--- a/draft2/RESULTS.docx
+++ b/draft2/RESULTS.docx
@@ -25,6 +25,114 @@
       <w:pPr>
         <w:spacing w:line="480" w:lineRule="auto"/>
         <w:ind w:firstLine="0"/>
+        <w:jc w:val="both"/>
+        <w:rPr>
+          <w:rFonts w:eastAsiaTheme="minorEastAsia"/>
+        </w:rPr>
+      </w:pPr>
+      <w:r>
+        <w:rPr>
+          <w:rFonts w:eastAsiaTheme="minorEastAsia"/>
+        </w:rPr>
+        <w:t xml:space="preserve">I begin by </w:t>
+      </w:r>
+      <w:r>
+        <w:rPr>
+          <w:rFonts w:eastAsiaTheme="minorEastAsia"/>
+        </w:rPr>
+        <w:t xml:space="preserve">fitting a hedonic regression model to all </w:t>
+      </w:r>
+      <w:r>
+        <w:rPr>
+          <w:rFonts w:eastAsiaTheme="minorEastAsia"/>
+        </w:rPr>
+        <w:t>three datasets. Next, I replicate</w:t>
+      </w:r>
+      <w:r>
+        <w:rPr>
+          <w:rFonts w:eastAsiaTheme="minorEastAsia"/>
+        </w:rPr>
+        <w:t xml:space="preserve"> Beggs &amp; Graddy’s </w:t>
+      </w:r>
+      <w:r>
+        <w:rPr>
+          <w:rFonts w:eastAsiaTheme="minorEastAsia"/>
+        </w:rPr>
+        <w:t xml:space="preserve">(2009) </w:t>
+      </w:r>
+      <w:r>
+        <w:rPr>
+          <w:rFonts w:eastAsiaTheme="minorEastAsia"/>
+        </w:rPr>
+        <w:t xml:space="preserve">original anchoring </w:t>
+      </w:r>
+      <w:r>
+        <w:rPr>
+          <w:rFonts w:eastAsiaTheme="minorEastAsia"/>
+        </w:rPr>
+        <w:t>findings</w:t>
+      </w:r>
+      <w:r>
+        <w:rPr>
+          <w:rFonts w:eastAsiaTheme="minorEastAsia"/>
+        </w:rPr>
+        <w:t xml:space="preserve"> for their two Impressionist and Contemporary datasets, then apply </w:t>
+      </w:r>
+      <w:r>
+        <w:rPr>
+          <w:rFonts w:eastAsiaTheme="minorEastAsia"/>
+        </w:rPr>
+        <w:t>their same model</w:t>
+      </w:r>
+      <w:r>
+        <w:rPr>
+          <w:rFonts w:eastAsiaTheme="minorEastAsia"/>
+        </w:rPr>
+        <w:t xml:space="preserve"> to my new dataset of assorted art sales. Then, I run my anchoring cross-effects regression on all three datasets.</w:t>
+      </w:r>
+      <w:r>
+        <w:rPr>
+          <w:rFonts w:eastAsiaTheme="minorEastAsia"/>
+        </w:rPr>
+        <w:t xml:space="preserve"> I also run my cross-effects regressions on three </w:t>
+      </w:r>
+      <w:r>
+        <w:rPr>
+          <w:rFonts w:eastAsiaTheme="minorEastAsia"/>
+        </w:rPr>
+        <w:t xml:space="preserve">pairs of </w:t>
+      </w:r>
+      <w:r>
+        <w:rPr>
+          <w:rFonts w:eastAsiaTheme="minorEastAsia"/>
+        </w:rPr>
+        <w:t xml:space="preserve">artists identified as </w:t>
+      </w:r>
+      <w:r>
+        <w:rPr>
+          <w:rFonts w:eastAsiaTheme="minorEastAsia"/>
+        </w:rPr>
+        <w:t xml:space="preserve">similar, under the </w:t>
+      </w:r>
+      <w:r>
+        <w:rPr>
+          <w:rFonts w:eastAsiaTheme="minorEastAsia"/>
+        </w:rPr>
+        <w:t>recommendation of Hadley Newton.</w:t>
+      </w:r>
+      <w:bookmarkStart w:id="0" w:name="_GoBack"/>
+      <w:bookmarkEnd w:id="0"/>
+      <w:r>
+        <w:rPr>
+          <w:rFonts w:eastAsiaTheme="minorEastAsia"/>
+        </w:rPr>
+        <w:t xml:space="preserve"> </w:t>
+      </w:r>
+    </w:p>
+    <w:p>
+      <w:pPr>
+        <w:spacing w:line="480" w:lineRule="auto"/>
+        <w:ind w:firstLine="0"/>
         <w:rPr>
           <w:b/>
         </w:rPr>
@@ -58,35 +166,7 @@
         <w:rPr>
           <w:rFonts w:eastAsiaTheme="minorEastAsia"/>
         </w:rPr>
-        <w:t xml:space="preserve">We begin by fitting a hedonic regression model to our three datasets in order to construct a measure of artistic value for each piece. For Impressionist art (as in </w:t>
-      </w:r>
-      <w:proofErr w:type="spellStart"/>
-      <w:r>
-        <w:rPr>
-          <w:rFonts w:eastAsiaTheme="minorEastAsia"/>
-        </w:rPr>
-        <w:t>Beggs</w:t>
-      </w:r>
-      <w:proofErr w:type="spellEnd"/>
-      <w:r>
-        <w:rPr>
-          <w:rFonts w:eastAsiaTheme="minorEastAsia"/>
-        </w:rPr>
-        <w:t xml:space="preserve"> &amp; </w:t>
-      </w:r>
-      <w:proofErr w:type="spellStart"/>
-      <w:r>
-        <w:rPr>
-          <w:rFonts w:eastAsiaTheme="minorEastAsia"/>
-        </w:rPr>
-        <w:t>Graddy</w:t>
-      </w:r>
-      <w:proofErr w:type="spellEnd"/>
-      <w:r>
-        <w:rPr>
-          <w:rFonts w:eastAsiaTheme="minorEastAsia"/>
-        </w:rPr>
-        <w:t xml:space="preserve"> (2009)), though, predictions are fit separately for observations in London and in New York due to currency differences, then recombined for the anchoring regressions.</w:t>
+        <w:t>We begin by fitting a hedonic regression model to our three datasets in order to construct a measure of artistic value for each piece. For Impressionist art (as in Beggs &amp; Graddy (2009)), though, predictions are fit separately for observations in London and in New York due to currency differences, then recombined for the anchoring regressions.</w:t>
       </w:r>
       <w:r>
         <w:rPr>
@@ -147,7 +227,14 @@
         <w:rPr>
           <w:rFonts w:eastAsiaTheme="minorEastAsia"/>
         </w:rPr>
-        <w:t xml:space="preserve"> values. For our new dataset, however, the</w:t>
+        <w:t xml:space="preserve"> </w:t>
+      </w:r>
+      <w:r>
+        <w:rPr>
+          <w:rFonts w:eastAsiaTheme="minorEastAsia"/>
+        </w:rPr>
+        <w:lastRenderedPageBreak/>
+        <w:t>values. For our new dataset, however, the</w:t>
       </w:r>
       <m:oMath>
         <m:r>
@@ -199,14 +286,7 @@
         <w:rPr>
           <w:rFonts w:eastAsiaTheme="minorEastAsia"/>
         </w:rPr>
-        <w:t xml:space="preserve">. In general, the most impactful variables are those for the art medium and the </w:t>
-      </w:r>
-      <w:r>
-        <w:rPr>
-          <w:rFonts w:eastAsiaTheme="minorEastAsia"/>
-        </w:rPr>
-        <w:lastRenderedPageBreak/>
-        <w:t xml:space="preserve">dimensions. This may be attributed to large pieces and pieces from specialized mediums selling for more, as indicated by large, significant coefficients for certain mediums and not for others. </w:t>
+        <w:t xml:space="preserve">. In general, the most impactful variables are those for the art medium and the dimensions. This may be attributed to large pieces and pieces from specialized mediums selling for more, as indicated by large, significant coefficients for certain mediums and not for others. </w:t>
       </w:r>
       <w:r>
         <w:rPr>
@@ -298,55 +378,13 @@
         <w:rPr>
           <w:rFonts w:eastAsiaTheme="minorEastAsia"/>
         </w:rPr>
-        <w:t xml:space="preserve"> in the Impressionist and Contem</w:t>
-      </w:r>
-      <w:proofErr w:type="spellStart"/>
-      <w:r>
-        <w:rPr>
-          <w:rFonts w:eastAsiaTheme="minorEastAsia"/>
-        </w:rPr>
-        <w:t>porary</w:t>
-      </w:r>
-      <w:proofErr w:type="spellEnd"/>
-      <w:r>
-        <w:rPr>
-          <w:rFonts w:eastAsiaTheme="minorEastAsia"/>
-        </w:rPr>
-        <w:t xml:space="preserve"> datasets</w:t>
-      </w:r>
-      <w:r>
-        <w:rPr>
-          <w:rFonts w:eastAsiaTheme="minorEastAsia"/>
-        </w:rPr>
-        <w:t xml:space="preserve">, as noted in </w:t>
-      </w:r>
-      <w:proofErr w:type="spellStart"/>
-      <w:r>
-        <w:rPr>
-          <w:rFonts w:eastAsiaTheme="minorEastAsia"/>
-        </w:rPr>
-        <w:t>Beggs</w:t>
-      </w:r>
-      <w:proofErr w:type="spellEnd"/>
-      <w:r>
-        <w:rPr>
-          <w:rFonts w:eastAsiaTheme="minorEastAsia"/>
-        </w:rPr>
-        <w:t xml:space="preserve"> &amp; </w:t>
-      </w:r>
-      <w:proofErr w:type="spellStart"/>
-      <w:r>
-        <w:rPr>
-          <w:rFonts w:eastAsiaTheme="minorEastAsia"/>
-        </w:rPr>
-        <w:t>Graddy</w:t>
-      </w:r>
-      <w:proofErr w:type="spellEnd"/>
-      <w:r>
-        <w:rPr>
-          <w:rFonts w:eastAsiaTheme="minorEastAsia"/>
-        </w:rPr>
-        <w:t xml:space="preserve"> (regressions not included).</w:t>
+        <w:t xml:space="preserve"> in the Impressionist and Contemporary datasets</w:t>
+      </w:r>
+      <w:r>
+        <w:rPr>
+          <w:rFonts w:eastAsiaTheme="minorEastAsia"/>
+        </w:rPr>
+        <w:t>, as noted in Beggs &amp; Graddy (regressions not included).</w:t>
       </w:r>
       <w:r>
         <w:rPr>
@@ -396,42 +434,7 @@
         <w:rPr>
           <w:rFonts w:eastAsiaTheme="minorEastAsia"/>
         </w:rPr>
-        <w:t xml:space="preserve">Here, we attempt to replicate some of the work of </w:t>
-      </w:r>
-      <w:proofErr w:type="spellStart"/>
-      <w:r>
-        <w:rPr>
-          <w:rFonts w:eastAsiaTheme="minorEastAsia"/>
-        </w:rPr>
-        <w:t>Beggs</w:t>
-      </w:r>
-      <w:proofErr w:type="spellEnd"/>
-      <w:r>
-        <w:rPr>
-          <w:rFonts w:eastAsiaTheme="minorEastAsia"/>
-        </w:rPr>
-        <w:t xml:space="preserve"> &amp; </w:t>
-      </w:r>
-      <w:proofErr w:type="spellStart"/>
-      <w:r>
-        <w:rPr>
-          <w:rFonts w:eastAsiaTheme="minorEastAsia"/>
-        </w:rPr>
-        <w:t>Graddy</w:t>
-      </w:r>
-      <w:proofErr w:type="spellEnd"/>
-      <w:r>
-        <w:rPr>
-          <w:rFonts w:eastAsiaTheme="minorEastAsia"/>
-        </w:rPr>
-        <w:t xml:space="preserve"> (2009), who analyze the same Impressionist and Contemporary datasets to test whether the first sale of a painting produces an anchoring effect on its later sales. In this research we only consider sale price, but they also run regressions for presale estimate and the probability of sale. </w:t>
-      </w:r>
-      <w:r>
-        <w:rPr>
-          <w:rFonts w:eastAsiaTheme="minorEastAsia"/>
-        </w:rPr>
-        <w:lastRenderedPageBreak/>
-        <w:t xml:space="preserve">As mentioned earlier, they identified resale observations by cross-checking against presale catalogs, so it is not possible for us to entirely replicate their work. We make the assumption that duplicate hedonic observations refer to multiple sales of the same item, and run our regressions for the full datasets each. </w:t>
+        <w:t xml:space="preserve">Here, we attempt to replicate some of the work of Beggs &amp; Graddy (2009), who analyze the same Impressionist and Contemporary datasets to test whether the first sale of a painting produces an anchoring effect on its later sales. In this research we only consider sale price, but they also run regressions for presale estimate and the probability of sale. As mentioned earlier, they identified resale observations by cross-checking against presale catalogs, so it is not possible for us to entirely replicate their work. We make the assumption that duplicate hedonic observations refer to multiple sales of the same item, and run our regressions for the full datasets each. </w:t>
       </w:r>
     </w:p>
     <w:p>
@@ -448,63 +451,14 @@
           <w:rFonts w:eastAsiaTheme="minorEastAsia"/>
         </w:rPr>
         <w:tab/>
-        <w:t xml:space="preserve">Tables 8 and 9 show our results, alongside the original tables of </w:t>
-      </w:r>
-      <w:proofErr w:type="spellStart"/>
-      <w:r>
-        <w:rPr>
-          <w:rFonts w:eastAsiaTheme="minorEastAsia"/>
-        </w:rPr>
-        <w:t>Beggs</w:t>
-      </w:r>
-      <w:proofErr w:type="spellEnd"/>
-      <w:r>
-        <w:rPr>
-          <w:rFonts w:eastAsiaTheme="minorEastAsia"/>
-        </w:rPr>
-        <w:t xml:space="preserve"> &amp; </w:t>
-      </w:r>
-      <w:proofErr w:type="spellStart"/>
-      <w:r>
-        <w:rPr>
-          <w:rFonts w:eastAsiaTheme="minorEastAsia"/>
-        </w:rPr>
-        <w:t>Graddy</w:t>
-      </w:r>
-      <w:proofErr w:type="spellEnd"/>
-      <w:r>
-        <w:rPr>
-          <w:rFonts w:eastAsiaTheme="minorEastAsia"/>
-        </w:rPr>
-        <w:t xml:space="preserve">.  We were able to reproduce the discovery of highly significant anchoring effects in Impressionist art, and the more weakly significant effects in Contemporary art. However, our coefficients are not nearly as large, although significant. For Impressionist art, a 10% increase in the difference between past price and current hedonic prediction (anchoring) only corresponds to a 1.7% increase in the current sale price (original: 6.2-8.5%), while for Contemporary art this is only a 1.3% predicted increase (original: 5%). On the other hand, our regressions show that the residuals from past price (unobserved inputs into past price, such as the thrill of bidding) are much strong than anchoring in the case of Impressionist art (5% increase for Impressionist), which differs from the results of </w:t>
-      </w:r>
-      <w:proofErr w:type="spellStart"/>
-      <w:r>
-        <w:rPr>
-          <w:rFonts w:eastAsiaTheme="minorEastAsia"/>
-        </w:rPr>
-        <w:t>Beggs</w:t>
-      </w:r>
-      <w:proofErr w:type="spellEnd"/>
-      <w:r>
-        <w:rPr>
-          <w:rFonts w:eastAsiaTheme="minorEastAsia"/>
-        </w:rPr>
-        <w:t xml:space="preserve"> &amp; </w:t>
-      </w:r>
-      <w:proofErr w:type="spellStart"/>
-      <w:r>
-        <w:rPr>
-          <w:rFonts w:eastAsiaTheme="minorEastAsia"/>
-        </w:rPr>
-        <w:t>Graddy</w:t>
-      </w:r>
-      <w:proofErr w:type="spellEnd"/>
-      <w:r>
-        <w:rPr>
-          <w:rFonts w:eastAsiaTheme="minorEastAsia"/>
-        </w:rPr>
-        <w:t xml:space="preserve">. One explanation could be that the reputation of Impressionist pieces grows over time as these pieces trade ownership across collectors and museums, so that reputation effects tend to drive up buyer demand beyond hedonic value or even past price anchors. </w:t>
+        <w:t xml:space="preserve">Tables 8 and 9 show our results, alongside the original tables of Beggs &amp; Graddy.  We were able to reproduce the discovery of highly significant anchoring effects in Impressionist art, and the more weakly significant effects in Contemporary art. However, our coefficients are not nearly as large, although significant. For Impressionist art, a 10% increase in the difference between past price and current hedonic prediction (anchoring) only corresponds to a 1.7% increase in the current sale price (original: 6.2-8.5%), while for Contemporary art this is only a 1.3% predicted increase (original: 5%). On the other hand, our regressions show that the residuals from past price (unobserved inputs into past price, such as the thrill of bidding) are much strong than anchoring in the case of Impressionist art (5% increase for Impressionist), which differs from the results of Beggs </w:t>
+      </w:r>
+      <w:r>
+        <w:rPr>
+          <w:rFonts w:eastAsiaTheme="minorEastAsia"/>
+        </w:rPr>
+        <w:lastRenderedPageBreak/>
+        <w:t xml:space="preserve">&amp; Graddy. One explanation could be that the reputation of Impressionist pieces grows over time as these pieces trade ownership across collectors and museums, so that reputation effects tend to drive up buyer demand beyond hedonic value or even past price anchors. </w:t>
       </w:r>
       <w:r>
         <w:rPr>
@@ -516,42 +470,7 @@
         <w:rPr>
           <w:rFonts w:eastAsiaTheme="minorEastAsia"/>
         </w:rPr>
-        <w:t xml:space="preserve">. We do find a weaker impact of the past residuals on current price in the case of </w:t>
-      </w:r>
-      <w:r>
-        <w:rPr>
-          <w:rFonts w:eastAsiaTheme="minorEastAsia"/>
-        </w:rPr>
-        <w:lastRenderedPageBreak/>
-        <w:t xml:space="preserve">Contemporary art, a result which is shared by </w:t>
-      </w:r>
-      <w:proofErr w:type="spellStart"/>
-      <w:r>
-        <w:rPr>
-          <w:rFonts w:eastAsiaTheme="minorEastAsia"/>
-        </w:rPr>
-        <w:t>Beggs</w:t>
-      </w:r>
-      <w:proofErr w:type="spellEnd"/>
-      <w:r>
-        <w:rPr>
-          <w:rFonts w:eastAsiaTheme="minorEastAsia"/>
-        </w:rPr>
-        <w:t xml:space="preserve"> &amp; </w:t>
-      </w:r>
-      <w:proofErr w:type="spellStart"/>
-      <w:r>
-        <w:rPr>
-          <w:rFonts w:eastAsiaTheme="minorEastAsia"/>
-        </w:rPr>
-        <w:t>Graddy</w:t>
-      </w:r>
-      <w:proofErr w:type="spellEnd"/>
-      <w:r>
-        <w:rPr>
-          <w:rFonts w:eastAsiaTheme="minorEastAsia"/>
-        </w:rPr>
-        <w:t>. They attribute this to the heavy time-dependent variation in prices in this Contemporary art dataset (not shown here), which suggests past prices would not serve as meaningful anchors. We also replicated their discovery of relatively small time coefficients, particularly for Contemporary art. This indicates that the specific number of months between sales seems to not be a major influence in determining the current price of a work. Finally, our anchoring regressions also share the very high</w:t>
+        <w:t>. We do find a weaker impact of the past residuals on current price in the case of Contemporary art, a result which is shared by Beggs &amp; Graddy. They attribute this to the heavy time-dependent variation in prices in this Contemporary art dataset (not shown here), which suggests past prices would not serve as meaningful anchors. We also replicated their discovery of relatively small time coefficients, particularly for Contemporary art. This indicates that the specific number of months between sales seems to not be a major influence in determining the current price of a work. Finally, our anchoring regressions also share the very high</w:t>
       </w:r>
       <m:oMath>
         <m:r>
@@ -646,7 +565,14 @@
         <w:rPr>
           <w:rFonts w:eastAsiaTheme="minorEastAsia"/>
         </w:rPr>
-        <w:t>In addition to Impressionist and Contemporary art, we also ran their original anchoring regression on our new dataset of recent assorted painting sales (Table 10). Because our dataset does not seem to have identifiable multiple sales of the same item, we used an item’s average substitute (constructed as described in our methodology) instead of a past sale. This corresponds to running our regression for anchoring cross-effects without the measure of substitution, i.e. the control term</w:t>
+        <w:t>In addition to Impressionist and Contemporary art, we also ran their original anchoring regression on our new dataset of recent assorted painting sales (Table 10). Because our dataset does not seem to have identifiable multiple sales of the same item, we used an item’s average substitute (constructed as described in our methodology) instead of a past sale. This corresponds to running our regression for anchoring cross-</w:t>
+      </w:r>
+      <w:r>
+        <w:rPr>
+          <w:rFonts w:eastAsiaTheme="minorEastAsia"/>
+        </w:rPr>
+        <w:lastRenderedPageBreak/>
+        <w:t>effects without the measure of substitution, i.e. the control term</w:t>
       </w:r>
       <m:oMath>
         <m:r>
@@ -660,21 +586,7 @@
         <w:rPr>
           <w:rFonts w:eastAsiaTheme="minorEastAsia"/>
         </w:rPr>
-        <w:t>. Despite this na</w:t>
-      </w:r>
-      <w:proofErr w:type="spellStart"/>
-      <w:r>
-        <w:rPr>
-          <w:rFonts w:eastAsiaTheme="minorEastAsia"/>
-        </w:rPr>
-        <w:t>ïve</w:t>
-      </w:r>
-      <w:proofErr w:type="spellEnd"/>
-      <w:r>
-        <w:rPr>
-          <w:rFonts w:eastAsiaTheme="minorEastAsia"/>
-        </w:rPr>
-        <w:t xml:space="preserve"> approach that does not control for substitution, we can still discover some insight.</w:t>
+        <w:t>. Despite this naïve approach that does not control for substitution, we can still discover some insight.</w:t>
       </w:r>
     </w:p>
     <w:p>
@@ -729,56 +641,7 @@
         <w:rPr>
           <w:rFonts w:eastAsiaTheme="minorEastAsia"/>
         </w:rPr>
-        <w:t xml:space="preserve"> value is much lower due to the very high variation in our data, but the F-statistic is extremely high indicating that our regression variables do seem to be re</w:t>
-      </w:r>
-      <w:proofErr w:type="spellStart"/>
-      <w:r>
-        <w:rPr>
-          <w:rFonts w:eastAsiaTheme="minorEastAsia"/>
-        </w:rPr>
-        <w:t>levant</w:t>
-      </w:r>
-      <w:proofErr w:type="spellEnd"/>
-      <w:r>
-        <w:rPr>
-          <w:rFonts w:eastAsiaTheme="minorEastAsia"/>
-        </w:rPr>
-        <w:t xml:space="preserve">. We discovered strong and highly significant anchoring effects in this context (5.9% increase), although as in Contemporary art the residual from past price seemed to be </w:t>
-      </w:r>
-      <w:r>
-        <w:rPr>
-          <w:rFonts w:eastAsiaTheme="minorEastAsia"/>
-        </w:rPr>
-        <w:lastRenderedPageBreak/>
-        <w:t xml:space="preserve">relatively unimportant and less significant. This suggests that, although we have not properly controlled for substitution, anchoring is at work in this dataset. As in both the original results of </w:t>
-      </w:r>
-      <w:proofErr w:type="spellStart"/>
-      <w:r>
-        <w:rPr>
-          <w:rFonts w:eastAsiaTheme="minorEastAsia"/>
-        </w:rPr>
-        <w:t>Beggs</w:t>
-      </w:r>
-      <w:proofErr w:type="spellEnd"/>
-      <w:r>
-        <w:rPr>
-          <w:rFonts w:eastAsiaTheme="minorEastAsia"/>
-        </w:rPr>
-        <w:t xml:space="preserve"> &amp; </w:t>
-      </w:r>
-      <w:proofErr w:type="spellStart"/>
-      <w:r>
-        <w:rPr>
-          <w:rFonts w:eastAsiaTheme="minorEastAsia"/>
-        </w:rPr>
-        <w:t>Graddy</w:t>
-      </w:r>
-      <w:proofErr w:type="spellEnd"/>
-      <w:r>
-        <w:rPr>
-          <w:rFonts w:eastAsiaTheme="minorEastAsia"/>
-        </w:rPr>
-        <w:t xml:space="preserve"> and our replication of their work, we found that time effects seemed to be relatively weak, though they are highly significant. Hence, our next regressions, designed to control for substitution, should yield more precise and accurate insight into anchoring effects.</w:t>
+        <w:t xml:space="preserve"> value is much lower due to the very high variation in our data, but the F-statistic is extremely high indicating that our regression variables do seem to be relevant. We discovered strong and highly significant anchoring effects in this context (5.9% increase), although as in Contemporary art the residual from past price seemed to be relatively unimportant and less significant. This suggests that, although we have not properly controlled for substitution, anchoring is at work in this dataset. As in both the original results of Beggs &amp; Graddy and our replication of their work, we found that time effects seemed to be relatively weak, though they are highly significant. Hence, our next regressions, designed to control for substitution, should yield more precise and accurate insight into anchoring effects.</w:t>
       </w:r>
     </w:p>
     <w:p>
@@ -973,7 +836,14 @@
         <w:rPr>
           <w:rFonts w:eastAsiaTheme="minorEastAsia"/>
         </w:rPr>
-        <w:t xml:space="preserve"> to capture both the spread of hedonic differences as well as the magnitude of those differences. Conversely, the variable</w:t>
+        <w:t xml:space="preserve"> to capture both the spread of hedonic differences as well as the magnitude of those differences. Conversely, the </w:t>
+      </w:r>
+      <w:r>
+        <w:rPr>
+          <w:rFonts w:eastAsiaTheme="minorEastAsia"/>
+        </w:rPr>
+        <w:lastRenderedPageBreak/>
+        <w:t>variable</w:t>
       </w:r>
       <m:oMath>
         <m:r>
@@ -1620,35 +1490,7 @@
         <w:rPr>
           <w:rFonts w:eastAsiaTheme="minorEastAsia"/>
         </w:rPr>
-        <w:t xml:space="preserve">First, after controlling for substitution, anchoring effects lose significance for Contemporary art, and only retain significance for Impressionist and recent assorted art. It is possible that anchoring is no longer significant because Contemporary art tends to be especially diverse. As a result, a piece to be auctioned may lack obvious precedents for its value, which means that current price will be determined by the piece’s own characteristics as well as unobserved inputs into price such as general demand for Contemporary art. These seem to be confirmed by the highly significant, non-negative substitute residual, as well as the insignificant measure of substitution. For Impressionist art, we would expect past prices of substitutes, and unobserved inputs into those substitutes, to significantly affect the price for a current piece since as </w:t>
-      </w:r>
-      <w:proofErr w:type="spellStart"/>
-      <w:r>
-        <w:rPr>
-          <w:rFonts w:eastAsiaTheme="minorEastAsia"/>
-        </w:rPr>
-        <w:t>Beggs</w:t>
-      </w:r>
-      <w:proofErr w:type="spellEnd"/>
-      <w:r>
-        <w:rPr>
-          <w:rFonts w:eastAsiaTheme="minorEastAsia"/>
-        </w:rPr>
-        <w:t xml:space="preserve"> &amp; </w:t>
-      </w:r>
-      <w:proofErr w:type="spellStart"/>
-      <w:r>
-        <w:rPr>
-          <w:rFonts w:eastAsiaTheme="minorEastAsia"/>
-        </w:rPr>
-        <w:t>Graddy</w:t>
-      </w:r>
-      <w:proofErr w:type="spellEnd"/>
-      <w:r>
-        <w:rPr>
-          <w:rFonts w:eastAsiaTheme="minorEastAsia"/>
-        </w:rPr>
-        <w:t xml:space="preserve"> (2009) show, Impressionist art prices have steadily risen over the decades. Here, while no doubt hedonic characteristics such as authenticity and artist do help determine value, the auction history of an Impressionist piece and its relatives are also informative. However, the anchoring coefficient for Impressionist art is small, suggesting that other factors into </w:t>
+        <w:t xml:space="preserve">First, after controlling for substitution, anchoring effects lose significance for Contemporary art, and only retain significance for Impressionist and recent assorted art. It is possible that anchoring is no longer significant because Contemporary art tends to be especially diverse. As a result, a piece to be auctioned may lack obvious precedents for its value, which means that current price will be determined by the piece’s own characteristics as well as unobserved inputs into price such as general demand for Contemporary art. These seem to be confirmed by the highly significant, non-negative substitute residual, as well as the insignificant measure of substitution. For Impressionist art, we would expect past prices of substitutes, and unobserved inputs into those substitutes, to significantly affect the price for a current piece since as Beggs &amp; Graddy (2009) show, Impressionist art prices have steadily risen over the decades. Here, while no doubt hedonic characteristics such as authenticity and artist do help determine value, the auction history of an Impressionist piece and its relatives are also informative. However, the anchoring coefficient for Impressionist art is small, suggesting that other factors into </w:t>
       </w:r>
       <w:r>
         <w:rPr>
@@ -1670,35 +1512,7 @@
         <w:rPr>
           <w:rFonts w:eastAsiaTheme="minorEastAsia"/>
         </w:rPr>
-        <w:t xml:space="preserve">Furthermore, while time effects (months since last sale) seem to be relatively strong (and significant) for Contemporary and assorted art sales, they are weaker for Impressionist art. From our interviews, we learned that buyers of art tend to be relatively myopic, in that they do not tend to internalize the full range of historical prices (only recent prices, i.e. anchoring). This is confirmed here by small coefficients. For example, in the assorted art dataset, a 100 month (8.3 year) time interval between sales only corresponds to an 8% decrease in the current price. For Contemporary art, the same gap corresponds to a 5% decrease, while for Impressionist art the association is almost nonexistent. This finding is corroborated for Impressionist art by the price indices in </w:t>
-      </w:r>
-      <w:proofErr w:type="spellStart"/>
-      <w:r>
-        <w:rPr>
-          <w:rFonts w:eastAsiaTheme="minorEastAsia"/>
-        </w:rPr>
-        <w:t>Beggs</w:t>
-      </w:r>
-      <w:proofErr w:type="spellEnd"/>
-      <w:r>
-        <w:rPr>
-          <w:rFonts w:eastAsiaTheme="minorEastAsia"/>
-        </w:rPr>
-        <w:t xml:space="preserve"> &amp; </w:t>
-      </w:r>
-      <w:proofErr w:type="spellStart"/>
-      <w:r>
-        <w:rPr>
-          <w:rFonts w:eastAsiaTheme="minorEastAsia"/>
-        </w:rPr>
-        <w:t>Graddy</w:t>
-      </w:r>
-      <w:proofErr w:type="spellEnd"/>
-      <w:r>
-        <w:rPr>
-          <w:rFonts w:eastAsiaTheme="minorEastAsia"/>
-        </w:rPr>
-        <w:t xml:space="preserve"> (2009), who find small time coefficients for both Impressionist and Contemporary art. It seems that myopic buyers do not internalize earlier, lower prices which allows prices to climb up over time. </w:t>
+        <w:t xml:space="preserve">Furthermore, while time effects (months since last sale) seem to be relatively strong (and significant) for Contemporary and assorted art sales, they are weaker for Impressionist art. From our interviews, we learned that buyers of art tend to be relatively myopic, in that they do not tend to internalize the full range of historical prices (only recent prices, i.e. anchoring). This is confirmed here by small coefficients. For example, in the assorted art dataset, a 100 month (8.3 year) time interval between sales only corresponds to an 8% decrease in the current price. For Contemporary art, the same gap corresponds to a 5% decrease, while for Impressionist art the association is almost nonexistent. This finding is corroborated for Impressionist art by the price indices in Beggs &amp; Graddy (2009), who find small time coefficients for both Impressionist and Contemporary art. It seems that myopic buyers do not internalize earlier, lower prices which allows prices to climb up over time. </w:t>
       </w:r>
     </w:p>
     <w:p>
@@ -3021,21 +2835,7 @@
         <w:rPr>
           <w:rFonts w:eastAsiaTheme="minorEastAsia"/>
         </w:rPr>
-        <w:t>). Focusing on size, hedonic price, and time duration seems to be far more effective as a control, s</w:t>
-      </w:r>
-      <w:proofErr w:type="spellStart"/>
-      <w:r>
-        <w:rPr>
-          <w:rFonts w:eastAsiaTheme="minorEastAsia"/>
-        </w:rPr>
-        <w:t>ince</w:t>
-      </w:r>
-      <w:proofErr w:type="spellEnd"/>
-      <w:r>
-        <w:rPr>
-          <w:rFonts w:eastAsiaTheme="minorEastAsia"/>
-        </w:rPr>
-        <w:t xml:space="preserve"> for this assorted art dataset, it is possible that the hedonic price predictions in</w:t>
+        <w:t>). Focusing on size, hedonic price, and time duration seems to be far more effective as a control, since for this assorted art dataset, it is possible that the hedonic price predictions in</w:t>
       </w:r>
       <m:oMath>
         <m:r>
@@ -3370,21 +3170,7 @@
         <w:rPr>
           <w:rFonts w:eastAsiaTheme="minorEastAsia"/>
         </w:rPr>
-        <w:t xml:space="preserve"> might be a more stringent measure of substitution. Overall, even when controlling for q</w:t>
-      </w:r>
-      <w:proofErr w:type="spellStart"/>
-      <w:r>
-        <w:rPr>
-          <w:rFonts w:eastAsiaTheme="minorEastAsia"/>
-        </w:rPr>
-        <w:t>uality</w:t>
-      </w:r>
-      <w:proofErr w:type="spellEnd"/>
-      <w:r>
-        <w:rPr>
-          <w:rFonts w:eastAsiaTheme="minorEastAsia"/>
-        </w:rPr>
-        <w:t xml:space="preserve"> of substitution we see significant anchoring cross-effects in the Impressionist and assorted art datasets. Anchoring cross-effects are vastly stronger in our assorted art dataset, which we attribute to our diversity of works. We can thus conclude that the price </w:t>
+        <w:t xml:space="preserve"> might be a more stringent measure of substitution. Overall, even when controlling for quality of substitution we see significant anchoring cross-effects in the Impressionist and assorted art datasets. Anchoring cross-effects are vastly stronger in our assorted art dataset, which we attribute to our diversity of works. We can thus conclude that the price </w:t>
       </w:r>
       <w:r>
         <w:rPr>
@@ -3514,21 +3300,7 @@
         <w:rPr>
           <w:rFonts w:eastAsiaTheme="minorEastAsia"/>
         </w:rPr>
-        <w:t xml:space="preserve"> regressions on three pairs of artists for comparison. Specifically, we test whether one artist serves as an anc</w:t>
-      </w:r>
-      <w:proofErr w:type="spellStart"/>
-      <w:r>
-        <w:rPr>
-          <w:rFonts w:eastAsiaTheme="minorEastAsia"/>
-        </w:rPr>
-        <w:t>hor</w:t>
-      </w:r>
-      <w:proofErr w:type="spellEnd"/>
-      <w:r>
-        <w:rPr>
-          <w:rFonts w:eastAsiaTheme="minorEastAsia"/>
-        </w:rPr>
-        <w:t xml:space="preserve"> for the other, and vice-versa. This allow us directly test our anchoring regressions on known substitutes, and evaluate our results more thoroughly. Only Contemporary artist pairs were provided for us.</w:t>
+        <w:t xml:space="preserve"> regressions on three pairs of artists for comparison. Specifically, we test whether one artist serves as an anchor for the other, and vice-versa. This allow us directly test our anchoring regressions on known substitutes, and evaluate our results more thoroughly. Only Contemporary artist pairs were provided for us.</w:t>
       </w:r>
     </w:p>
     <w:p>
@@ -4008,21 +3780,7 @@
         <w:rPr>
           <w:rFonts w:eastAsiaTheme="minorEastAsia"/>
         </w:rPr>
-        <w:t xml:space="preserve"> values. It is also surprising that the hedonic price predictions are relatively weak and ins</w:t>
-      </w:r>
-      <w:proofErr w:type="spellStart"/>
-      <w:r>
-        <w:rPr>
-          <w:rFonts w:eastAsiaTheme="minorEastAsia"/>
-        </w:rPr>
-        <w:t>ignificant</w:t>
-      </w:r>
-      <w:proofErr w:type="spellEnd"/>
-      <w:r>
-        <w:rPr>
-          <w:rFonts w:eastAsiaTheme="minorEastAsia"/>
-        </w:rPr>
-        <w:t xml:space="preserve">, and that unobserved inputs into the substitute’s price (the substitute’s residual) are impactful and highly significant. Even further, the intercept term is very large and significant. Together, all these observations suggest that there are other influential inputs at work (in the error term) beyond our identified variables. Thus, a substitution control better tailored to Dali and Miro might be required in this scenario, as anchoring effects between Dali and Miro pieces are inconclusive here. However, this </w:t>
+        <w:t xml:space="preserve"> values. It is also surprising that the hedonic price predictions are relatively weak and insignificant, and that unobserved inputs into the substitute’s price (the substitute’s residual) are impactful and highly significant. Even further, the intercept term is very large and significant. Together, all these observations suggest that there are other influential inputs at work (in the error term) beyond our identified variables. Thus, a substitution control better tailored to Dali and Miro might be required in this scenario, as anchoring effects between Dali and Miro pieces are inconclusive here. However, this </w:t>
       </w:r>
       <w:r>
         <w:rPr>
@@ -4352,21 +4110,7 @@
         <w:rPr>
           <w:rFonts w:eastAsiaTheme="minorEastAsia"/>
         </w:rPr>
-        <w:t xml:space="preserve"> give very similar results for this comparison (Tables 20 and 21). Anchoring seems to be much stronger and detectable in this comparison between Picasso and Chagall. It is also associated with the presence of significant control terms this time, which sugg</w:t>
-      </w:r>
-      <w:proofErr w:type="spellStart"/>
-      <w:r>
-        <w:rPr>
-          <w:rFonts w:eastAsiaTheme="minorEastAsia"/>
-        </w:rPr>
-        <w:t>ests</w:t>
-      </w:r>
-      <w:proofErr w:type="spellEnd"/>
-      <w:r>
-        <w:rPr>
-          <w:rFonts w:eastAsiaTheme="minorEastAsia"/>
-        </w:rPr>
-        <w:t xml:space="preserve"> that even after controlling for substitution, anchoring is still very much at play. Also, the coefficients are large: if the price of the substitute is 10% higher than the hedonic value of the current good, we should expect to see a 15% increase in the current good’s price due to anchoring (if we use</w:t>
+        <w:t xml:space="preserve"> give very similar results for this comparison (Tables 20 and 21). Anchoring seems to be much stronger and detectable in this comparison between Picasso and Chagall. It is also associated with the presence of significant control terms this time, which suggests that even after controlling for substitution, anchoring is still very much at play. Also, the coefficients are large: if the price of the substitute is 10% higher than the hedonic value of the current good, we should expect to see a 15% increase in the current good’s price due to anchoring (if we use</w:t>
       </w:r>
       <m:oMath>
         <m:r>
@@ -4683,21 +4427,7 @@
         <w:rPr>
           <w:rFonts w:eastAsiaTheme="minorEastAsia"/>
         </w:rPr>
-        <w:t xml:space="preserve">. Nevertheless, both artists pull in hefty sums: Toulouse-Lautrec’s work “Au Lit: Le </w:t>
-      </w:r>
-      <w:proofErr w:type="spellStart"/>
-      <w:r>
-        <w:rPr>
-          <w:rFonts w:eastAsiaTheme="minorEastAsia"/>
-        </w:rPr>
-        <w:t>Baiser</w:t>
-      </w:r>
-      <w:proofErr w:type="spellEnd"/>
-      <w:r>
-        <w:rPr>
-          <w:rFonts w:eastAsiaTheme="minorEastAsia"/>
-        </w:rPr>
-        <w:t>” fetched $16.3 million at Sotheby’s in early 2015</w:t>
+        <w:t>. Nevertheless, both artists pull in hefty sums: Toulouse-Lautrec’s work “Au Lit: Le Baiser” fetched $16.3 million at Sotheby’s in early 2015</w:t>
       </w:r>
       <w:r>
         <w:rPr>
@@ -4992,21 +4722,7 @@
         <w:rPr>
           <w:rFonts w:eastAsiaTheme="minorEastAsia"/>
         </w:rPr>
-        <w:t xml:space="preserve"> cases, which seems to further suggest that Munch and Toulouse-Lautrec are not particular</w:t>
-      </w:r>
-      <w:proofErr w:type="spellStart"/>
-      <w:r>
-        <w:rPr>
-          <w:rFonts w:eastAsiaTheme="minorEastAsia"/>
-        </w:rPr>
-        <w:t>ly</w:t>
-      </w:r>
-      <w:proofErr w:type="spellEnd"/>
-      <w:r>
-        <w:rPr>
-          <w:rFonts w:eastAsiaTheme="minorEastAsia"/>
-        </w:rPr>
-        <w:t xml:space="preserve"> close hedonic substitutes. That said,</w:t>
+        <w:t xml:space="preserve"> cases, which seems to further suggest that Munch and Toulouse-Lautrec are not particularly close hedonic substitutes. That said,</w:t>
       </w:r>
       <m:oMath>
         <m:r>
@@ -5089,10 +4805,7 @@
         <w:t xml:space="preserve"> value indicates that we do seem to explain more variation in the data than we did for other artist pairs, but relatively low F-statistics suggest that our model is not as relevant for the Munch/Toulouse-Lautrec pair. In fact, the only significant variable is the hedonic price prediction. Hence, we do not find any evidence of anchoring between Munch and Toulouse-Lautrec – which is understandable, given their relatively divergent artistic styles. </w:t>
       </w:r>
     </w:p>
-    <w:p>
-      <w:bookmarkStart w:id="0" w:name="_GoBack"/>
-      <w:bookmarkEnd w:id="0"/>
-    </w:p>
+    <w:p/>
     <w:sectPr>
       <w:pgSz w:w="12240" w:h="15840"/>
       <w:pgMar w:top="1440" w:right="1440" w:bottom="1440" w:left="1440" w:header="720" w:footer="720" w:gutter="0"/>

--- a/draft2/RESULTS.docx
+++ b/draft2/RESULTS.docx
@@ -120,8 +120,6 @@
         </w:rPr>
         <w:t>recommendation of Hadley Newton.</w:t>
       </w:r>
-      <w:bookmarkStart w:id="0" w:name="_GoBack"/>
-      <w:bookmarkEnd w:id="0"/>
       <w:r>
         <w:rPr>
           <w:rFonts w:eastAsiaTheme="minorEastAsia"/>
@@ -166,7 +164,25 @@
         <w:rPr>
           <w:rFonts w:eastAsiaTheme="minorEastAsia"/>
         </w:rPr>
-        <w:t>We begin by fitting a hedonic regression model to our three datasets in order to construct a measure of artistic value for each piece. For Impressionist art (as in Beggs &amp; Graddy (2009)), though, predictions are fit separately for observations in London and in New York due to currency differences, then recombined for the anchoring regressions.</w:t>
+        <w:t xml:space="preserve">We begin by fitting a hedonic regression model to our three datasets in order to construct a measure of artistic value for each piece. For Impressionist art (as in Beggs &amp; Graddy (2009)), though, predictions are fit separately for observations in London and in New York due to currency differences, then recombined </w:t>
+      </w:r>
+      <w:r>
+        <w:rPr>
+          <w:rFonts w:eastAsiaTheme="minorEastAsia"/>
+        </w:rPr>
+        <w:t xml:space="preserve">and </w:t>
+      </w:r>
+      <w:r>
+        <w:rPr>
+          <w:rFonts w:eastAsiaTheme="minorEastAsia"/>
+        </w:rPr>
+        <w:t xml:space="preserve">normalized </w:t>
+      </w:r>
+      <w:r>
+        <w:rPr>
+          <w:rFonts w:eastAsiaTheme="minorEastAsia"/>
+        </w:rPr>
+        <w:t>for the anchoring regressions.</w:t>
       </w:r>
       <w:r>
         <w:rPr>
@@ -187,7 +203,31 @@
         <w:rPr>
           <w:rFonts w:eastAsiaTheme="minorEastAsia"/>
         </w:rPr>
-        <w:t>Overall, hedonic characteristics such as the painting dimensions, the presence of a signature, medium, and artist and time effects (both omitted for brevity; both highly significant) have a significant impact on the sale price of the painting. It is surprising that a painting’s date of creation is generally not significant, which can be explained by the importance of artist variables. For Impressionist Art and Contemporary Art, much of the variation in price is explained by our regression model, indicated by generally high</w:t>
+        <w:t>Overall, hedonic characteristics such as the painting dimensions, the presence of a signature, medium, and artist and time effects (both o</w:t>
+      </w:r>
+      <w:r>
+        <w:rPr>
+          <w:rFonts w:eastAsiaTheme="minorEastAsia"/>
+        </w:rPr>
+        <w:t xml:space="preserve">mitted for brevity; both </w:t>
+      </w:r>
+      <w:r>
+        <w:rPr>
+          <w:rFonts w:eastAsiaTheme="minorEastAsia"/>
+        </w:rPr>
+        <w:t>significant) have a significant impact on the sale price of the painting. It is surprising that a painting’s date of creation is generally not significant, which</w:t>
+      </w:r>
+      <w:r>
+        <w:rPr>
+          <w:rFonts w:eastAsiaTheme="minorEastAsia"/>
+        </w:rPr>
+        <w:t xml:space="preserve"> may</w:t>
+      </w:r>
+      <w:r>
+        <w:rPr>
+          <w:rFonts w:eastAsiaTheme="minorEastAsia"/>
+        </w:rPr>
+        <w:t xml:space="preserve"> be explained by the importance of artist variables. For Impressionist Art and Contemporary Art, much of the variation in price is explained by our regression model, indicated by generally high</w:t>
       </w:r>
       <m:oMath>
         <m:r>
@@ -227,14 +267,14 @@
         <w:rPr>
           <w:rFonts w:eastAsiaTheme="minorEastAsia"/>
         </w:rPr>
-        <w:t xml:space="preserve"> </w:t>
+        <w:t xml:space="preserve"> values. For </w:t>
       </w:r>
       <w:r>
         <w:rPr>
           <w:rFonts w:eastAsiaTheme="minorEastAsia"/>
         </w:rPr>
         <w:lastRenderedPageBreak/>
-        <w:t>values. For our new dataset, however, the</w:t>
+        <w:t>our new dataset, however, the</w:t>
       </w:r>
       <m:oMath>
         <m:r>
@@ -434,7 +474,19 @@
         <w:rPr>
           <w:rFonts w:eastAsiaTheme="minorEastAsia"/>
         </w:rPr>
-        <w:t xml:space="preserve">Here, we attempt to replicate some of the work of Beggs &amp; Graddy (2009), who analyze the same Impressionist and Contemporary datasets to test whether the first sale of a painting produces an anchoring effect on its later sales. In this research we only consider sale price, but they also run regressions for presale estimate and the probability of sale. As mentioned earlier, they identified resale observations by cross-checking against presale catalogs, so it is not possible for us to entirely replicate their work. We make the assumption that duplicate hedonic observations refer to multiple sales of the same item, and run our regressions for the full datasets each. </w:t>
+        <w:t xml:space="preserve">Here, we attempt to replicate some of the work of Beggs &amp; Graddy (2009), who analyze the same Impressionist and Contemporary datasets to test whether the first sale of a painting produces an anchoring effect on its later sales. In this research we only consider sale price, but they also run regressions for presale estimate and the probability of sale. As mentioned earlier, they identified resale observations by cross-checking against presale catalogs, so it is not possible for us to entirely replicate their work. We </w:t>
+      </w:r>
+      <w:r>
+        <w:rPr>
+          <w:rFonts w:eastAsiaTheme="minorEastAsia"/>
+        </w:rPr>
+        <w:t xml:space="preserve">therefore </w:t>
+      </w:r>
+      <w:r>
+        <w:rPr>
+          <w:rFonts w:eastAsiaTheme="minorEastAsia"/>
+        </w:rPr>
+        <w:t xml:space="preserve">make the assumption that duplicate hedonic observations refer to multiple sales of the same item, and run our regressions for the full datasets each. </w:t>
       </w:r>
     </w:p>
     <w:p>
@@ -464,13 +516,37 @@
         <w:rPr>
           <w:rFonts w:eastAsiaTheme="minorEastAsia"/>
         </w:rPr>
-        <w:t>This suggests that bidders may not conduct serious hedonic analysis when considering related goods, or do not know how to properly appraise those substitutes</w:t>
-      </w:r>
-      <w:r>
-        <w:rPr>
-          <w:rFonts w:eastAsiaTheme="minorEastAsia"/>
-        </w:rPr>
-        <w:t>. We do find a weaker impact of the past residuals on current price in the case of Contemporary art, a result which is shared by Beggs &amp; Graddy. They attribute this to the heavy time-dependent variation in prices in this Contemporary art dataset (not shown here), which suggests past prices would not serve as meaningful anchors. We also replicated their discovery of relatively small time coefficients, particularly for Contemporary art. This indicates that the specific number of months between sales seems to not be a major influence in determining the current price of a work. Finally, our anchoring regressions also share the very high</w:t>
+        <w:t xml:space="preserve">This </w:t>
+      </w:r>
+      <w:r>
+        <w:rPr>
+          <w:rFonts w:eastAsiaTheme="minorEastAsia"/>
+        </w:rPr>
+        <w:t xml:space="preserve">would </w:t>
+      </w:r>
+      <w:r>
+        <w:rPr>
+          <w:rFonts w:eastAsiaTheme="minorEastAsia"/>
+        </w:rPr>
+        <w:t xml:space="preserve">be captured </w:t>
+      </w:r>
+      <w:r>
+        <w:rPr>
+          <w:rFonts w:eastAsiaTheme="minorEastAsia"/>
+        </w:rPr>
+        <w:t>in the</w:t>
+      </w:r>
+      <w:r>
+        <w:rPr>
+          <w:rFonts w:eastAsiaTheme="minorEastAsia"/>
+        </w:rPr>
+        <w:t xml:space="preserve"> past residuals.</w:t>
+      </w:r>
+      <w:r>
+        <w:rPr>
+          <w:rFonts w:eastAsiaTheme="minorEastAsia"/>
+        </w:rPr>
+        <w:t xml:space="preserve"> We do find a weaker impact of the past residuals on current price in the case of Contemporary art, a result which is shared by Beggs &amp; Graddy. They attribute this to the heavy time-dependent variation in prices in this Contemporary art dataset (not shown here), which suggests past prices would not serve as meaningful anchors. We also replicated their discovery of relatively small time coefficients, particularly for Contemporary art. This indicates that the specific number of months between sales seems to not be a major influence in determining the current price of a work. Finally, our anchoring regressions also share the very high</w:t>
       </w:r>
       <m:oMath>
         <m:r>
@@ -565,14 +641,43 @@
         <w:rPr>
           <w:rFonts w:eastAsiaTheme="minorEastAsia"/>
         </w:rPr>
-        <w:t>In addition to Impressionist and Contemporary art, we also ran their original anchoring regression on our new dataset of recent assorted painting sales (Table 10). Because our dataset does not seem to have identifiable multiple sales of the same item, we used an item’s average substitute (constructed as described in our methodology) instead of a past sale. This corresponds to running our regression for anchoring cross-</w:t>
-      </w:r>
-      <w:r>
-        <w:rPr>
-          <w:rFonts w:eastAsiaTheme="minorEastAsia"/>
-        </w:rPr>
-        <w:lastRenderedPageBreak/>
-        <w:t>effects without the measure of substitution, i.e. the control term</w:t>
+        <w:t xml:space="preserve">In addition to Impressionist and Contemporary art, we also ran their original anchoring regression on our new dataset of recent assorted painting sales (Table 10). Because our dataset does not seem to have identifiable multiple sales of the same item, we used </w:t>
+      </w:r>
+      <w:r>
+        <w:rPr>
+          <w:rFonts w:eastAsiaTheme="minorEastAsia"/>
+        </w:rPr>
+        <w:t>the average substitute of an item</w:t>
+      </w:r>
+      <w:r>
+        <w:rPr>
+          <w:rFonts w:eastAsiaTheme="minorEastAsia"/>
+        </w:rPr>
+        <w:t xml:space="preserve"> </w:t>
+      </w:r>
+      <w:r>
+        <w:rPr>
+          <w:rFonts w:eastAsiaTheme="minorEastAsia"/>
+        </w:rPr>
+        <w:t>(constructed as described in our methodology) instead of a past sale. This</w:t>
+      </w:r>
+      <w:r>
+        <w:rPr>
+          <w:rFonts w:eastAsiaTheme="minorEastAsia"/>
+        </w:rPr>
+        <w:t xml:space="preserve"> </w:t>
+      </w:r>
+      <w:r>
+        <w:rPr>
+          <w:rFonts w:eastAsiaTheme="minorEastAsia"/>
+        </w:rPr>
+        <w:t>reduces to</w:t>
+      </w:r>
+      <w:r>
+        <w:rPr>
+          <w:rFonts w:eastAsiaTheme="minorEastAsia"/>
+        </w:rPr>
+        <w:t xml:space="preserve"> running our regression for anchoring cross-effects without the measure of substitution, i.e. the control term</w:t>
       </w:r>
       <m:oMath>
         <m:r>
@@ -597,6 +702,43 @@
           <w:rFonts w:eastAsiaTheme="minorEastAsia"/>
         </w:rPr>
       </w:pPr>
+      <w:r>
+        <w:rPr>
+          <w:rFonts w:eastAsiaTheme="minorEastAsia"/>
+        </w:rPr>
+        <w:lastRenderedPageBreak/>
+        <w:t xml:space="preserve">We discovered strong and highly significant anchoring effects in this context (5.9% increase), although as in Contemporary art the residual from past price seemed to be relatively unimportant and less significant. This </w:t>
+      </w:r>
+      <w:r>
+        <w:rPr>
+          <w:rFonts w:eastAsiaTheme="minorEastAsia"/>
+        </w:rPr>
+        <w:t xml:space="preserve">preliminary </w:t>
+      </w:r>
+      <w:r>
+        <w:rPr>
+          <w:rFonts w:eastAsiaTheme="minorEastAsia"/>
+        </w:rPr>
+        <w:t xml:space="preserve">evidence </w:t>
+      </w:r>
+      <w:r>
+        <w:rPr>
+          <w:rFonts w:eastAsiaTheme="minorEastAsia"/>
+        </w:rPr>
+        <w:t>suggests, although we have not controlled for substitution</w:t>
+      </w:r>
+      <w:r>
+        <w:rPr>
+          <w:rFonts w:eastAsiaTheme="minorEastAsia"/>
+        </w:rPr>
+        <w:t xml:space="preserve"> yet</w:t>
+      </w:r>
+      <w:r>
+        <w:rPr>
+          <w:rFonts w:eastAsiaTheme="minorEastAsia"/>
+        </w:rPr>
+        <w:t xml:space="preserve">, anchoring is at work in this dataset. </w:t>
+      </w:r>
       <w:r>
         <w:rPr>
           <w:rFonts w:eastAsiaTheme="minorEastAsia"/>
@@ -641,7 +783,7 @@
         <w:rPr>
           <w:rFonts w:eastAsiaTheme="minorEastAsia"/>
         </w:rPr>
-        <w:t xml:space="preserve"> value is much lower due to the very high variation in our data, but the F-statistic is extremely high indicating that our regression variables do seem to be relevant. We discovered strong and highly significant anchoring effects in this context (5.9% increase), although as in Contemporary art the residual from past price seemed to be relatively unimportant and less significant. This suggests that, although we have not properly controlled for substitution, anchoring is at work in this dataset. As in both the original results of Beggs &amp; Graddy and our replication of their work, we found that time effects seemed to be relatively weak, though they are highly significant. Hence, our next regressions, designed to control for substitution, should yield more precise and accurate insight into anchoring effects.</w:t>
+        <w:t xml:space="preserve"> value is much lower due to the very high variation in our data, but the F-statistic is extremely high indicating that our regression variables do seem to be relevant. As in both the original results of Beggs &amp; Graddy and our replication of their work, we found that time effects seemed to be relatively weak, though they are highly significant. Hence, our next regressions, designed to control for substitution, should yield more precise and accurate insight into anchoring effects.</w:t>
       </w:r>
     </w:p>
     <w:p>
@@ -836,14 +978,7 @@
         <w:rPr>
           <w:rFonts w:eastAsiaTheme="minorEastAsia"/>
         </w:rPr>
-        <w:t xml:space="preserve"> to capture both the spread of hedonic differences as well as the magnitude of those differences. Conversely, the </w:t>
-      </w:r>
-      <w:r>
-        <w:rPr>
-          <w:rFonts w:eastAsiaTheme="minorEastAsia"/>
-        </w:rPr>
-        <w:lastRenderedPageBreak/>
-        <w:t>variable</w:t>
+        <w:t xml:space="preserve"> to capture both the spread of hedonic differences as well as the magnitude of those differences. Conversely, the variable</w:t>
       </w:r>
       <m:oMath>
         <m:r>
@@ -885,9 +1020,16 @@
         </w:rPr>
         <w:t xml:space="preserve"> measures similarity across art pieces according to insight from our interviews, and represents the importance of size, price, and time effects.</w:t>
       </w:r>
+      <w:r>
+        <w:rPr>
+          <w:rFonts w:eastAsiaTheme="minorEastAsia"/>
+        </w:rPr>
+        <w:t xml:space="preserve"> </w:t>
+      </w:r>
     </w:p>
     <w:p>
       <w:pPr>
+        <w:ind w:firstLine="0"/>
         <w:rPr>
           <w:rFonts w:eastAsiaTheme="minorEastAsia"/>
         </w:rPr>
@@ -898,15 +1040,6 @@
         </w:rPr>
         <w:br w:type="page"/>
       </w:r>
-    </w:p>
-    <w:p>
-      <w:pPr>
-        <w:spacing w:line="480" w:lineRule="auto"/>
-        <w:ind w:firstLine="0"/>
-        <w:rPr>
-          <w:rFonts w:eastAsiaTheme="minorEastAsia"/>
-        </w:rPr>
-      </w:pPr>
       <w:r>
         <w:rPr>
           <w:rFonts w:eastAsiaTheme="minorEastAsia"/>
@@ -1490,14 +1623,202 @@
         <w:rPr>
           <w:rFonts w:eastAsiaTheme="minorEastAsia"/>
         </w:rPr>
-        <w:t xml:space="preserve">First, after controlling for substitution, anchoring effects lose significance for Contemporary art, and only retain significance for Impressionist and recent assorted art. It is possible that anchoring is no longer significant because Contemporary art tends to be especially diverse. As a result, a piece to be auctioned may lack obvious precedents for its value, which means that current price will be determined by the piece’s own characteristics as well as unobserved inputs into price such as general demand for Contemporary art. These seem to be confirmed by the highly significant, non-negative substitute residual, as well as the insignificant measure of substitution. For Impressionist art, we would expect past prices of substitutes, and unobserved inputs into those substitutes, to significantly affect the price for a current piece since as Beggs &amp; Graddy (2009) show, Impressionist art prices have steadily risen over the decades. Here, while no doubt hedonic characteristics such as authenticity and artist do help determine value, the auction history of an Impressionist piece and its relatives are also informative. However, the anchoring coefficient for Impressionist art is small, suggesting that other factors into </w:t>
+        <w:t xml:space="preserve">First, after controlling for substitution, anchoring effects lose significance for Contemporary art, and only retain significance for Impressionist and recent assorted art. It is possible that anchoring is no longer significant </w:t>
+      </w:r>
+      <w:r>
+        <w:rPr>
+          <w:rFonts w:eastAsiaTheme="minorEastAsia"/>
+        </w:rPr>
+        <w:t>for</w:t>
+      </w:r>
+      <w:r>
+        <w:rPr>
+          <w:rFonts w:eastAsiaTheme="minorEastAsia"/>
+        </w:rPr>
+        <w:t xml:space="preserve"> Contemporary</w:t>
+      </w:r>
+      <w:r>
+        <w:rPr>
+          <w:rFonts w:eastAsiaTheme="minorEastAsia"/>
+        </w:rPr>
+        <w:t xml:space="preserve"> art because it tends to be especially diverse</w:t>
+      </w:r>
+      <w:r>
+        <w:rPr>
+          <w:rFonts w:eastAsiaTheme="minorEastAsia"/>
+        </w:rPr>
+        <w:t xml:space="preserve">. </w:t>
+      </w:r>
+      <w:r>
+        <w:rPr>
+          <w:rFonts w:eastAsiaTheme="minorEastAsia"/>
+        </w:rPr>
+        <w:t>For instance, based on our interviews, we learned that over time the boundaries between art mediums have become finer as mediums are combined in “mixed media” formats. These unusual Contemporary artworks do seem to fetch competitive sums at auction</w:t>
+      </w:r>
+      <w:r>
+        <w:rPr>
+          <w:rStyle w:val="FootnoteReference"/>
+          <w:rFonts w:eastAsiaTheme="minorEastAsia"/>
+        </w:rPr>
+        <w:footnoteReference w:id="1"/>
+      </w:r>
+      <w:r>
+        <w:rPr>
+          <w:rFonts w:eastAsiaTheme="minorEastAsia"/>
+        </w:rPr>
+        <w:t xml:space="preserve"> </w:t>
+      </w:r>
+      <w:r>
+        <w:rPr>
+          <w:rStyle w:val="FootnoteReference"/>
+          <w:rFonts w:eastAsiaTheme="minorEastAsia"/>
+        </w:rPr>
+        <w:footnoteReference w:id="2"/>
+      </w:r>
+      <w:r>
+        <w:rPr>
+          <w:rFonts w:eastAsiaTheme="minorEastAsia"/>
+        </w:rPr>
+        <w:t xml:space="preserve">. </w:t>
+      </w:r>
+      <w:r>
+        <w:rPr>
+          <w:rFonts w:eastAsiaTheme="minorEastAsia"/>
+        </w:rPr>
+        <w:t xml:space="preserve">As a result, a </w:t>
+      </w:r>
+      <w:r>
+        <w:rPr>
+          <w:rFonts w:eastAsiaTheme="minorEastAsia"/>
+        </w:rPr>
+        <w:t>Contemporary</w:t>
+      </w:r>
+      <w:r>
+        <w:rPr>
+          <w:rFonts w:eastAsiaTheme="minorEastAsia"/>
+        </w:rPr>
+        <w:t xml:space="preserve"> to be auctioned may lack obvious precedents for its value, which means that current price will be determined by the piece’s own characteristics as well as unobserved inputs into price such as general demand for Contemporary art. These seem to be confirmed by the </w:t>
+      </w:r>
+      <w:r>
+        <w:rPr>
+          <w:rFonts w:eastAsiaTheme="minorEastAsia"/>
+        </w:rPr>
+        <w:t xml:space="preserve">highly </w:t>
+      </w:r>
+      <w:r>
+        <w:rPr>
+          <w:rFonts w:eastAsiaTheme="minorEastAsia"/>
+        </w:rPr>
+        <w:t xml:space="preserve">significant </w:t>
+      </w:r>
+      <w:r>
+        <w:rPr>
+          <w:rFonts w:eastAsiaTheme="minorEastAsia"/>
+        </w:rPr>
+        <w:t xml:space="preserve">hedonic price prediction, as well as the </w:t>
+      </w:r>
+      <w:r>
+        <w:rPr>
+          <w:rFonts w:eastAsiaTheme="minorEastAsia"/>
+        </w:rPr>
+        <w:t>highly significant, non</w:t>
+      </w:r>
+      <w:r>
+        <w:rPr>
+          <w:rFonts w:eastAsiaTheme="minorEastAsia"/>
+        </w:rPr>
+        <w:t xml:space="preserve">-negative substitute residual. </w:t>
+      </w:r>
+      <w:r>
+        <w:rPr>
+          <w:rFonts w:eastAsiaTheme="minorEastAsia"/>
+        </w:rPr>
+        <w:t xml:space="preserve">The lack of </w:t>
+      </w:r>
+      <w:r>
+        <w:rPr>
+          <w:rFonts w:eastAsiaTheme="minorEastAsia"/>
+        </w:rPr>
+        <w:t xml:space="preserve">anchoring effects for Contemporary art goes hand-in-hand with the </w:t>
       </w:r>
       <w:r>
         <w:rPr>
           <w:rFonts w:eastAsiaTheme="minorEastAsia"/>
         </w:rPr>
         <w:lastRenderedPageBreak/>
-        <w:t xml:space="preserve">value (e.g. publicity for a well-known Impressionist work) are more influential. Finally, our assorted art dataset exhibits strong and highly significant anchoring effects. This could be due to the vastly larger and more diverse range of artworks, which could yield a higher chance of finding appropriate substitutes and other pieces that have closer hedonic price predictions. </w:t>
+        <w:t>insignificance of the</w:t>
+      </w:r>
+      <w:r>
+        <w:rPr>
+          <w:rFonts w:eastAsiaTheme="minorEastAsia"/>
+        </w:rPr>
+        <w:t xml:space="preserve"> </w:t>
+      </w:r>
+      <w:r>
+        <w:rPr>
+          <w:rFonts w:eastAsiaTheme="minorEastAsia"/>
+        </w:rPr>
+        <w:t xml:space="preserve">substitution </w:t>
+      </w:r>
+      <w:r>
+        <w:rPr>
+          <w:rFonts w:eastAsiaTheme="minorEastAsia"/>
+        </w:rPr>
+        <w:t>measure</w:t>
+      </w:r>
+      <w:r>
+        <w:rPr>
+          <w:rFonts w:eastAsiaTheme="minorEastAsia"/>
+        </w:rPr>
+        <w:t>,</w:t>
+      </w:r>
+      <w:r>
+        <w:rPr>
+          <w:rFonts w:eastAsiaTheme="minorEastAsia"/>
+        </w:rPr>
+        <w:t xml:space="preserve"> which indicates that </w:t>
+      </w:r>
+      <w:r>
+        <w:rPr>
+          <w:rFonts w:eastAsiaTheme="minorEastAsia"/>
+        </w:rPr>
+        <w:t xml:space="preserve">price does not </w:t>
+      </w:r>
+      <w:r>
+        <w:rPr>
+          <w:rFonts w:eastAsiaTheme="minorEastAsia"/>
+        </w:rPr>
+        <w:t xml:space="preserve">seem to be determined </w:t>
+      </w:r>
+      <w:r>
+        <w:rPr>
+          <w:rFonts w:eastAsiaTheme="minorEastAsia"/>
+        </w:rPr>
+        <w:t xml:space="preserve">by </w:t>
+      </w:r>
+      <w:r>
+        <w:rPr>
+          <w:rFonts w:eastAsiaTheme="minorEastAsia"/>
+        </w:rPr>
+        <w:t>substitution</w:t>
+      </w:r>
+      <w:r>
+        <w:rPr>
+          <w:rFonts w:eastAsiaTheme="minorEastAsia"/>
+        </w:rPr>
+        <w:t xml:space="preserve"> phenom</w:t>
+      </w:r>
+      <w:r>
+        <w:rPr>
+          <w:rFonts w:eastAsiaTheme="minorEastAsia"/>
+        </w:rPr>
+        <w:t>ena</w:t>
+      </w:r>
+      <w:r>
+        <w:rPr>
+          <w:rFonts w:eastAsiaTheme="minorEastAsia"/>
+        </w:rPr>
+        <w:t>.</w:t>
       </w:r>
     </w:p>
     <w:p>
@@ -1512,7 +1833,687 @@
         <w:rPr>
           <w:rFonts w:eastAsiaTheme="minorEastAsia"/>
         </w:rPr>
-        <w:t xml:space="preserve">Furthermore, while time effects (months since last sale) seem to be relatively strong (and significant) for Contemporary and assorted art sales, they are weaker for Impressionist art. From our interviews, we learned that buyers of art tend to be relatively myopic, in that they do not tend to internalize the full range of historical prices (only recent prices, i.e. anchoring). This is confirmed here by small coefficients. For example, in the assorted art dataset, a 100 month (8.3 year) time interval between sales only corresponds to an 8% decrease in the current price. For Contemporary art, the same gap corresponds to a 5% decrease, while for Impressionist art the association is almost nonexistent. This finding is corroborated for Impressionist art by the price indices in Beggs &amp; Graddy (2009), who find small time coefficients for both Impressionist and Contemporary art. It seems that myopic buyers do not internalize earlier, lower prices which allows prices to climb up over time. </w:t>
+        <w:t xml:space="preserve">On the other hand, </w:t>
+      </w:r>
+      <w:r>
+        <w:rPr>
+          <w:rFonts w:eastAsiaTheme="minorEastAsia"/>
+        </w:rPr>
+        <w:t xml:space="preserve">anchoring effects and substitution </w:t>
+      </w:r>
+      <w:r>
+        <w:rPr>
+          <w:rFonts w:eastAsiaTheme="minorEastAsia"/>
+        </w:rPr>
+        <w:t xml:space="preserve">are significant </w:t>
+      </w:r>
+      <w:r>
+        <w:rPr>
+          <w:rFonts w:eastAsiaTheme="minorEastAsia"/>
+        </w:rPr>
+        <w:t xml:space="preserve">for Impressionist art. </w:t>
+      </w:r>
+      <w:r>
+        <w:rPr>
+          <w:rFonts w:eastAsiaTheme="minorEastAsia"/>
+        </w:rPr>
+        <w:t xml:space="preserve">In general, Impressionist works </w:t>
+      </w:r>
+      <w:r>
+        <w:rPr>
+          <w:rFonts w:eastAsiaTheme="minorEastAsia"/>
+        </w:rPr>
+        <w:t xml:space="preserve">tend to have better-defined mediums such as oil and watercolor, which </w:t>
+      </w:r>
+      <w:r>
+        <w:rPr>
+          <w:rFonts w:eastAsiaTheme="minorEastAsia"/>
+        </w:rPr>
+        <w:t>likely makes</w:t>
+      </w:r>
+      <w:r>
+        <w:rPr>
+          <w:rFonts w:eastAsiaTheme="minorEastAsia"/>
+        </w:rPr>
+        <w:t xml:space="preserve"> it easier to</w:t>
+      </w:r>
+      <w:r>
+        <w:rPr>
+          <w:rFonts w:eastAsiaTheme="minorEastAsia"/>
+        </w:rPr>
+        <w:t xml:space="preserve"> identify similar sale precedents</w:t>
+      </w:r>
+      <w:r>
+        <w:rPr>
+          <w:rFonts w:eastAsiaTheme="minorEastAsia"/>
+        </w:rPr>
+        <w:t xml:space="preserve">. </w:t>
+      </w:r>
+      <w:r>
+        <w:rPr>
+          <w:rFonts w:eastAsiaTheme="minorEastAsia"/>
+        </w:rPr>
+        <w:t xml:space="preserve">Hence, </w:t>
+      </w:r>
+      <w:r>
+        <w:rPr>
+          <w:rFonts w:eastAsiaTheme="minorEastAsia"/>
+        </w:rPr>
+        <w:t>anchoring is significant</w:t>
+      </w:r>
+      <w:r>
+        <w:rPr>
+          <w:rFonts w:eastAsiaTheme="minorEastAsia"/>
+        </w:rPr>
+        <w:t xml:space="preserve"> (though not particularly strong)</w:t>
+      </w:r>
+      <w:r>
+        <w:rPr>
+          <w:rFonts w:eastAsiaTheme="minorEastAsia"/>
+        </w:rPr>
+        <w:t xml:space="preserve">: </w:t>
+      </w:r>
+      <w:r>
+        <w:rPr>
+          <w:rFonts w:eastAsiaTheme="minorEastAsia"/>
+        </w:rPr>
+        <w:t xml:space="preserve">a 10% gap between </w:t>
+      </w:r>
+      <w:r>
+        <w:rPr>
+          <w:rFonts w:eastAsiaTheme="minorEastAsia"/>
+        </w:rPr>
+        <w:t xml:space="preserve">the </w:t>
+      </w:r>
+      <w:r>
+        <w:rPr>
+          <w:rFonts w:eastAsiaTheme="minorEastAsia"/>
+        </w:rPr>
+        <w:t xml:space="preserve">substitute’s sale </w:t>
+      </w:r>
+      <w:r>
+        <w:rPr>
+          <w:rFonts w:eastAsiaTheme="minorEastAsia"/>
+        </w:rPr>
+        <w:t xml:space="preserve">price and the </w:t>
+      </w:r>
+      <w:r>
+        <w:rPr>
+          <w:rFonts w:eastAsiaTheme="minorEastAsia"/>
+        </w:rPr>
+        <w:t xml:space="preserve">current </w:t>
+      </w:r>
+      <w:r>
+        <w:rPr>
+          <w:rFonts w:eastAsiaTheme="minorEastAsia"/>
+        </w:rPr>
+        <w:t>piece’</w:t>
+      </w:r>
+      <w:r>
+        <w:rPr>
+          <w:rFonts w:eastAsiaTheme="minorEastAsia"/>
+        </w:rPr>
+        <w:t xml:space="preserve">s hedonic value corresponds to </w:t>
+      </w:r>
+      <w:r>
+        <w:rPr>
+          <w:rFonts w:eastAsiaTheme="minorEastAsia"/>
+        </w:rPr>
+        <w:t>0.3%</w:t>
+      </w:r>
+      <w:r>
+        <w:rPr>
+          <w:rFonts w:eastAsiaTheme="minorEastAsia"/>
+        </w:rPr>
+        <w:t xml:space="preserve"> change</w:t>
+      </w:r>
+      <w:r>
+        <w:rPr>
+          <w:rFonts w:eastAsiaTheme="minorEastAsia"/>
+        </w:rPr>
+        <w:t xml:space="preserve"> in the current </w:t>
+      </w:r>
+      <w:r>
+        <w:rPr>
+          <w:rFonts w:eastAsiaTheme="minorEastAsia"/>
+        </w:rPr>
+        <w:t>price.</w:t>
+      </w:r>
+      <w:r>
+        <w:rPr>
+          <w:rFonts w:eastAsiaTheme="minorEastAsia"/>
+        </w:rPr>
+        <w:t xml:space="preserve"> </w:t>
+      </w:r>
+      <w:r>
+        <w:rPr>
+          <w:rFonts w:eastAsiaTheme="minorEastAsia"/>
+        </w:rPr>
+        <w:t xml:space="preserve">More impactful is the </w:t>
+      </w:r>
+      <w:r>
+        <w:rPr>
+          <w:rFonts w:eastAsiaTheme="minorEastAsia"/>
+        </w:rPr>
+        <w:t xml:space="preserve">substitute sale </w:t>
+      </w:r>
+      <w:r>
+        <w:rPr>
+          <w:rFonts w:eastAsiaTheme="minorEastAsia"/>
+        </w:rPr>
+        <w:t>residual,</w:t>
+      </w:r>
+      <w:r>
+        <w:rPr>
+          <w:rFonts w:eastAsiaTheme="minorEastAsia"/>
+        </w:rPr>
+        <w:t xml:space="preserve"> which </w:t>
+      </w:r>
+      <w:r>
+        <w:rPr>
+          <w:rFonts w:eastAsiaTheme="minorEastAsia"/>
+        </w:rPr>
+        <w:t xml:space="preserve">exhibits a </w:t>
+      </w:r>
+      <w:r>
+        <w:rPr>
+          <w:rFonts w:eastAsiaTheme="minorEastAsia"/>
+        </w:rPr>
+        <w:t>h</w:t>
+      </w:r>
+      <w:r>
+        <w:rPr>
+          <w:rFonts w:eastAsiaTheme="minorEastAsia"/>
+        </w:rPr>
+        <w:t xml:space="preserve">ighly significant </w:t>
+      </w:r>
+      <w:r>
+        <w:rPr>
+          <w:rFonts w:eastAsiaTheme="minorEastAsia"/>
+        </w:rPr>
+        <w:t xml:space="preserve">and </w:t>
+      </w:r>
+      <w:r>
+        <w:rPr>
+          <w:rFonts w:eastAsiaTheme="minorEastAsia"/>
+        </w:rPr>
+        <w:t xml:space="preserve">stronger </w:t>
+      </w:r>
+      <w:r>
+        <w:rPr>
+          <w:rFonts w:eastAsiaTheme="minorEastAsia"/>
+        </w:rPr>
+        <w:t xml:space="preserve">coefficient. </w:t>
+      </w:r>
+      <w:r>
+        <w:rPr>
+          <w:rFonts w:eastAsiaTheme="minorEastAsia"/>
+        </w:rPr>
+        <w:t>We believe this may be due to reputation effects.</w:t>
+      </w:r>
+      <w:r>
+        <w:rPr>
+          <w:rFonts w:eastAsiaTheme="minorEastAsia"/>
+        </w:rPr>
+        <w:t xml:space="preserve"> </w:t>
+      </w:r>
+      <w:r>
+        <w:rPr>
+          <w:rFonts w:eastAsiaTheme="minorEastAsia"/>
+        </w:rPr>
+        <w:t xml:space="preserve">Impressionist </w:t>
+      </w:r>
+      <w:r>
+        <w:rPr>
+          <w:rFonts w:eastAsiaTheme="minorEastAsia"/>
+        </w:rPr>
+        <w:t xml:space="preserve">pieces, </w:t>
+      </w:r>
+      <w:r>
+        <w:rPr>
+          <w:rFonts w:eastAsiaTheme="minorEastAsia"/>
+        </w:rPr>
+        <w:t xml:space="preserve">which tend to be </w:t>
+      </w:r>
+      <w:r>
+        <w:rPr>
+          <w:rFonts w:eastAsiaTheme="minorEastAsia"/>
+        </w:rPr>
+        <w:t xml:space="preserve">much </w:t>
+      </w:r>
+      <w:r>
+        <w:rPr>
+          <w:rFonts w:eastAsiaTheme="minorEastAsia"/>
+        </w:rPr>
+        <w:t>older</w:t>
+      </w:r>
+      <w:r>
+        <w:rPr>
+          <w:rFonts w:eastAsiaTheme="minorEastAsia"/>
+        </w:rPr>
+        <w:t>, scarcer, and</w:t>
+      </w:r>
+      <w:r>
+        <w:rPr>
+          <w:rFonts w:eastAsiaTheme="minorEastAsia"/>
+        </w:rPr>
+        <w:t xml:space="preserve"> well-known</w:t>
+      </w:r>
+      <w:r>
+        <w:rPr>
+          <w:rFonts w:eastAsiaTheme="minorEastAsia"/>
+        </w:rPr>
+        <w:t xml:space="preserve">, </w:t>
+      </w:r>
+      <w:r>
+        <w:rPr>
+          <w:rFonts w:eastAsiaTheme="minorEastAsia"/>
+        </w:rPr>
+        <w:t xml:space="preserve">seem to </w:t>
+      </w:r>
+      <w:r>
+        <w:rPr>
+          <w:rFonts w:eastAsiaTheme="minorEastAsia"/>
+        </w:rPr>
+        <w:t>be</w:t>
+      </w:r>
+      <w:r>
+        <w:rPr>
+          <w:rFonts w:eastAsiaTheme="minorEastAsia"/>
+        </w:rPr>
+        <w:t xml:space="preserve"> purchased </w:t>
+      </w:r>
+      <w:r>
+        <w:rPr>
+          <w:rFonts w:eastAsiaTheme="minorEastAsia"/>
+        </w:rPr>
+        <w:t xml:space="preserve">more </w:t>
+      </w:r>
+      <w:r>
+        <w:rPr>
+          <w:rFonts w:eastAsiaTheme="minorEastAsia"/>
+        </w:rPr>
+        <w:t>as an investment rather than</w:t>
+      </w:r>
+      <w:r>
+        <w:rPr>
+          <w:rFonts w:eastAsiaTheme="minorEastAsia"/>
+        </w:rPr>
+        <w:t xml:space="preserve"> a </w:t>
+      </w:r>
+      <w:r>
+        <w:rPr>
+          <w:rFonts w:eastAsiaTheme="minorEastAsia"/>
+        </w:rPr>
+        <w:t>decoration</w:t>
+      </w:r>
+      <w:r>
+        <w:rPr>
+          <w:rFonts w:eastAsiaTheme="minorEastAsia"/>
+        </w:rPr>
+        <w:t>.</w:t>
+      </w:r>
+      <w:r>
+        <w:rPr>
+          <w:rStyle w:val="FootnoteReference"/>
+          <w:rFonts w:eastAsiaTheme="minorEastAsia"/>
+        </w:rPr>
+        <w:footnoteReference w:id="3"/>
+      </w:r>
+      <w:r>
+        <w:rPr>
+          <w:rFonts w:eastAsiaTheme="minorEastAsia"/>
+        </w:rPr>
+        <w:t xml:space="preserve"> </w:t>
+      </w:r>
+      <w:r>
+        <w:rPr>
+          <w:rStyle w:val="FootnoteReference"/>
+          <w:rFonts w:eastAsiaTheme="minorEastAsia"/>
+        </w:rPr>
+        <w:footnoteReference w:id="4"/>
+      </w:r>
+      <w:r>
+        <w:rPr>
+          <w:rFonts w:eastAsiaTheme="minorEastAsia"/>
+        </w:rPr>
+        <w:t xml:space="preserve"> </w:t>
+      </w:r>
+      <w:r>
+        <w:rPr>
+          <w:rFonts w:eastAsiaTheme="minorEastAsia"/>
+        </w:rPr>
+        <w:t xml:space="preserve">Hence, </w:t>
+      </w:r>
+      <w:r>
+        <w:rPr>
+          <w:rFonts w:eastAsiaTheme="minorEastAsia"/>
+        </w:rPr>
+        <w:t xml:space="preserve">we would expect </w:t>
+      </w:r>
+      <w:r>
+        <w:rPr>
+          <w:rFonts w:eastAsiaTheme="minorEastAsia"/>
+        </w:rPr>
+        <w:t xml:space="preserve">their </w:t>
+      </w:r>
+      <w:r>
+        <w:rPr>
+          <w:rFonts w:eastAsiaTheme="minorEastAsia"/>
+        </w:rPr>
+        <w:t xml:space="preserve">non-hedonic </w:t>
+      </w:r>
+      <w:r>
+        <w:rPr>
+          <w:rFonts w:eastAsiaTheme="minorEastAsia"/>
+        </w:rPr>
+        <w:t xml:space="preserve">value to </w:t>
+      </w:r>
+      <w:r>
+        <w:rPr>
+          <w:rFonts w:eastAsiaTheme="minorEastAsia"/>
+        </w:rPr>
+        <w:t xml:space="preserve">rise </w:t>
+      </w:r>
+      <w:r>
+        <w:rPr>
+          <w:rFonts w:eastAsiaTheme="minorEastAsia"/>
+        </w:rPr>
+        <w:t xml:space="preserve">as </w:t>
+      </w:r>
+      <w:r>
+        <w:rPr>
+          <w:rFonts w:eastAsiaTheme="minorEastAsia"/>
+        </w:rPr>
+        <w:t xml:space="preserve">their provenance </w:t>
+      </w:r>
+      <w:r>
+        <w:rPr>
+          <w:rFonts w:eastAsiaTheme="minorEastAsia"/>
+        </w:rPr>
+        <w:t xml:space="preserve">and auction history </w:t>
+      </w:r>
+      <w:r>
+        <w:rPr>
+          <w:rFonts w:eastAsiaTheme="minorEastAsia"/>
+        </w:rPr>
+        <w:t>becomes more and more illustrious over</w:t>
+      </w:r>
+      <w:r>
+        <w:rPr>
+          <w:rFonts w:eastAsiaTheme="minorEastAsia"/>
+        </w:rPr>
+        <w:t xml:space="preserve"> time</w:t>
+      </w:r>
+      <w:r>
+        <w:rPr>
+          <w:rFonts w:eastAsiaTheme="minorEastAsia"/>
+        </w:rPr>
+        <w:t>.</w:t>
+      </w:r>
+      <w:r>
+        <w:rPr>
+          <w:rFonts w:eastAsiaTheme="minorEastAsia"/>
+        </w:rPr>
+        <w:t xml:space="preserve"> </w:t>
+      </w:r>
+      <w:r>
+        <w:rPr>
+          <w:rFonts w:eastAsiaTheme="minorEastAsia"/>
+        </w:rPr>
+        <w:t xml:space="preserve">As </w:t>
+      </w:r>
+      <w:r>
+        <w:rPr>
+          <w:rFonts w:eastAsiaTheme="minorEastAsia"/>
+        </w:rPr>
+        <w:t xml:space="preserve">a result, </w:t>
+      </w:r>
+      <w:r>
+        <w:rPr>
+          <w:rFonts w:eastAsiaTheme="minorEastAsia"/>
+        </w:rPr>
+        <w:t xml:space="preserve">the sale prices of </w:t>
+      </w:r>
+      <w:r>
+        <w:rPr>
+          <w:rFonts w:eastAsiaTheme="minorEastAsia"/>
+        </w:rPr>
+        <w:t xml:space="preserve">these pieces </w:t>
+      </w:r>
+      <w:r>
+        <w:rPr>
+          <w:rFonts w:eastAsiaTheme="minorEastAsia"/>
+        </w:rPr>
+        <w:t xml:space="preserve">begin to reflect </w:t>
+      </w:r>
+      <w:r>
+        <w:rPr>
+          <w:rFonts w:eastAsiaTheme="minorEastAsia"/>
+        </w:rPr>
+        <w:t xml:space="preserve">their </w:t>
+      </w:r>
+      <w:r>
+        <w:rPr>
+          <w:rFonts w:eastAsiaTheme="minorEastAsia"/>
+        </w:rPr>
+        <w:t xml:space="preserve">historical reputation </w:t>
+      </w:r>
+      <w:r>
+        <w:rPr>
+          <w:rFonts w:eastAsiaTheme="minorEastAsia"/>
+        </w:rPr>
+        <w:t>more than their hedonic value</w:t>
+      </w:r>
+      <w:r>
+        <w:rPr>
+          <w:rFonts w:eastAsiaTheme="minorEastAsia"/>
+        </w:rPr>
+        <w:t>.</w:t>
+      </w:r>
+      <w:r>
+        <w:rPr>
+          <w:rFonts w:eastAsiaTheme="minorEastAsia"/>
+        </w:rPr>
+        <w:t xml:space="preserve"> </w:t>
+      </w:r>
+      <w:r>
+        <w:rPr>
+          <w:rFonts w:eastAsiaTheme="minorEastAsia"/>
+        </w:rPr>
+        <w:t>Hi</w:t>
+      </w:r>
+      <w:r>
+        <w:rPr>
+          <w:rFonts w:eastAsiaTheme="minorEastAsia"/>
+        </w:rPr>
+        <w:t>storical reputation</w:t>
+      </w:r>
+      <w:r>
+        <w:rPr>
+          <w:rFonts w:eastAsiaTheme="minorEastAsia"/>
+        </w:rPr>
+        <w:t xml:space="preserve"> may</w:t>
+      </w:r>
+      <w:r>
+        <w:rPr>
+          <w:rFonts w:eastAsiaTheme="minorEastAsia"/>
+        </w:rPr>
+        <w:t xml:space="preserve"> be tied to</w:t>
+      </w:r>
+      <w:r>
+        <w:rPr>
+          <w:rFonts w:eastAsiaTheme="minorEastAsia"/>
+        </w:rPr>
+        <w:t xml:space="preserve"> </w:t>
+      </w:r>
+      <w:r>
+        <w:rPr>
+          <w:rFonts w:eastAsiaTheme="minorEastAsia"/>
+        </w:rPr>
+        <w:t xml:space="preserve">general </w:t>
+      </w:r>
+      <w:r>
+        <w:rPr>
+          <w:rFonts w:eastAsiaTheme="minorEastAsia"/>
+        </w:rPr>
+        <w:t xml:space="preserve">attributes such as the </w:t>
+      </w:r>
+      <w:r>
+        <w:rPr>
+          <w:rFonts w:eastAsiaTheme="minorEastAsia"/>
+        </w:rPr>
+        <w:t>artist</w:t>
+      </w:r>
+      <w:r>
+        <w:rPr>
+          <w:rFonts w:eastAsiaTheme="minorEastAsia"/>
+        </w:rPr>
+        <w:t xml:space="preserve"> and </w:t>
+      </w:r>
+      <w:r>
+        <w:rPr>
+          <w:rFonts w:eastAsiaTheme="minorEastAsia"/>
+        </w:rPr>
+        <w:t>provenance, which</w:t>
+      </w:r>
+      <w:r>
+        <w:rPr>
+          <w:rFonts w:eastAsiaTheme="minorEastAsia"/>
+        </w:rPr>
+        <w:t xml:space="preserve"> may </w:t>
+      </w:r>
+      <w:r>
+        <w:rPr>
+          <w:rFonts w:eastAsiaTheme="minorEastAsia"/>
+        </w:rPr>
+        <w:t xml:space="preserve">of course </w:t>
+      </w:r>
+      <w:r>
+        <w:rPr>
+          <w:rFonts w:eastAsiaTheme="minorEastAsia"/>
+        </w:rPr>
+        <w:t>be shared by multiple works.</w:t>
+      </w:r>
+      <w:r>
+        <w:rPr>
+          <w:rFonts w:eastAsiaTheme="minorEastAsia"/>
+        </w:rPr>
+        <w:t xml:space="preserve"> </w:t>
+      </w:r>
+      <w:r>
+        <w:rPr>
+          <w:rFonts w:eastAsiaTheme="minorEastAsia"/>
+        </w:rPr>
+        <w:t xml:space="preserve">Thus, </w:t>
+      </w:r>
+      <w:r>
+        <w:rPr>
+          <w:rFonts w:eastAsiaTheme="minorEastAsia"/>
+        </w:rPr>
+        <w:t xml:space="preserve">we should expect </w:t>
+      </w:r>
+      <w:r>
+        <w:rPr>
+          <w:rFonts w:eastAsiaTheme="minorEastAsia"/>
+        </w:rPr>
+        <w:t xml:space="preserve">buyers of </w:t>
+      </w:r>
+      <w:r>
+        <w:rPr>
+          <w:rFonts w:eastAsiaTheme="minorEastAsia"/>
+        </w:rPr>
+        <w:t xml:space="preserve">a piece </w:t>
+      </w:r>
+      <w:r>
+        <w:rPr>
+          <w:rFonts w:eastAsiaTheme="minorEastAsia"/>
+        </w:rPr>
+        <w:t xml:space="preserve">to </w:t>
+      </w:r>
+      <w:r>
+        <w:rPr>
+          <w:rFonts w:eastAsiaTheme="minorEastAsia"/>
+        </w:rPr>
+        <w:t>draw</w:t>
+      </w:r>
+      <w:r>
+        <w:rPr>
+          <w:rFonts w:eastAsiaTheme="minorEastAsia"/>
+        </w:rPr>
+        <w:t xml:space="preserve"> </w:t>
+      </w:r>
+      <w:r>
+        <w:rPr>
+          <w:rFonts w:eastAsiaTheme="minorEastAsia"/>
+        </w:rPr>
+        <w:t>u</w:t>
+      </w:r>
+      <w:r>
+        <w:rPr>
+          <w:rFonts w:eastAsiaTheme="minorEastAsia"/>
+        </w:rPr>
+        <w:t xml:space="preserve">pon </w:t>
+      </w:r>
+      <w:r>
+        <w:rPr>
+          <w:rFonts w:eastAsiaTheme="minorEastAsia"/>
+        </w:rPr>
+        <w:t xml:space="preserve">price signals </w:t>
+      </w:r>
+      <w:r>
+        <w:rPr>
+          <w:rFonts w:eastAsiaTheme="minorEastAsia"/>
+        </w:rPr>
+        <w:t xml:space="preserve">from sales of </w:t>
+      </w:r>
+      <w:r>
+        <w:rPr>
+          <w:rFonts w:eastAsiaTheme="minorEastAsia"/>
+        </w:rPr>
+        <w:t xml:space="preserve">similarly </w:t>
+      </w:r>
+      <w:r>
+        <w:rPr>
+          <w:rFonts w:eastAsiaTheme="minorEastAsia"/>
+        </w:rPr>
+        <w:t>reputable works,</w:t>
+      </w:r>
+      <w:r>
+        <w:rPr>
+          <w:rFonts w:eastAsiaTheme="minorEastAsia"/>
+        </w:rPr>
+        <w:t xml:space="preserve"> which is captured </w:t>
+      </w:r>
+      <w:r>
+        <w:rPr>
+          <w:rFonts w:eastAsiaTheme="minorEastAsia"/>
+        </w:rPr>
+        <w:t xml:space="preserve">in the </w:t>
+      </w:r>
+      <w:r>
+        <w:rPr>
+          <w:rFonts w:eastAsiaTheme="minorEastAsia"/>
+        </w:rPr>
+        <w:t xml:space="preserve">significant </w:t>
+      </w:r>
+      <w:r>
+        <w:rPr>
+          <w:rFonts w:eastAsiaTheme="minorEastAsia"/>
+        </w:rPr>
+        <w:t>substitute residua</w:t>
+      </w:r>
+      <w:r>
+        <w:rPr>
+          <w:rFonts w:eastAsiaTheme="minorEastAsia"/>
+        </w:rPr>
+        <w:t>l here</w:t>
+      </w:r>
+      <w:r>
+        <w:rPr>
+          <w:rFonts w:eastAsiaTheme="minorEastAsia"/>
+        </w:rPr>
+        <w:t>.</w:t>
       </w:r>
     </w:p>
     <w:p>
@@ -1527,61 +2528,50 @@
         <w:rPr>
           <w:rFonts w:eastAsiaTheme="minorEastAsia"/>
         </w:rPr>
-        <w:t>It is clear that our</w:t>
-      </w:r>
-      <m:oMath>
-        <m:r>
-          <w:rPr>
-            <w:rFonts w:ascii="Cambria Math" w:eastAsiaTheme="minorEastAsia" w:hAnsi="Cambria Math"/>
-          </w:rPr>
-          <m:t xml:space="preserve"> </m:t>
-        </m:r>
-        <m:sSub>
-          <m:sSubPr>
-            <m:ctrlPr>
-              <w:rPr>
-                <w:rFonts w:ascii="Cambria Math" w:eastAsiaTheme="minorEastAsia" w:hAnsi="Cambria Math"/>
-                <w:i/>
-              </w:rPr>
-            </m:ctrlPr>
-          </m:sSubPr>
-          <m:e>
-            <m:r>
-              <w:rPr>
-                <w:rFonts w:ascii="Cambria Math" w:eastAsiaTheme="minorEastAsia" w:hAnsi="Cambria Math"/>
-              </w:rPr>
-              <m:t>Q</m:t>
-            </m:r>
-          </m:e>
-          <m:sub>
-            <m:r>
-              <w:rPr>
-                <w:rFonts w:ascii="Cambria Math" w:eastAsiaTheme="minorEastAsia" w:hAnsi="Cambria Math"/>
-              </w:rPr>
-              <m:t>1</m:t>
-            </m:r>
-          </m:sub>
-        </m:sSub>
-      </m:oMath>
-      <w:r>
-        <w:rPr>
-          <w:rFonts w:eastAsiaTheme="minorEastAsia"/>
-        </w:rPr>
-        <w:t xml:space="preserve"> measure of substitution is a stronger and more relevant predictor of price for Impressionist and assorted art than for Contemporary art. As we discussed earlier, it is more difficult to identify substitutes for Contemporary goods, </w:t>
-      </w:r>
-      <w:r>
-        <w:rPr>
-          <w:rFonts w:eastAsiaTheme="minorEastAsia"/>
-        </w:rPr>
         <w:lastRenderedPageBreak/>
-        <w:t>which tend to be far more heterogeneous in their hedonic characteristics. For instance, based on our interviews, we learned that over time the boundaries between art mediums have become finer as mediums are combined in “mixed media” formats. These unusual Contemporary artworks do seem to fetch competitive sums at auction</w:t>
-      </w:r>
-      <w:r>
-        <w:rPr>
-          <w:rStyle w:val="FootnoteReference"/>
-          <w:rFonts w:eastAsiaTheme="minorEastAsia"/>
-        </w:rPr>
-        <w:footnoteReference w:id="1"/>
+        <w:t>Finally, our assorted art dataset exhibits strong and highly</w:t>
+      </w:r>
+      <w:r>
+        <w:rPr>
+          <w:rFonts w:eastAsiaTheme="minorEastAsia"/>
+        </w:rPr>
+        <w:t xml:space="preserve"> significant anchoring effects.</w:t>
+      </w:r>
+      <w:r>
+        <w:rPr>
+          <w:rFonts w:eastAsiaTheme="minorEastAsia"/>
+        </w:rPr>
+        <w:t xml:space="preserve"> We believe this is </w:t>
+      </w:r>
+      <w:r>
+        <w:rPr>
+          <w:rFonts w:eastAsiaTheme="minorEastAsia"/>
+        </w:rPr>
+        <w:t xml:space="preserve">partially </w:t>
+      </w:r>
+      <w:r>
+        <w:rPr>
+          <w:rFonts w:eastAsiaTheme="minorEastAsia"/>
+        </w:rPr>
+        <w:t xml:space="preserve">due to the </w:t>
+      </w:r>
+      <w:r>
+        <w:rPr>
+          <w:rFonts w:eastAsiaTheme="minorEastAsia"/>
+        </w:rPr>
+        <w:t xml:space="preserve">far </w:t>
+      </w:r>
+      <w:r>
+        <w:rPr>
+          <w:rFonts w:eastAsiaTheme="minorEastAsia"/>
+        </w:rPr>
+        <w:t xml:space="preserve">smaller time gaps between sales, which </w:t>
+      </w:r>
+      <w:r>
+        <w:rPr>
+          <w:rFonts w:eastAsiaTheme="minorEastAsia"/>
+        </w:rPr>
+        <w:t>as discussed in our literature review, seem to be more conducive to anchoring.</w:t>
       </w:r>
       <w:r>
         <w:rPr>
@@ -1591,56 +2581,159 @@
       </w:r>
       <w:r>
         <w:rPr>
-          <w:rStyle w:val="FootnoteReference"/>
-          <w:rFonts w:eastAsiaTheme="minorEastAsia"/>
-        </w:rPr>
-        <w:footnoteReference w:id="2"/>
-      </w:r>
-      <w:r>
-        <w:rPr>
-          <w:rFonts w:eastAsiaTheme="minorEastAsia"/>
-        </w:rPr>
-        <w:t>. Conversely, Impressionist works tend to have better-defined mediums such as oil and watercolor, which makes it easier to accurately assess substitution. Though significant, the coefficients are overall still relatively small, which indicates that price may not be hugely impacted by our measure</w:t>
-      </w:r>
-      <m:oMath>
-        <m:r>
-          <w:rPr>
-            <w:rFonts w:ascii="Cambria Math" w:eastAsiaTheme="minorEastAsia" w:hAnsi="Cambria Math"/>
-          </w:rPr>
-          <m:t xml:space="preserve"> </m:t>
-        </m:r>
-        <m:sSub>
-          <m:sSubPr>
-            <m:ctrlPr>
-              <w:rPr>
-                <w:rFonts w:ascii="Cambria Math" w:eastAsiaTheme="minorEastAsia" w:hAnsi="Cambria Math"/>
-                <w:i/>
-              </w:rPr>
-            </m:ctrlPr>
-          </m:sSubPr>
-          <m:e>
-            <m:r>
-              <w:rPr>
-                <w:rFonts w:ascii="Cambria Math" w:eastAsiaTheme="minorEastAsia" w:hAnsi="Cambria Math"/>
-              </w:rPr>
-              <m:t>Q</m:t>
-            </m:r>
-          </m:e>
-          <m:sub>
-            <m:r>
-              <w:rPr>
-                <w:rFonts w:ascii="Cambria Math" w:eastAsiaTheme="minorEastAsia" w:hAnsi="Cambria Math"/>
-              </w:rPr>
-              <m:t>1</m:t>
-            </m:r>
-          </m:sub>
-        </m:sSub>
-      </m:oMath>
-      <w:r>
-        <w:rPr>
-          <w:rFonts w:eastAsiaTheme="minorEastAsia"/>
-        </w:rPr>
-        <w:t>. In the case of assorted art, a 100% increase in substitution quality only corresponds to a 2% increase in sale price, through the channel of anchoring.</w:t>
+          <w:rFonts w:eastAsiaTheme="minorEastAsia"/>
+        </w:rPr>
+        <w:t>However, i</w:t>
+      </w:r>
+      <w:r>
+        <w:rPr>
+          <w:rFonts w:eastAsiaTheme="minorEastAsia"/>
+        </w:rPr>
+        <w:t>n addition to containing</w:t>
+      </w:r>
+      <w:r>
+        <w:rPr>
+          <w:rFonts w:eastAsiaTheme="minorEastAsia"/>
+        </w:rPr>
+        <w:t xml:space="preserve"> both </w:t>
+      </w:r>
+      <w:r>
+        <w:rPr>
+          <w:rFonts w:eastAsiaTheme="minorEastAsia"/>
+        </w:rPr>
+        <w:t xml:space="preserve">Impressionist and Contemporary works, </w:t>
+      </w:r>
+      <w:r>
+        <w:rPr>
+          <w:rFonts w:eastAsiaTheme="minorEastAsia"/>
+        </w:rPr>
+        <w:t xml:space="preserve">the </w:t>
+      </w:r>
+      <w:r>
+        <w:rPr>
+          <w:rFonts w:eastAsiaTheme="minorEastAsia"/>
+        </w:rPr>
+        <w:t>assorted art dataset is much larger</w:t>
+      </w:r>
+      <w:r>
+        <w:rPr>
+          <w:rFonts w:eastAsiaTheme="minorEastAsia"/>
+        </w:rPr>
+        <w:t xml:space="preserve"> and </w:t>
+      </w:r>
+      <w:r>
+        <w:rPr>
+          <w:rFonts w:eastAsiaTheme="minorEastAsia"/>
+        </w:rPr>
+        <w:t>diverse</w:t>
+      </w:r>
+      <w:r>
+        <w:rPr>
+          <w:rFonts w:eastAsiaTheme="minorEastAsia"/>
+        </w:rPr>
+        <w:t xml:space="preserve">. This </w:t>
+      </w:r>
+      <w:r>
+        <w:rPr>
+          <w:rFonts w:eastAsiaTheme="minorEastAsia"/>
+        </w:rPr>
+        <w:t xml:space="preserve">means </w:t>
+      </w:r>
+      <w:r>
+        <w:rPr>
+          <w:rFonts w:eastAsiaTheme="minorEastAsia"/>
+        </w:rPr>
+        <w:t xml:space="preserve">that </w:t>
+      </w:r>
+      <w:r>
+        <w:rPr>
+          <w:rFonts w:eastAsiaTheme="minorEastAsia"/>
+        </w:rPr>
+        <w:t xml:space="preserve">for a given art piece, </w:t>
+      </w:r>
+      <w:r>
+        <w:rPr>
+          <w:rFonts w:eastAsiaTheme="minorEastAsia"/>
+        </w:rPr>
+        <w:t xml:space="preserve">it may be </w:t>
+      </w:r>
+      <w:r>
+        <w:rPr>
+          <w:rFonts w:eastAsiaTheme="minorEastAsia"/>
+        </w:rPr>
+        <w:t>possible</w:t>
+      </w:r>
+      <w:r>
+        <w:rPr>
+          <w:rFonts w:eastAsiaTheme="minorEastAsia"/>
+        </w:rPr>
+        <w:t xml:space="preserve"> to</w:t>
+      </w:r>
+      <w:r>
+        <w:rPr>
+          <w:rFonts w:eastAsiaTheme="minorEastAsia"/>
+        </w:rPr>
+        <w:t xml:space="preserve"> find more </w:t>
+      </w:r>
+      <w:r>
+        <w:rPr>
+          <w:rFonts w:eastAsiaTheme="minorEastAsia"/>
+        </w:rPr>
+        <w:t xml:space="preserve">appropriate </w:t>
+      </w:r>
+      <w:r>
+        <w:rPr>
+          <w:rFonts w:eastAsiaTheme="minorEastAsia"/>
+        </w:rPr>
+        <w:t>substitutes, which is suggested here by the highly significant coefficient for the substitution measure.</w:t>
+      </w:r>
+      <w:r>
+        <w:rPr>
+          <w:rFonts w:eastAsiaTheme="minorEastAsia"/>
+        </w:rPr>
+        <w:t xml:space="preserve"> </w:t>
+      </w:r>
+      <w:r>
+        <w:rPr>
+          <w:rFonts w:eastAsiaTheme="minorEastAsia"/>
+        </w:rPr>
+        <w:t xml:space="preserve"> </w:t>
+      </w:r>
+      <w:r>
+        <w:rPr>
+          <w:rFonts w:eastAsiaTheme="minorEastAsia"/>
+        </w:rPr>
+        <w:t>&lt; need to work hard on this section</w:t>
+      </w:r>
+      <w:r>
+        <w:rPr>
+          <w:rFonts w:eastAsiaTheme="minorEastAsia"/>
+        </w:rPr>
+        <w:t xml:space="preserve">. Maybe </w:t>
+      </w:r>
+      <w:r>
+        <w:rPr>
+          <w:rFonts w:eastAsiaTheme="minorEastAsia"/>
+        </w:rPr>
+        <w:t>go into data</w:t>
+      </w:r>
+      <w:r>
+        <w:rPr>
+          <w:rFonts w:eastAsiaTheme="minorEastAsia"/>
+        </w:rPr>
+        <w:t>, .Rdata, or regression</w:t>
+      </w:r>
+      <w:r>
+        <w:rPr>
+          <w:rFonts w:eastAsiaTheme="minorEastAsia"/>
+        </w:rPr>
+        <w:t xml:space="preserve"> here</w:t>
+      </w:r>
+      <w:r>
+        <w:rPr>
+          <w:rFonts w:eastAsiaTheme="minorEastAsia"/>
+        </w:rPr>
+        <w:t xml:space="preserve"> &gt;</w:t>
       </w:r>
     </w:p>
     <w:p>
@@ -1655,6 +2748,258 @@
         <w:rPr>
           <w:rFonts w:eastAsiaTheme="minorEastAsia"/>
         </w:rPr>
+        <w:t>T</w:t>
+      </w:r>
+      <w:r>
+        <w:rPr>
+          <w:rFonts w:eastAsiaTheme="minorEastAsia"/>
+        </w:rPr>
+        <w:t xml:space="preserve">ime effects (months since last sale) </w:t>
+      </w:r>
+      <w:r>
+        <w:rPr>
+          <w:rFonts w:eastAsiaTheme="minorEastAsia"/>
+        </w:rPr>
+        <w:t>have small coefficients across</w:t>
+      </w:r>
+      <w:r>
+        <w:t xml:space="preserve"> the board, and are insignificant for Impressionist art.</w:t>
+      </w:r>
+      <w:r>
+        <w:t xml:space="preserve"> </w:t>
+      </w:r>
+      <w:r>
+        <w:rPr>
+          <w:rFonts w:eastAsiaTheme="minorEastAsia"/>
+        </w:rPr>
+        <w:t>From our interviews, we learned that buyers of art tend to be myopic, in that they do not tend to internalize the full range of historica</w:t>
+      </w:r>
+      <w:r>
+        <w:rPr>
+          <w:rFonts w:eastAsiaTheme="minorEastAsia"/>
+        </w:rPr>
+        <w:t>l prices (only recent prices, e.g.</w:t>
+      </w:r>
+      <w:r>
+        <w:rPr>
+          <w:rFonts w:eastAsiaTheme="minorEastAsia"/>
+        </w:rPr>
+        <w:t xml:space="preserve"> </w:t>
+      </w:r>
+      <w:r>
+        <w:rPr>
+          <w:rFonts w:eastAsiaTheme="minorEastAsia"/>
+        </w:rPr>
+        <w:t>anchoring).</w:t>
+      </w:r>
+      <w:r>
+        <w:rPr>
+          <w:rFonts w:eastAsiaTheme="minorEastAsia"/>
+        </w:rPr>
+        <w:t xml:space="preserve"> </w:t>
+      </w:r>
+      <w:r>
+        <w:rPr>
+          <w:rFonts w:eastAsiaTheme="minorEastAsia"/>
+        </w:rPr>
+        <w:t xml:space="preserve">This seems to be </w:t>
+      </w:r>
+      <w:r>
+        <w:rPr>
+          <w:rFonts w:eastAsiaTheme="minorEastAsia"/>
+        </w:rPr>
+        <w:t xml:space="preserve">confirmed </w:t>
+      </w:r>
+      <w:r>
+        <w:rPr>
+          <w:rFonts w:eastAsiaTheme="minorEastAsia"/>
+        </w:rPr>
+        <w:t xml:space="preserve">by </w:t>
+      </w:r>
+      <w:r>
+        <w:rPr>
+          <w:rFonts w:eastAsiaTheme="minorEastAsia"/>
+        </w:rPr>
+        <w:t xml:space="preserve">the price indices </w:t>
+      </w:r>
+      <w:r>
+        <w:rPr>
+          <w:rFonts w:eastAsiaTheme="minorEastAsia"/>
+        </w:rPr>
+        <w:t xml:space="preserve">and small time coefficients </w:t>
+      </w:r>
+      <w:r>
+        <w:rPr>
+          <w:rFonts w:eastAsiaTheme="minorEastAsia"/>
+        </w:rPr>
+        <w:t xml:space="preserve">in </w:t>
+      </w:r>
+      <w:r>
+        <w:rPr>
+          <w:rFonts w:eastAsiaTheme="minorEastAsia"/>
+        </w:rPr>
+        <w:t xml:space="preserve">Beggs &amp; Graddy (2009), which </w:t>
+      </w:r>
+      <w:r>
+        <w:rPr>
+          <w:rFonts w:eastAsiaTheme="minorEastAsia"/>
+        </w:rPr>
+        <w:t>suggest</w:t>
+      </w:r>
+      <w:r>
+        <w:rPr>
+          <w:rFonts w:eastAsiaTheme="minorEastAsia"/>
+        </w:rPr>
+        <w:t xml:space="preserve"> that </w:t>
+      </w:r>
+      <w:r>
+        <w:rPr>
+          <w:rFonts w:eastAsiaTheme="minorEastAsia"/>
+        </w:rPr>
+        <w:t>prices can climb up dramatica</w:t>
+      </w:r>
+      <w:r>
+        <w:rPr>
+          <w:rFonts w:eastAsiaTheme="minorEastAsia"/>
+        </w:rPr>
+        <w:t xml:space="preserve">lly over long stretches of time. </w:t>
+      </w:r>
+      <w:r>
+        <w:rPr>
+          <w:rFonts w:eastAsiaTheme="minorEastAsia"/>
+        </w:rPr>
+        <w:t>Here</w:t>
+      </w:r>
+      <w:r>
+        <w:rPr>
+          <w:rFonts w:eastAsiaTheme="minorEastAsia"/>
+        </w:rPr>
+        <w:t>,</w:t>
+      </w:r>
+      <w:r>
+        <w:rPr>
+          <w:rFonts w:eastAsiaTheme="minorEastAsia"/>
+        </w:rPr>
+        <w:t xml:space="preserve"> </w:t>
+      </w:r>
+      <w:r>
+        <w:rPr>
+          <w:rFonts w:eastAsiaTheme="minorEastAsia"/>
+        </w:rPr>
+        <w:t xml:space="preserve">for assorted art, </w:t>
+      </w:r>
+      <w:r>
+        <w:rPr>
+          <w:rFonts w:eastAsiaTheme="minorEastAsia"/>
+        </w:rPr>
+        <w:t xml:space="preserve">a 100 month (8.3 year) time interval between sales only corresponds to an 8% decrease in the current price. For Contemporary art, the same gap corresponds to a 5% decrease, while for Impressionist art the association is almost nonexistent. </w:t>
+      </w:r>
+      <w:r>
+        <w:rPr>
+          <w:rFonts w:eastAsiaTheme="minorEastAsia"/>
+        </w:rPr>
+        <w:t xml:space="preserve">Nevertheless, </w:t>
+      </w:r>
+      <w:r>
+        <w:rPr>
+          <w:rFonts w:eastAsiaTheme="minorEastAsia"/>
+        </w:rPr>
+        <w:t xml:space="preserve">the </w:t>
+      </w:r>
+      <w:r>
+        <w:rPr>
+          <w:rFonts w:eastAsiaTheme="minorEastAsia"/>
+        </w:rPr>
+        <w:t>fact</w:t>
+      </w:r>
+      <w:r>
+        <w:rPr>
+          <w:rFonts w:eastAsiaTheme="minorEastAsia"/>
+        </w:rPr>
+        <w:t xml:space="preserve"> Contemporary </w:t>
+      </w:r>
+      <w:r>
+        <w:rPr>
+          <w:rFonts w:eastAsiaTheme="minorEastAsia"/>
+        </w:rPr>
+        <w:t xml:space="preserve">and assorted art </w:t>
+      </w:r>
+      <w:r>
+        <w:rPr>
+          <w:rFonts w:eastAsiaTheme="minorEastAsia"/>
+        </w:rPr>
+        <w:t>have somewhat larger coefficients</w:t>
+      </w:r>
+      <w:r>
+        <w:rPr>
+          <w:rFonts w:eastAsiaTheme="minorEastAsia"/>
+        </w:rPr>
+        <w:t xml:space="preserve"> </w:t>
+      </w:r>
+      <w:r>
+        <w:rPr>
+          <w:rFonts w:eastAsiaTheme="minorEastAsia"/>
+        </w:rPr>
+        <w:t xml:space="preserve">suggest that </w:t>
+      </w:r>
+      <w:r>
+        <w:rPr>
+          <w:rFonts w:eastAsiaTheme="minorEastAsia"/>
+        </w:rPr>
+        <w:t>smaller</w:t>
+      </w:r>
+      <w:r>
+        <w:rPr>
+          <w:rFonts w:eastAsiaTheme="minorEastAsia"/>
+        </w:rPr>
+        <w:t xml:space="preserve"> time intervals between sales </w:t>
+      </w:r>
+      <w:r>
+        <w:rPr>
+          <w:rFonts w:eastAsiaTheme="minorEastAsia"/>
+        </w:rPr>
+        <w:t>can</w:t>
+      </w:r>
+      <w:r>
+        <w:rPr>
+          <w:rFonts w:eastAsiaTheme="minorEastAsia"/>
+        </w:rPr>
+        <w:t xml:space="preserve"> counteract </w:t>
+      </w:r>
+      <w:r>
+        <w:rPr>
+          <w:rFonts w:eastAsiaTheme="minorEastAsia"/>
+        </w:rPr>
+        <w:t xml:space="preserve">buyer </w:t>
+      </w:r>
+      <w:r>
+        <w:rPr>
+          <w:rFonts w:eastAsiaTheme="minorEastAsia"/>
+        </w:rPr>
+        <w:t>nearsightedness</w:t>
+      </w:r>
+      <w:r>
+        <w:rPr>
+          <w:rFonts w:eastAsiaTheme="minorEastAsia"/>
+        </w:rPr>
+        <w:t>.</w:t>
+      </w:r>
+      <w:bookmarkStart w:id="0" w:name="_GoBack"/>
+      <w:bookmarkEnd w:id="0"/>
+    </w:p>
+    <w:p>
+      <w:pPr>
+        <w:spacing w:line="480" w:lineRule="auto"/>
+        <w:jc w:val="both"/>
+        <w:rPr>
+          <w:rFonts w:eastAsiaTheme="minorEastAsia"/>
+        </w:rPr>
+      </w:pPr>
+      <w:r>
+        <w:rPr>
+          <w:rFonts w:eastAsiaTheme="minorEastAsia"/>
+        </w:rPr>
+        <w:lastRenderedPageBreak/>
         <w:t xml:space="preserve">The </w:t>
       </w:r>
       <m:oMath>
@@ -1689,7 +3034,7 @@
         <w:rPr>
           <w:rFonts w:eastAsiaTheme="minorEastAsia"/>
         </w:rPr>
-        <w:t xml:space="preserve"> values are generally in line with our results for the original anchoring regression: there is generally much less variation in the Impressionist and Contemporary datasets than in our assorted art one. High F-statistics confirm the relevance of our variables, as before.  </w:t>
+        <w:t xml:space="preserve"> values are generally in line with our results for the original anchoring regression: there is much less variation in the Impressionist and Contemporary datasets than in our assorted art one. High F-statistics confirm the relevance of our variables, as before.  </w:t>
       </w:r>
     </w:p>
     <w:p>
@@ -3366,7 +4711,7 @@
           <w:rStyle w:val="FootnoteReference"/>
           <w:rFonts w:eastAsiaTheme="minorEastAsia"/>
         </w:rPr>
-        <w:footnoteReference w:id="3"/>
+        <w:footnoteReference w:id="5"/>
       </w:r>
       <w:r>
         <w:rPr>
@@ -3386,7 +4731,7 @@
           <w:rStyle w:val="FootnoteReference"/>
           <w:rFonts w:eastAsiaTheme="minorEastAsia"/>
         </w:rPr>
-        <w:footnoteReference w:id="4"/>
+        <w:footnoteReference w:id="6"/>
       </w:r>
       <w:r>
         <w:rPr>
@@ -3399,7 +4744,7 @@
           <w:rStyle w:val="FootnoteReference"/>
           <w:rFonts w:eastAsiaTheme="minorEastAsia"/>
         </w:rPr>
-        <w:footnoteReference w:id="5"/>
+        <w:footnoteReference w:id="7"/>
       </w:r>
       <w:r>
         <w:rPr>
@@ -3950,7 +5295,7 @@
           <w:rStyle w:val="FootnoteReference"/>
           <w:rFonts w:eastAsiaTheme="minorEastAsia"/>
         </w:rPr>
-        <w:footnoteReference w:id="6"/>
+        <w:footnoteReference w:id="8"/>
       </w:r>
       <w:r>
         <w:rPr>
@@ -3963,7 +5308,7 @@
           <w:rStyle w:val="FootnoteReference"/>
           <w:rFonts w:eastAsiaTheme="minorEastAsia"/>
         </w:rPr>
-        <w:footnoteReference w:id="7"/>
+        <w:footnoteReference w:id="9"/>
       </w:r>
       <w:r>
         <w:rPr>
@@ -3976,7 +5321,7 @@
           <w:rStyle w:val="FootnoteReference"/>
           <w:rFonts w:eastAsiaTheme="minorEastAsia"/>
         </w:rPr>
-        <w:footnoteReference w:id="8"/>
+        <w:footnoteReference w:id="10"/>
       </w:r>
       <w:r>
         <w:rPr>
@@ -3989,7 +5334,7 @@
           <w:rStyle w:val="FootnoteReference"/>
           <w:rFonts w:eastAsiaTheme="minorEastAsia"/>
         </w:rPr>
-        <w:footnoteReference w:id="9"/>
+        <w:footnoteReference w:id="11"/>
       </w:r>
       <w:r>
         <w:rPr>
@@ -4002,7 +5347,7 @@
           <w:rStyle w:val="FootnoteReference"/>
           <w:rFonts w:eastAsiaTheme="minorEastAsia"/>
         </w:rPr>
-        <w:footnoteReference w:id="10"/>
+        <w:footnoteReference w:id="12"/>
       </w:r>
       <w:r>
         <w:rPr>
@@ -4395,7 +5740,7 @@
           <w:rStyle w:val="FootnoteReference"/>
           <w:rFonts w:eastAsiaTheme="minorEastAsia"/>
         </w:rPr>
-        <w:footnoteReference w:id="11"/>
+        <w:footnoteReference w:id="13"/>
       </w:r>
       <w:r>
         <w:rPr>
@@ -4408,7 +5753,7 @@
           <w:rStyle w:val="FootnoteReference"/>
           <w:rFonts w:eastAsiaTheme="minorEastAsia"/>
         </w:rPr>
-        <w:footnoteReference w:id="12"/>
+        <w:footnoteReference w:id="14"/>
       </w:r>
       <w:r>
         <w:rPr>
@@ -4421,7 +5766,7 @@
           <w:rStyle w:val="FootnoteReference"/>
           <w:rFonts w:eastAsiaTheme="minorEastAsia"/>
         </w:rPr>
-        <w:footnoteReference w:id="13"/>
+        <w:footnoteReference w:id="15"/>
       </w:r>
       <w:r>
         <w:rPr>
@@ -4434,7 +5779,7 @@
           <w:rStyle w:val="FootnoteReference"/>
           <w:rFonts w:eastAsiaTheme="minorEastAsia"/>
         </w:rPr>
-        <w:footnoteReference w:id="14"/>
+        <w:footnoteReference w:id="16"/>
       </w:r>
       <w:r>
         <w:rPr>
@@ -4447,7 +5792,7 @@
           <w:rStyle w:val="FootnoteReference"/>
           <w:rFonts w:eastAsiaTheme="minorEastAsia"/>
         </w:rPr>
-        <w:footnoteReference w:id="15"/>
+        <w:footnoteReference w:id="17"/>
       </w:r>
       <w:r>
         <w:rPr>
@@ -4644,7 +5989,7 @@
           <w:rStyle w:val="FootnoteReference"/>
           <w:rFonts w:eastAsiaTheme="minorEastAsia"/>
         </w:rPr>
-        <w:footnoteReference w:id="16"/>
+        <w:footnoteReference w:id="18"/>
       </w:r>
       <w:r>
         <w:rPr>
@@ -4917,7 +6262,7 @@
         <w:t xml:space="preserve"> </w:t>
       </w:r>
       <w:r>
-        <w:t>http://joanmiro.com/style-of-joan-miro/</w:t>
+        <w:t>http://pierrebittar.com/why-invest.html</w:t>
       </w:r>
     </w:p>
   </w:footnote>
@@ -4933,10 +6278,7 @@
         <w:footnoteRef/>
       </w:r>
       <w:r>
-        <w:t xml:space="preserve"> </w:t>
-      </w:r>
-      <w:r>
-        <w:t>http://www.theartstory.org/artist-dali-salvador.htm</w:t>
+        <w:t xml:space="preserve"> Impressionist price index in Beggs &amp; Graddy (2009)</w:t>
       </w:r>
     </w:p>
   </w:footnote>
@@ -4955,7 +6297,7 @@
         <w:t xml:space="preserve"> </w:t>
       </w:r>
       <w:r>
-        <w:t>http://www.galeriemichael.com/current-exhibitions/miro-dali-poetic-visions-two-catalan-surrealists/</w:t>
+        <w:t>http://joanmiro.com/style-of-joan-miro/</w:t>
       </w:r>
     </w:p>
   </w:footnote>
@@ -4974,7 +6316,7 @@
         <w:t xml:space="preserve"> </w:t>
       </w:r>
       <w:r>
-        <w:t>http://www.pablopicasso.org/picasso-and-chagall.jsp</w:t>
+        <w:t>http://www.theartstory.org/artist-dali-salvador.htm</w:t>
       </w:r>
     </w:p>
   </w:footnote>
@@ -4993,7 +6335,7 @@
         <w:t xml:space="preserve"> </w:t>
       </w:r>
       <w:r>
-        <w:t>http://www.theartstory.org/artist-chagall-marc.htm</w:t>
+        <w:t>http://www.galeriemichael.com/current-exhibitions/miro-dali-poetic-visions-two-catalan-surrealists/</w:t>
       </w:r>
     </w:p>
   </w:footnote>
@@ -5012,7 +6354,7 @@
         <w:t xml:space="preserve"> </w:t>
       </w:r>
       <w:r>
-        <w:t>http://www.infoplease.com/encyclopedia/people/chagall-marc.html</w:t>
+        <w:t>http://www.pablopicasso.org/picasso-and-chagall.jsp</w:t>
       </w:r>
     </w:p>
   </w:footnote>
@@ -5031,7 +6373,7 @@
         <w:t xml:space="preserve"> </w:t>
       </w:r>
       <w:r>
-        <w:t>http://www.operagallery.com/catalogues/picasso_chagall_dubai/cata.pdf</w:t>
+        <w:t>http://www.theartstory.org/artist-chagall-marc.htm</w:t>
       </w:r>
     </w:p>
   </w:footnote>
@@ -5050,7 +6392,7 @@
         <w:t xml:space="preserve"> </w:t>
       </w:r>
       <w:r>
-        <w:t>http://pueblopulp.com/picasso-matisse-chagall</w:t>
+        <w:t>http://www.infoplease.com/encyclopedia/people/chagall-marc.html</w:t>
       </w:r>
     </w:p>
   </w:footnote>
@@ -5069,7 +6411,7 @@
         <w:t xml:space="preserve"> </w:t>
       </w:r>
       <w:r>
-        <w:t>http://www.theartstory.org/artist-munch-edvard.htm</w:t>
+        <w:t>http://www.operagallery.com/catalogues/picasso_chagall_dubai/cata.pdf</w:t>
       </w:r>
     </w:p>
   </w:footnote>
@@ -5088,11 +6430,49 @@
         <w:t xml:space="preserve"> </w:t>
       </w:r>
       <w:r>
-        <w:t>http://www.toulouse-lautrec-foundation.org/biography.html</w:t>
+        <w:t>http://pueblopulp.com/picasso-matisse-chagall</w:t>
       </w:r>
     </w:p>
   </w:footnote>
   <w:footnote w:id="13">
+    <w:p>
+      <w:pPr>
+        <w:pStyle w:val="FootnoteText"/>
+      </w:pPr>
+      <w:r>
+        <w:rPr>
+          <w:rStyle w:val="FootnoteReference"/>
+        </w:rPr>
+        <w:footnoteRef/>
+      </w:r>
+      <w:r>
+        <w:t xml:space="preserve"> </w:t>
+      </w:r>
+      <w:r>
+        <w:t>http://www.theartstory.org/artist-munch-edvard.htm</w:t>
+      </w:r>
+    </w:p>
+  </w:footnote>
+  <w:footnote w:id="14">
+    <w:p>
+      <w:pPr>
+        <w:pStyle w:val="FootnoteText"/>
+      </w:pPr>
+      <w:r>
+        <w:rPr>
+          <w:rStyle w:val="FootnoteReference"/>
+        </w:rPr>
+        <w:footnoteRef/>
+      </w:r>
+      <w:r>
+        <w:t xml:space="preserve"> </w:t>
+      </w:r>
+      <w:r>
+        <w:t>http://www.toulouse-lautrec-foundation.org/biography.html</w:t>
+      </w:r>
+    </w:p>
+  </w:footnote>
+  <w:footnote w:id="15">
     <w:p>
       <w:pPr>
         <w:pStyle w:val="FootnoteText"/>
@@ -5119,7 +6499,7 @@
       </w:r>
     </w:p>
   </w:footnote>
-  <w:footnote w:id="14">
+  <w:footnote w:id="16">
     <w:p>
       <w:pPr>
         <w:pStyle w:val="FootnoteText"/>
@@ -5138,7 +6518,7 @@
       </w:r>
     </w:p>
   </w:footnote>
-  <w:footnote w:id="15">
+  <w:footnote w:id="17">
     <w:p>
       <w:pPr>
         <w:pStyle w:val="FootnoteText"/>
@@ -5157,7 +6537,7 @@
       </w:r>
     </w:p>
   </w:footnote>
-  <w:footnote w:id="16">
+  <w:footnote w:id="18">
     <w:p>
       <w:pPr>
         <w:pStyle w:val="FootnoteText"/>
@@ -5578,7 +6958,6 @@
   <w:style w:type="character" w:default="1" w:styleId="DefaultParagraphFont">
     <w:name w:val="Default Paragraph Font"/>
     <w:uiPriority w:val="1"/>
-    <w:semiHidden/>
     <w:unhideWhenUsed/>
   </w:style>
   <w:style w:type="table" w:default="1" w:styleId="TableNormal">
@@ -5913,4 +7292,16 @@
     </a:ext>
   </a:extLst>
 </a:theme>
+</file>
+
+<file path=customXml/item1.xml><?xml version="1.0" encoding="utf-8"?>
+<b:Sources xmlns:b="http://schemas.openxmlformats.org/officeDocument/2006/bibliography" xmlns="http://schemas.openxmlformats.org/officeDocument/2006/bibliography" SelectedStyle="\APASixthEditionOfficeOnline.xsl" StyleName="APA" Version="6"/>
+</file>
+
+<file path=customXml/itemProps1.xml><?xml version="1.0" encoding="utf-8"?>
+<ds:datastoreItem xmlns:ds="http://schemas.openxmlformats.org/officeDocument/2006/customXml" ds:itemID="{4EC828FD-C7D2-456C-A54F-A2697B7D4436}">
+  <ds:schemaRefs>
+    <ds:schemaRef ds:uri="http://schemas.openxmlformats.org/officeDocument/2006/bibliography"/>
+  </ds:schemaRefs>
+</ds:datastoreItem>
 </file>
--- a/draft2/RESULTS.docx
+++ b/draft2/RESULTS.docx
@@ -52,7 +52,35 @@
         <w:rPr>
           <w:rFonts w:eastAsiaTheme="minorEastAsia"/>
         </w:rPr>
-        <w:t xml:space="preserve"> Beggs &amp; Graddy’s </w:t>
+        <w:t xml:space="preserve"> </w:t>
+      </w:r>
+      <w:proofErr w:type="spellStart"/>
+      <w:r>
+        <w:rPr>
+          <w:rFonts w:eastAsiaTheme="minorEastAsia"/>
+        </w:rPr>
+        <w:t>Beggs</w:t>
+      </w:r>
+      <w:proofErr w:type="spellEnd"/>
+      <w:r>
+        <w:rPr>
+          <w:rFonts w:eastAsiaTheme="minorEastAsia"/>
+        </w:rPr>
+        <w:t xml:space="preserve"> &amp; </w:t>
+      </w:r>
+      <w:proofErr w:type="spellStart"/>
+      <w:r>
+        <w:rPr>
+          <w:rFonts w:eastAsiaTheme="minorEastAsia"/>
+        </w:rPr>
+        <w:t>Graddy’s</w:t>
+      </w:r>
+      <w:proofErr w:type="spellEnd"/>
+      <w:r>
+        <w:rPr>
+          <w:rFonts w:eastAsiaTheme="minorEastAsia"/>
+        </w:rPr>
+        <w:t xml:space="preserve"> </w:t>
       </w:r>
       <w:r>
         <w:rPr>
@@ -164,7 +192,35 @@
         <w:rPr>
           <w:rFonts w:eastAsiaTheme="minorEastAsia"/>
         </w:rPr>
-        <w:t xml:space="preserve">We begin by fitting a hedonic regression model to our three datasets in order to construct a measure of artistic value for each piece. For Impressionist art (as in Beggs &amp; Graddy (2009)), though, predictions are fit separately for observations in London and in New York due to currency differences, then recombined </w:t>
+        <w:t xml:space="preserve">We begin by fitting a hedonic regression model to our three datasets in order to construct a measure of artistic value for each piece. For Impressionist art (as in </w:t>
+      </w:r>
+      <w:proofErr w:type="spellStart"/>
+      <w:r>
+        <w:rPr>
+          <w:rFonts w:eastAsiaTheme="minorEastAsia"/>
+        </w:rPr>
+        <w:t>Beggs</w:t>
+      </w:r>
+      <w:proofErr w:type="spellEnd"/>
+      <w:r>
+        <w:rPr>
+          <w:rFonts w:eastAsiaTheme="minorEastAsia"/>
+        </w:rPr>
+        <w:t xml:space="preserve"> &amp; </w:t>
+      </w:r>
+      <w:proofErr w:type="spellStart"/>
+      <w:r>
+        <w:rPr>
+          <w:rFonts w:eastAsiaTheme="minorEastAsia"/>
+        </w:rPr>
+        <w:t>Graddy</w:t>
+      </w:r>
+      <w:proofErr w:type="spellEnd"/>
+      <w:r>
+        <w:rPr>
+          <w:rFonts w:eastAsiaTheme="minorEastAsia"/>
+        </w:rPr>
+        <w:t xml:space="preserve"> (2009)), though, predictions are fit separately for observations in London and in New York due to currency differences, then recombined </w:t>
       </w:r>
       <w:r>
         <w:rPr>
@@ -424,7 +480,35 @@
         <w:rPr>
           <w:rFonts w:eastAsiaTheme="minorEastAsia"/>
         </w:rPr>
-        <w:t>, as noted in Beggs &amp; Graddy (regressions not included).</w:t>
+        <w:t xml:space="preserve">, as noted in </w:t>
+      </w:r>
+      <w:proofErr w:type="spellStart"/>
+      <w:r>
+        <w:rPr>
+          <w:rFonts w:eastAsiaTheme="minorEastAsia"/>
+        </w:rPr>
+        <w:t>Beggs</w:t>
+      </w:r>
+      <w:proofErr w:type="spellEnd"/>
+      <w:r>
+        <w:rPr>
+          <w:rFonts w:eastAsiaTheme="minorEastAsia"/>
+        </w:rPr>
+        <w:t xml:space="preserve"> &amp; </w:t>
+      </w:r>
+      <w:proofErr w:type="spellStart"/>
+      <w:r>
+        <w:rPr>
+          <w:rFonts w:eastAsiaTheme="minorEastAsia"/>
+        </w:rPr>
+        <w:t>Graddy</w:t>
+      </w:r>
+      <w:proofErr w:type="spellEnd"/>
+      <w:r>
+        <w:rPr>
+          <w:rFonts w:eastAsiaTheme="minorEastAsia"/>
+        </w:rPr>
+        <w:t xml:space="preserve"> (regressions not included).</w:t>
       </w:r>
       <w:r>
         <w:rPr>
@@ -474,7 +558,35 @@
         <w:rPr>
           <w:rFonts w:eastAsiaTheme="minorEastAsia"/>
         </w:rPr>
-        <w:t xml:space="preserve">Here, we attempt to replicate some of the work of Beggs &amp; Graddy (2009), who analyze the same Impressionist and Contemporary datasets to test whether the first sale of a painting produces an anchoring effect on its later sales. In this research we only consider sale price, but they also run regressions for presale estimate and the probability of sale. As mentioned earlier, they identified resale observations by cross-checking against presale catalogs, so it is not possible for us to entirely replicate their work. We </w:t>
+        <w:t xml:space="preserve">Here, we attempt to replicate some of the work of </w:t>
+      </w:r>
+      <w:proofErr w:type="spellStart"/>
+      <w:r>
+        <w:rPr>
+          <w:rFonts w:eastAsiaTheme="minorEastAsia"/>
+        </w:rPr>
+        <w:t>Beggs</w:t>
+      </w:r>
+      <w:proofErr w:type="spellEnd"/>
+      <w:r>
+        <w:rPr>
+          <w:rFonts w:eastAsiaTheme="minorEastAsia"/>
+        </w:rPr>
+        <w:t xml:space="preserve"> &amp; </w:t>
+      </w:r>
+      <w:proofErr w:type="spellStart"/>
+      <w:r>
+        <w:rPr>
+          <w:rFonts w:eastAsiaTheme="minorEastAsia"/>
+        </w:rPr>
+        <w:t>Graddy</w:t>
+      </w:r>
+      <w:proofErr w:type="spellEnd"/>
+      <w:r>
+        <w:rPr>
+          <w:rFonts w:eastAsiaTheme="minorEastAsia"/>
+        </w:rPr>
+        <w:t xml:space="preserve"> (2009), who analyze the same Impressionist and Contemporary datasets to test whether the first sale of a painting produces an anchoring effect on its later sales. In this research we only consider sale price, but they also run regressions for presale estimate and the probability of sale. As mentioned earlier, they identified resale observations by cross-checking against presale catalogs, so it is not possible for us to entirely replicate their work. We </w:t>
       </w:r>
       <w:r>
         <w:rPr>
@@ -503,14 +615,70 @@
           <w:rFonts w:eastAsiaTheme="minorEastAsia"/>
         </w:rPr>
         <w:tab/>
-        <w:t xml:space="preserve">Tables 8 and 9 show our results, alongside the original tables of Beggs &amp; Graddy.  We were able to reproduce the discovery of highly significant anchoring effects in Impressionist art, and the more weakly significant effects in Contemporary art. However, our coefficients are not nearly as large, although significant. For Impressionist art, a 10% increase in the difference between past price and current hedonic prediction (anchoring) only corresponds to a 1.7% increase in the current sale price (original: 6.2-8.5%), while for Contemporary art this is only a 1.3% predicted increase (original: 5%). On the other hand, our regressions show that the residuals from past price (unobserved inputs into past price, such as the thrill of bidding) are much strong than anchoring in the case of Impressionist art (5% increase for Impressionist), which differs from the results of Beggs </w:t>
+        <w:t xml:space="preserve">Tables 8 and 9 show our results, alongside the original tables of </w:t>
+      </w:r>
+      <w:proofErr w:type="spellStart"/>
+      <w:r>
+        <w:rPr>
+          <w:rFonts w:eastAsiaTheme="minorEastAsia"/>
+        </w:rPr>
+        <w:t>Beggs</w:t>
+      </w:r>
+      <w:proofErr w:type="spellEnd"/>
+      <w:r>
+        <w:rPr>
+          <w:rFonts w:eastAsiaTheme="minorEastAsia"/>
+        </w:rPr>
+        <w:t xml:space="preserve"> &amp; </w:t>
+      </w:r>
+      <w:proofErr w:type="spellStart"/>
+      <w:r>
+        <w:rPr>
+          <w:rFonts w:eastAsiaTheme="minorEastAsia"/>
+        </w:rPr>
+        <w:t>Graddy</w:t>
+      </w:r>
+      <w:proofErr w:type="spellEnd"/>
+      <w:r>
+        <w:rPr>
+          <w:rFonts w:eastAsiaTheme="minorEastAsia"/>
+        </w:rPr>
+        <w:t xml:space="preserve">.  We were able to reproduce the discovery of highly significant anchoring effects in Impressionist art, and the more weakly significant effects in Contemporary art. However, our coefficients are not nearly as large, although significant. For Impressionist art, a 10% increase in the difference between past price and current hedonic prediction (anchoring) only corresponds to a 1.7% increase in the current sale price (original: 6.2-8.5%), while for Contemporary art this is only a 1.3% predicted increase (original: 5%). On the other hand, our regressions show that the residuals from past price (unobserved inputs into past price, such as the thrill of bidding) are much strong than anchoring in the case of Impressionist art (5% increase for Impressionist), which differs from the results of </w:t>
+      </w:r>
+      <w:proofErr w:type="spellStart"/>
+      <w:r>
+        <w:rPr>
+          <w:rFonts w:eastAsiaTheme="minorEastAsia"/>
+        </w:rPr>
+        <w:t>Beggs</w:t>
+      </w:r>
+      <w:proofErr w:type="spellEnd"/>
+      <w:r>
+        <w:rPr>
+          <w:rFonts w:eastAsiaTheme="minorEastAsia"/>
+        </w:rPr>
+        <w:t xml:space="preserve"> </w:t>
       </w:r>
       <w:r>
         <w:rPr>
           <w:rFonts w:eastAsiaTheme="minorEastAsia"/>
         </w:rPr>
         <w:lastRenderedPageBreak/>
-        <w:t xml:space="preserve">&amp; Graddy. One explanation could be that the reputation of Impressionist pieces grows over time as these pieces trade ownership across collectors and museums, so that reputation effects tend to drive up buyer demand beyond hedonic value or even past price anchors. </w:t>
+        <w:t xml:space="preserve">&amp; </w:t>
+      </w:r>
+      <w:proofErr w:type="spellStart"/>
+      <w:r>
+        <w:rPr>
+          <w:rFonts w:eastAsiaTheme="minorEastAsia"/>
+        </w:rPr>
+        <w:t>Graddy</w:t>
+      </w:r>
+      <w:proofErr w:type="spellEnd"/>
+      <w:r>
+        <w:rPr>
+          <w:rFonts w:eastAsiaTheme="minorEastAsia"/>
+        </w:rPr>
+        <w:t xml:space="preserve">. One explanation could be that the reputation of Impressionist pieces grows over time as these pieces trade ownership across collectors and museums, so that reputation effects tend to drive up buyer demand beyond hedonic value or even past price anchors. </w:t>
       </w:r>
       <w:r>
         <w:rPr>
@@ -546,7 +714,35 @@
         <w:rPr>
           <w:rFonts w:eastAsiaTheme="minorEastAsia"/>
         </w:rPr>
-        <w:t xml:space="preserve"> We do find a weaker impact of the past residuals on current price in the case of Contemporary art, a result which is shared by Beggs &amp; Graddy. They attribute this to the heavy time-dependent variation in prices in this Contemporary art dataset (not shown here), which suggests past prices would not serve as meaningful anchors. We also replicated their discovery of relatively small time coefficients, particularly for Contemporary art. This indicates that the specific number of months between sales seems to not be a major influence in determining the current price of a work. Finally, our anchoring regressions also share the very high</w:t>
+        <w:t xml:space="preserve"> We do find a weaker impact of the past residuals on current price in the case of Contemporary art, a result which is shared by </w:t>
+      </w:r>
+      <w:proofErr w:type="spellStart"/>
+      <w:r>
+        <w:rPr>
+          <w:rFonts w:eastAsiaTheme="minorEastAsia"/>
+        </w:rPr>
+        <w:t>Beggs</w:t>
+      </w:r>
+      <w:proofErr w:type="spellEnd"/>
+      <w:r>
+        <w:rPr>
+          <w:rFonts w:eastAsiaTheme="minorEastAsia"/>
+        </w:rPr>
+        <w:t xml:space="preserve"> &amp; </w:t>
+      </w:r>
+      <w:proofErr w:type="spellStart"/>
+      <w:r>
+        <w:rPr>
+          <w:rFonts w:eastAsiaTheme="minorEastAsia"/>
+        </w:rPr>
+        <w:t>Graddy</w:t>
+      </w:r>
+      <w:proofErr w:type="spellEnd"/>
+      <w:r>
+        <w:rPr>
+          <w:rFonts w:eastAsiaTheme="minorEastAsia"/>
+        </w:rPr>
+        <w:t>. They attribute this to the heavy time-dependent variation in prices in this Contemporary art dataset (not shown here), which suggests past prices would not serve as meaningful anchors. We also replicated their discovery of relatively small time coefficients, particularly for Contemporary art. This indicates that the specific number of months between sales seems to not be a major influence in determining the current price of a work. Finally, our anchoring regressions also share the very high</w:t>
       </w:r>
       <m:oMath>
         <m:r>
@@ -783,7 +979,35 @@
         <w:rPr>
           <w:rFonts w:eastAsiaTheme="minorEastAsia"/>
         </w:rPr>
-        <w:t xml:space="preserve"> value is much lower due to the very high variation in our data, but the F-statistic is extremely high indicating that our regression variables do seem to be relevant. As in both the original results of Beggs &amp; Graddy and our replication of their work, we found that time effects seemed to be relatively weak, though they are highly significant. Hence, our next regressions, designed to control for substitution, should yield more precise and accurate insight into anchoring effects.</w:t>
+        <w:t xml:space="preserve"> value is much lower due to the very high variation in our data, but the F-statistic is extremely high indicating that our regression variables do seem to be relevant. As in both the original results of </w:t>
+      </w:r>
+      <w:proofErr w:type="spellStart"/>
+      <w:r>
+        <w:rPr>
+          <w:rFonts w:eastAsiaTheme="minorEastAsia"/>
+        </w:rPr>
+        <w:t>Beggs</w:t>
+      </w:r>
+      <w:proofErr w:type="spellEnd"/>
+      <w:r>
+        <w:rPr>
+          <w:rFonts w:eastAsiaTheme="minorEastAsia"/>
+        </w:rPr>
+        <w:t xml:space="preserve"> &amp; </w:t>
+      </w:r>
+      <w:proofErr w:type="spellStart"/>
+      <w:r>
+        <w:rPr>
+          <w:rFonts w:eastAsiaTheme="minorEastAsia"/>
+        </w:rPr>
+        <w:t>Graddy</w:t>
+      </w:r>
+      <w:proofErr w:type="spellEnd"/>
+      <w:r>
+        <w:rPr>
+          <w:rFonts w:eastAsiaTheme="minorEastAsia"/>
+        </w:rPr>
+        <w:t xml:space="preserve"> and our replication of their work, we found that time effects seemed to be relatively weak, though they are highly significant. Hence, our next regressions, designed to control for substitution, should yield more precise and accurate insight into anchoring effects.</w:t>
       </w:r>
     </w:p>
     <w:p>
@@ -1989,7 +2213,13 @@
         <w:rPr>
           <w:rFonts w:eastAsiaTheme="minorEastAsia"/>
         </w:rPr>
-        <w:t xml:space="preserve">More impactful is the </w:t>
+        <w:t>M</w:t>
+      </w:r>
+      <w:r>
+        <w:rPr>
+          <w:rFonts w:eastAsiaTheme="minorEastAsia"/>
+        </w:rPr>
+        <w:t xml:space="preserve">ore impactful is the </w:t>
       </w:r>
       <w:r>
         <w:rPr>
@@ -2483,7 +2713,19 @@
         <w:rPr>
           <w:rFonts w:eastAsiaTheme="minorEastAsia"/>
         </w:rPr>
-        <w:t xml:space="preserve"> which is captured </w:t>
+        <w:t xml:space="preserve"> which </w:t>
+      </w:r>
+      <w:r>
+        <w:rPr>
+          <w:rFonts w:eastAsiaTheme="minorEastAsia"/>
+        </w:rPr>
+        <w:t>are</w:t>
+      </w:r>
+      <w:r>
+        <w:rPr>
+          <w:rFonts w:eastAsiaTheme="minorEastAsia"/>
+        </w:rPr>
+        <w:t xml:space="preserve"> captured </w:t>
       </w:r>
       <w:r>
         <w:rPr>
@@ -2721,7 +2963,21 @@
         <w:rPr>
           <w:rFonts w:eastAsiaTheme="minorEastAsia"/>
         </w:rPr>
-        <w:t>, .Rdata, or regression</w:t>
+        <w:t>, .</w:t>
+      </w:r>
+      <w:proofErr w:type="spellStart"/>
+      <w:r>
+        <w:rPr>
+          <w:rFonts w:eastAsiaTheme="minorEastAsia"/>
+        </w:rPr>
+        <w:t>Rdata</w:t>
+      </w:r>
+      <w:proofErr w:type="spellEnd"/>
+      <w:r>
+        <w:rPr>
+          <w:rFonts w:eastAsiaTheme="minorEastAsia"/>
+        </w:rPr>
+        <w:t>, or regression</w:t>
       </w:r>
       <w:r>
         <w:rPr>
@@ -2834,11 +3090,33 @@
         </w:rPr>
         <w:t xml:space="preserve">in </w:t>
       </w:r>
-      <w:r>
-        <w:rPr>
-          <w:rFonts w:eastAsiaTheme="minorEastAsia"/>
-        </w:rPr>
-        <w:t xml:space="preserve">Beggs &amp; Graddy (2009), which </w:t>
+      <w:proofErr w:type="spellStart"/>
+      <w:r>
+        <w:rPr>
+          <w:rFonts w:eastAsiaTheme="minorEastAsia"/>
+        </w:rPr>
+        <w:t>Beggs</w:t>
+      </w:r>
+      <w:proofErr w:type="spellEnd"/>
+      <w:r>
+        <w:rPr>
+          <w:rFonts w:eastAsiaTheme="minorEastAsia"/>
+        </w:rPr>
+        <w:t xml:space="preserve"> &amp; </w:t>
+      </w:r>
+      <w:proofErr w:type="spellStart"/>
+      <w:r>
+        <w:rPr>
+          <w:rFonts w:eastAsiaTheme="minorEastAsia"/>
+        </w:rPr>
+        <w:t>Graddy</w:t>
+      </w:r>
+      <w:proofErr w:type="spellEnd"/>
+      <w:r>
+        <w:rPr>
+          <w:rFonts w:eastAsiaTheme="minorEastAsia"/>
+        </w:rPr>
+        <w:t xml:space="preserve"> (2009), which </w:t>
       </w:r>
       <w:r>
         <w:rPr>
@@ -2984,8 +3262,6 @@
         </w:rPr>
         <w:t>.</w:t>
       </w:r>
-      <w:bookmarkStart w:id="0" w:name="_GoBack"/>
-      <w:bookmarkEnd w:id="0"/>
     </w:p>
     <w:p>
       <w:pPr>
@@ -3861,24 +4137,19 @@
         <w:rPr>
           <w:rFonts w:eastAsiaTheme="minorEastAsia"/>
         </w:rPr>
-        <w:t xml:space="preserve"> as a control for substitution. We see many similar results since both artwork size and hedonic price prediction enter into both measures of substitution, but some differences are apparent. </w:t>
-      </w:r>
-    </w:p>
-    <w:p>
-      <w:pPr>
-        <w:spacing w:line="480" w:lineRule="auto"/>
-        <w:ind w:firstLine="0"/>
-        <w:jc w:val="both"/>
-        <w:rPr>
-          <w:rFonts w:eastAsiaTheme="minorEastAsia"/>
-        </w:rPr>
-      </w:pPr>
-      <w:r>
-        <w:rPr>
-          <w:rFonts w:eastAsiaTheme="minorEastAsia"/>
-        </w:rPr>
-        <w:tab/>
-        <w:t>First, the measure of substitution becomes significant for Contemporary art. Size, which was already significant in our hedonic regression results, plays a much larger role in</w:t>
+        <w:t xml:space="preserve"> as a control for substitution. </w:t>
+      </w:r>
+      <w:r>
+        <w:rPr>
+          <w:rFonts w:eastAsiaTheme="minorEastAsia"/>
+        </w:rPr>
+        <w:t>Even though</w:t>
+      </w:r>
+      <w:r>
+        <w:rPr>
+          <w:rFonts w:eastAsiaTheme="minorEastAsia"/>
+        </w:rPr>
+        <w:t xml:space="preserve"> the design and focus of</w:t>
       </w:r>
       <m:oMath>
         <m:r>
@@ -3918,7 +4189,13 @@
         <w:rPr>
           <w:rFonts w:eastAsiaTheme="minorEastAsia"/>
         </w:rPr>
-        <w:t xml:space="preserve"> and may be key behind this result. Unlike Impressionist art, which seems to be purchased more as an alternate investment or showpiece rather than for its hedonic characteristics, Contemporary art which is often newer seems to be evaluated more based on hedonic characteristics. This is demonstrated in our hedonic regression results: the much higher intercept for Impressionist art suggests that non-hedonic factors such as buyer wealth and general demand for Impressionist pieces are at play. Thus for Contemporary art, based on our results, focusing on major hedonic characteristics such as size may be a more appropriate measure of similarity for Contemporary art. For Impressionist art,</w:t>
+        <w:t xml:space="preserve"> is </w:t>
+      </w:r>
+      <w:r>
+        <w:rPr>
+          <w:rFonts w:eastAsiaTheme="minorEastAsia"/>
+        </w:rPr>
+        <w:t>considerably different from those of</w:t>
       </w:r>
       <m:oMath>
         <m:r>
@@ -3949,7 +4226,7 @@
               <w:rPr>
                 <w:rFonts w:ascii="Cambria Math" w:eastAsiaTheme="minorEastAsia" w:hAnsi="Cambria Math"/>
               </w:rPr>
-              <m:t>2</m:t>
+              <m:t>1</m:t>
             </m:r>
           </m:sub>
         </m:sSub>
@@ -3958,7 +4235,66 @@
         <w:rPr>
           <w:rFonts w:eastAsiaTheme="minorEastAsia"/>
         </w:rPr>
-        <w:t xml:space="preserve"> is less significant and may be less relevant than our previous measure</w:t>
+        <w:t>, we reach similar results</w:t>
+      </w:r>
+      <w:r>
+        <w:rPr>
+          <w:rFonts w:eastAsiaTheme="minorEastAsia"/>
+        </w:rPr>
+        <w:t>, which</w:t>
+      </w:r>
+      <w:r>
+        <w:rPr>
+          <w:rFonts w:eastAsiaTheme="minorEastAsia"/>
+        </w:rPr>
+        <w:t xml:space="preserve"> further confirms</w:t>
+      </w:r>
+      <w:r>
+        <w:rPr>
+          <w:rFonts w:eastAsiaTheme="minorEastAsia"/>
+        </w:rPr>
+        <w:t xml:space="preserve"> our </w:t>
+      </w:r>
+      <w:r>
+        <w:rPr>
+          <w:rFonts w:eastAsiaTheme="minorEastAsia"/>
+        </w:rPr>
+        <w:t xml:space="preserve">overall </w:t>
+      </w:r>
+      <w:r>
+        <w:rPr>
+          <w:rFonts w:eastAsiaTheme="minorEastAsia"/>
+        </w:rPr>
+        <w:t>discovery of anchoring effects</w:t>
+      </w:r>
+      <w:r>
+        <w:rPr>
+          <w:rFonts w:eastAsiaTheme="minorEastAsia"/>
+        </w:rPr>
+        <w:t xml:space="preserve">. </w:t>
+      </w:r>
+    </w:p>
+    <w:p>
+      <w:pPr>
+        <w:spacing w:line="480" w:lineRule="auto"/>
+        <w:ind w:firstLine="0"/>
+        <w:jc w:val="both"/>
+        <w:rPr>
+          <w:rFonts w:eastAsiaTheme="minorEastAsia"/>
+        </w:rPr>
+      </w:pPr>
+      <w:r>
+        <w:rPr>
+          <w:rFonts w:eastAsiaTheme="minorEastAsia"/>
+        </w:rPr>
+        <w:tab/>
+        <w:t xml:space="preserve">First, </w:t>
+      </w:r>
+      <w:r>
+        <w:rPr>
+          <w:rFonts w:eastAsiaTheme="minorEastAsia"/>
+        </w:rPr>
+        <w:t>as in the</w:t>
       </w:r>
       <m:oMath>
         <m:r>
@@ -3998,29 +4334,25 @@
         <w:rPr>
           <w:rFonts w:eastAsiaTheme="minorEastAsia"/>
         </w:rPr>
-        <w:t xml:space="preserve">. We suspect this is because time effects seem to be more impactful for Contemporary art than for Impressionist art (though the coefficients are still relatively </w:t>
-      </w:r>
-      <w:r>
-        <w:rPr>
-          <w:rFonts w:eastAsiaTheme="minorEastAsia"/>
-        </w:rPr>
-        <w:lastRenderedPageBreak/>
-        <w:t xml:space="preserve">small). Prices for Impressionist pieces, in general, seem to be somewhat resistant to long intervals between sales. </w:t>
-      </w:r>
-    </w:p>
-    <w:p>
-      <w:pPr>
-        <w:spacing w:line="480" w:lineRule="auto"/>
-        <w:jc w:val="both"/>
-        <w:rPr>
-          <w:rFonts w:eastAsiaTheme="minorEastAsia"/>
-        </w:rPr>
-      </w:pPr>
-      <w:r>
-        <w:rPr>
-          <w:rFonts w:eastAsiaTheme="minorEastAsia"/>
-        </w:rPr>
-        <w:t>For our assorted art dataset,</w:t>
+        <w:t xml:space="preserve"> case, </w:t>
+      </w:r>
+      <w:r>
+        <w:rPr>
+          <w:rFonts w:eastAsiaTheme="minorEastAsia"/>
+        </w:rPr>
+        <w:t>anchoring is significant for Impress</w:t>
+      </w:r>
+      <w:r>
+        <w:rPr>
+          <w:rFonts w:eastAsiaTheme="minorEastAsia"/>
+        </w:rPr>
+        <w:t xml:space="preserve">ionist and assorted art, but insignificant for Contemporary art. </w:t>
+      </w:r>
+      <w:r>
+        <w:rPr>
+          <w:rFonts w:eastAsiaTheme="minorEastAsia"/>
+        </w:rPr>
+        <w:t>This is what we found in the</w:t>
       </w:r>
       <m:oMath>
         <m:r>
@@ -4051,7 +4383,7 @@
               <w:rPr>
                 <w:rFonts w:ascii="Cambria Math" w:eastAsiaTheme="minorEastAsia" w:hAnsi="Cambria Math"/>
               </w:rPr>
-              <m:t>2</m:t>
+              <m:t>1</m:t>
             </m:r>
           </m:sub>
         </m:sSub>
@@ -4060,7 +4392,19 @@
         <w:rPr>
           <w:rFonts w:eastAsiaTheme="minorEastAsia"/>
         </w:rPr>
-        <w:t xml:space="preserve"> is a hugely more impactful measure of substitution than</w:t>
+        <w:t xml:space="preserve"> case</w:t>
+      </w:r>
+      <w:r>
+        <w:rPr>
+          <w:rFonts w:eastAsiaTheme="minorEastAsia"/>
+        </w:rPr>
+        <w:t xml:space="preserve">, which is </w:t>
+      </w:r>
+      <w:r>
+        <w:rPr>
+          <w:rFonts w:eastAsiaTheme="minorEastAsia"/>
+        </w:rPr>
+        <w:t>surprising given since</w:t>
       </w:r>
       <m:oMath>
         <m:r>
@@ -4091,7 +4435,7 @@
               <w:rPr>
                 <w:rFonts w:ascii="Cambria Math" w:eastAsiaTheme="minorEastAsia" w:hAnsi="Cambria Math"/>
               </w:rPr>
-              <m:t>1</m:t>
+              <m:t>2</m:t>
             </m:r>
           </m:sub>
         </m:sSub>
@@ -4100,7 +4444,37 @@
         <w:rPr>
           <w:rFonts w:eastAsiaTheme="minorEastAsia"/>
         </w:rPr>
-        <w:t>: a 10% improvement in substitution quality corresponds to a 3.0% increase in sales price. Hence, we see that the quality of substitution is highly relevant to sale price, in that the former shapes the latter through anchoring (which remains roughly as impactful across</w:t>
+        <w:t xml:space="preserve"> only focuses on a couple of key variables (size, time) that were </w:t>
+      </w:r>
+      <w:r>
+        <w:rPr>
+          <w:rFonts w:eastAsiaTheme="minorEastAsia"/>
+        </w:rPr>
+        <w:t xml:space="preserve">carefully </w:t>
+      </w:r>
+      <w:r>
+        <w:rPr>
+          <w:rFonts w:eastAsiaTheme="minorEastAsia"/>
+        </w:rPr>
+        <w:t>suggested by our experts</w:t>
+      </w:r>
+      <w:r>
+        <w:rPr>
+          <w:rFonts w:eastAsiaTheme="minorEastAsia"/>
+        </w:rPr>
+        <w:t xml:space="preserve">. </w:t>
+      </w:r>
+      <w:r>
+        <w:rPr>
+          <w:rFonts w:eastAsiaTheme="minorEastAsia"/>
+        </w:rPr>
+        <w:t xml:space="preserve">Nevertheless, anchoring coefficients are weaker across </w:t>
+      </w:r>
+      <w:r>
+        <w:rPr>
+          <w:rFonts w:eastAsiaTheme="minorEastAsia"/>
+        </w:rPr>
+        <w:t>the board, which suggests that</w:t>
       </w:r>
       <m:oMath>
         <m:r>
@@ -4140,7 +4514,41 @@
         <w:rPr>
           <w:rFonts w:eastAsiaTheme="minorEastAsia"/>
         </w:rPr>
-        <w:t xml:space="preserve"> and</w:t>
+        <w:t xml:space="preserve"> might</w:t>
+      </w:r>
+      <w:r>
+        <w:rPr>
+          <w:rFonts w:eastAsiaTheme="minorEastAsia"/>
+        </w:rPr>
+        <w:t xml:space="preserve"> be a more stringent control.</w:t>
+      </w:r>
+      <w:r>
+        <w:rPr>
+          <w:rFonts w:eastAsiaTheme="minorEastAsia"/>
+        </w:rPr>
+        <w:t xml:space="preserve"> </w:t>
+      </w:r>
+    </w:p>
+    <w:p>
+      <w:pPr>
+        <w:spacing w:line="480" w:lineRule="auto"/>
+        <w:ind w:firstLine="0"/>
+        <w:jc w:val="both"/>
+        <w:rPr>
+          <w:rFonts w:eastAsiaTheme="minorEastAsia"/>
+        </w:rPr>
+      </w:pPr>
+      <w:r>
+        <w:rPr>
+          <w:rFonts w:eastAsiaTheme="minorEastAsia"/>
+        </w:rPr>
+        <w:tab/>
+      </w:r>
+      <w:r>
+        <w:rPr>
+          <w:rFonts w:eastAsiaTheme="minorEastAsia"/>
+        </w:rPr>
+        <w:t>Although</w:t>
       </w:r>
       <m:oMath>
         <m:r>
@@ -4180,7 +4588,67 @@
         <w:rPr>
           <w:rFonts w:eastAsiaTheme="minorEastAsia"/>
         </w:rPr>
-        <w:t>). Focusing on size, hedonic price, and time duration seems to be far more effective as a control, since for this assorted art dataset, it is possible that the hedonic price predictions in</w:t>
+        <w:t xml:space="preserve"> become</w:t>
+      </w:r>
+      <w:r>
+        <w:rPr>
+          <w:rFonts w:eastAsiaTheme="minorEastAsia"/>
+        </w:rPr>
+        <w:t>s</w:t>
+      </w:r>
+      <w:r>
+        <w:rPr>
+          <w:rFonts w:eastAsiaTheme="minorEastAsia"/>
+        </w:rPr>
+        <w:t xml:space="preserve"> </w:t>
+      </w:r>
+      <w:r>
+        <w:rPr>
+          <w:rFonts w:eastAsiaTheme="minorEastAsia"/>
+        </w:rPr>
+        <w:t>a significant predictor of</w:t>
+      </w:r>
+      <w:r>
+        <w:rPr>
+          <w:rFonts w:eastAsiaTheme="minorEastAsia"/>
+        </w:rPr>
+        <w:t xml:space="preserve"> price</w:t>
+      </w:r>
+      <w:r>
+        <w:rPr>
+          <w:rFonts w:eastAsiaTheme="minorEastAsia"/>
+        </w:rPr>
+        <w:t xml:space="preserve"> across all three datasets</w:t>
+      </w:r>
+      <w:r>
+        <w:rPr>
+          <w:rFonts w:eastAsiaTheme="minorEastAsia"/>
+        </w:rPr>
+        <w:t xml:space="preserve">, </w:t>
+      </w:r>
+      <w:r>
+        <w:rPr>
+          <w:rFonts w:eastAsiaTheme="minorEastAsia"/>
+        </w:rPr>
+        <w:t>the</w:t>
+      </w:r>
+      <w:r>
+        <w:rPr>
+          <w:rFonts w:eastAsiaTheme="minorEastAsia"/>
+        </w:rPr>
+        <w:t xml:space="preserve"> </w:t>
+      </w:r>
+      <w:r>
+        <w:rPr>
+          <w:rFonts w:eastAsiaTheme="minorEastAsia"/>
+        </w:rPr>
+        <w:t>impact</w:t>
+      </w:r>
+      <w:r>
+        <w:rPr>
+          <w:rFonts w:eastAsiaTheme="minorEastAsia"/>
+        </w:rPr>
+        <w:t xml:space="preserve"> of</w:t>
       </w:r>
       <m:oMath>
         <m:r>
@@ -4211,7 +4679,7 @@
               <w:rPr>
                 <w:rFonts w:ascii="Cambria Math" w:eastAsiaTheme="minorEastAsia" w:hAnsi="Cambria Math"/>
               </w:rPr>
-              <m:t>1</m:t>
+              <m:t>2</m:t>
             </m:r>
           </m:sub>
         </m:sSub>
@@ -4220,7 +4688,570 @@
         <w:rPr>
           <w:rFonts w:eastAsiaTheme="minorEastAsia"/>
         </w:rPr>
-        <w:t xml:space="preserve"> may capture too much noise to be helpful for measuring substitution. Nevertheless, regardless of which measure we use, we are still accounting for a lot of variation in the data, as evidenced by moderate-low</w:t>
+        <w:t xml:space="preserve"> </w:t>
+      </w:r>
+      <w:r>
+        <w:rPr>
+          <w:rFonts w:eastAsiaTheme="minorEastAsia"/>
+        </w:rPr>
+        <w:t>on</w:t>
+      </w:r>
+      <w:r>
+        <w:rPr>
+          <w:rFonts w:eastAsiaTheme="minorEastAsia"/>
+        </w:rPr>
+        <w:t xml:space="preserve"> </w:t>
+      </w:r>
+      <w:r>
+        <w:rPr>
+          <w:rFonts w:eastAsiaTheme="minorEastAsia"/>
+        </w:rPr>
+        <w:t>price</w:t>
+      </w:r>
+      <w:r>
+        <w:rPr>
+          <w:rFonts w:eastAsiaTheme="minorEastAsia"/>
+        </w:rPr>
+        <w:t xml:space="preserve"> is mixe</w:t>
+      </w:r>
+      <w:r>
+        <w:rPr>
+          <w:rFonts w:eastAsiaTheme="minorEastAsia"/>
+        </w:rPr>
+        <w:t>d</w:t>
+      </w:r>
+      <w:r>
+        <w:rPr>
+          <w:rFonts w:eastAsiaTheme="minorEastAsia"/>
+        </w:rPr>
+        <w:t>, compared to the</w:t>
+      </w:r>
+      <m:oMath>
+        <m:r>
+          <w:rPr>
+            <w:rFonts w:ascii="Cambria Math" w:eastAsiaTheme="minorEastAsia" w:hAnsi="Cambria Math"/>
+          </w:rPr>
+          <m:t xml:space="preserve"> </m:t>
+        </m:r>
+        <m:sSub>
+          <m:sSubPr>
+            <m:ctrlPr>
+              <w:rPr>
+                <w:rFonts w:ascii="Cambria Math" w:eastAsiaTheme="minorEastAsia" w:hAnsi="Cambria Math"/>
+                <w:i/>
+              </w:rPr>
+            </m:ctrlPr>
+          </m:sSubPr>
+          <m:e>
+            <m:r>
+              <w:rPr>
+                <w:rFonts w:ascii="Cambria Math" w:eastAsiaTheme="minorEastAsia" w:hAnsi="Cambria Math"/>
+              </w:rPr>
+              <m:t>Q</m:t>
+            </m:r>
+          </m:e>
+          <m:sub>
+            <m:r>
+              <w:rPr>
+                <w:rFonts w:ascii="Cambria Math" w:eastAsiaTheme="minorEastAsia" w:hAnsi="Cambria Math"/>
+              </w:rPr>
+              <m:t>1</m:t>
+            </m:r>
+          </m:sub>
+        </m:sSub>
+      </m:oMath>
+      <w:r>
+        <w:rPr>
+          <w:rFonts w:eastAsiaTheme="minorEastAsia"/>
+        </w:rPr>
+        <w:t xml:space="preserve"> case</w:t>
+      </w:r>
+      <w:r>
+        <w:rPr>
+          <w:rFonts w:eastAsiaTheme="minorEastAsia"/>
+        </w:rPr>
+        <w:t xml:space="preserve">. For </w:t>
+      </w:r>
+      <w:r>
+        <w:rPr>
+          <w:rFonts w:eastAsiaTheme="minorEastAsia"/>
+        </w:rPr>
+        <w:t>Impressionist art,</w:t>
+      </w:r>
+      <m:oMath>
+        <m:r>
+          <w:rPr>
+            <w:rFonts w:ascii="Cambria Math" w:eastAsiaTheme="minorEastAsia" w:hAnsi="Cambria Math"/>
+          </w:rPr>
+          <m:t xml:space="preserve"> </m:t>
+        </m:r>
+        <m:sSub>
+          <m:sSubPr>
+            <m:ctrlPr>
+              <w:rPr>
+                <w:rFonts w:ascii="Cambria Math" w:eastAsiaTheme="minorEastAsia" w:hAnsi="Cambria Math"/>
+                <w:i/>
+              </w:rPr>
+            </m:ctrlPr>
+          </m:sSubPr>
+          <m:e>
+            <m:r>
+              <w:rPr>
+                <w:rFonts w:ascii="Cambria Math" w:eastAsiaTheme="minorEastAsia" w:hAnsi="Cambria Math"/>
+              </w:rPr>
+              <m:t>Q</m:t>
+            </m:r>
+          </m:e>
+          <m:sub>
+            <m:r>
+              <w:rPr>
+                <w:rFonts w:ascii="Cambria Math" w:eastAsiaTheme="minorEastAsia" w:hAnsi="Cambria Math"/>
+              </w:rPr>
+              <m:t>2</m:t>
+            </m:r>
+          </m:sub>
+        </m:sSub>
+      </m:oMath>
+      <w:r>
+        <w:rPr>
+          <w:rFonts w:eastAsiaTheme="minorEastAsia"/>
+        </w:rPr>
+        <w:t xml:space="preserve"> has a larger coefficient </w:t>
+      </w:r>
+      <w:r>
+        <w:rPr>
+          <w:rFonts w:eastAsiaTheme="minorEastAsia"/>
+        </w:rPr>
+        <w:t>(in absolute</w:t>
+      </w:r>
+      <w:r>
+        <w:rPr>
+          <w:rFonts w:eastAsiaTheme="minorEastAsia"/>
+        </w:rPr>
+        <w:t xml:space="preserve"> value</w:t>
+      </w:r>
+      <w:r>
+        <w:rPr>
+          <w:rFonts w:eastAsiaTheme="minorEastAsia"/>
+        </w:rPr>
+        <w:t xml:space="preserve">) </w:t>
+      </w:r>
+      <w:r>
+        <w:rPr>
+          <w:rFonts w:eastAsiaTheme="minorEastAsia"/>
+        </w:rPr>
+        <w:t>than</w:t>
+      </w:r>
+      <m:oMath>
+        <m:r>
+          <w:rPr>
+            <w:rFonts w:ascii="Cambria Math" w:eastAsiaTheme="minorEastAsia" w:hAnsi="Cambria Math"/>
+          </w:rPr>
+          <m:t xml:space="preserve"> </m:t>
+        </m:r>
+        <m:sSub>
+          <m:sSubPr>
+            <m:ctrlPr>
+              <w:rPr>
+                <w:rFonts w:ascii="Cambria Math" w:eastAsiaTheme="minorEastAsia" w:hAnsi="Cambria Math"/>
+                <w:i/>
+              </w:rPr>
+            </m:ctrlPr>
+          </m:sSubPr>
+          <m:e>
+            <m:r>
+              <w:rPr>
+                <w:rFonts w:ascii="Cambria Math" w:eastAsiaTheme="minorEastAsia" w:hAnsi="Cambria Math"/>
+              </w:rPr>
+              <m:t>Q</m:t>
+            </m:r>
+          </m:e>
+          <m:sub>
+            <m:r>
+              <w:rPr>
+                <w:rFonts w:ascii="Cambria Math" w:eastAsiaTheme="minorEastAsia" w:hAnsi="Cambria Math"/>
+              </w:rPr>
+              <m:t>1</m:t>
+            </m:r>
+          </m:sub>
+        </m:sSub>
+      </m:oMath>
+      <w:r>
+        <w:rPr>
+          <w:rFonts w:eastAsiaTheme="minorEastAsia"/>
+        </w:rPr>
+        <w:t xml:space="preserve"> did; on the other hand, f</w:t>
+      </w:r>
+      <w:r>
+        <w:rPr>
+          <w:rFonts w:eastAsiaTheme="minorEastAsia"/>
+        </w:rPr>
+        <w:t xml:space="preserve">or </w:t>
+      </w:r>
+      <w:r>
+        <w:rPr>
+          <w:rFonts w:eastAsiaTheme="minorEastAsia"/>
+        </w:rPr>
+        <w:t>Contemporary art</w:t>
+      </w:r>
+      <m:oMath>
+        <m:r>
+          <w:rPr>
+            <w:rFonts w:ascii="Cambria Math" w:eastAsiaTheme="minorEastAsia" w:hAnsi="Cambria Math"/>
+          </w:rPr>
+          <m:t xml:space="preserve"> </m:t>
+        </m:r>
+        <m:sSub>
+          <m:sSubPr>
+            <m:ctrlPr>
+              <w:rPr>
+                <w:rFonts w:ascii="Cambria Math" w:eastAsiaTheme="minorEastAsia" w:hAnsi="Cambria Math"/>
+                <w:i/>
+              </w:rPr>
+            </m:ctrlPr>
+          </m:sSubPr>
+          <m:e>
+            <m:r>
+              <w:rPr>
+                <w:rFonts w:ascii="Cambria Math" w:eastAsiaTheme="minorEastAsia" w:hAnsi="Cambria Math"/>
+              </w:rPr>
+              <m:t>Q</m:t>
+            </m:r>
+          </m:e>
+          <m:sub>
+            <m:r>
+              <w:rPr>
+                <w:rFonts w:ascii="Cambria Math" w:eastAsiaTheme="minorEastAsia" w:hAnsi="Cambria Math"/>
+              </w:rPr>
+              <m:t>2</m:t>
+            </m:r>
+          </m:sub>
+        </m:sSub>
+      </m:oMath>
+      <w:r>
+        <w:rPr>
+          <w:rFonts w:eastAsiaTheme="minorEastAsia"/>
+        </w:rPr>
+        <w:t xml:space="preserve"> is weaker.</w:t>
+      </w:r>
+      <w:r>
+        <w:rPr>
+          <w:rFonts w:eastAsiaTheme="minorEastAsia"/>
+        </w:rPr>
+        <w:t xml:space="preserve"> This </w:t>
+      </w:r>
+      <w:r>
+        <w:rPr>
+          <w:rFonts w:eastAsiaTheme="minorEastAsia"/>
+        </w:rPr>
+        <w:t xml:space="preserve">suggests </w:t>
+      </w:r>
+      <w:r>
+        <w:rPr>
+          <w:rFonts w:eastAsiaTheme="minorEastAsia"/>
+        </w:rPr>
+        <w:t xml:space="preserve">that when buyers </w:t>
+      </w:r>
+      <w:r>
+        <w:rPr>
+          <w:rFonts w:eastAsiaTheme="minorEastAsia"/>
+        </w:rPr>
+        <w:t xml:space="preserve">of a given </w:t>
+      </w:r>
+      <w:r>
+        <w:rPr>
+          <w:rFonts w:eastAsiaTheme="minorEastAsia"/>
+        </w:rPr>
+        <w:t xml:space="preserve">art </w:t>
+      </w:r>
+      <w:r>
+        <w:rPr>
+          <w:rFonts w:eastAsiaTheme="minorEastAsia"/>
+        </w:rPr>
+        <w:t xml:space="preserve">piece </w:t>
+      </w:r>
+      <w:r>
+        <w:rPr>
+          <w:rFonts w:eastAsiaTheme="minorEastAsia"/>
+        </w:rPr>
+        <w:t xml:space="preserve">research sales of </w:t>
+      </w:r>
+      <w:r>
+        <w:rPr>
+          <w:rFonts w:eastAsiaTheme="minorEastAsia"/>
+        </w:rPr>
+        <w:t xml:space="preserve">comparable pieces, </w:t>
+      </w:r>
+      <w:r>
+        <w:rPr>
+          <w:rFonts w:eastAsiaTheme="minorEastAsia"/>
+        </w:rPr>
+        <w:t xml:space="preserve">they </w:t>
+      </w:r>
+      <w:r>
+        <w:rPr>
+          <w:rFonts w:eastAsiaTheme="minorEastAsia"/>
+        </w:rPr>
+        <w:t xml:space="preserve">base their hedonic value judgments primarily on size, and do not </w:t>
+      </w:r>
+      <w:r>
+        <w:rPr>
+          <w:rFonts w:eastAsiaTheme="minorEastAsia"/>
+        </w:rPr>
+        <w:t>delve into</w:t>
+      </w:r>
+      <w:r>
+        <w:rPr>
+          <w:rFonts w:eastAsiaTheme="minorEastAsia"/>
+        </w:rPr>
+        <w:t xml:space="preserve"> sales too far in the past.</w:t>
+      </w:r>
+      <w:r>
+        <w:rPr>
+          <w:rFonts w:eastAsiaTheme="minorEastAsia"/>
+        </w:rPr>
+        <w:t xml:space="preserve"> </w:t>
+      </w:r>
+      <w:r>
+        <w:rPr>
+          <w:rFonts w:eastAsiaTheme="minorEastAsia"/>
+        </w:rPr>
+        <w:t>Fo</w:t>
+      </w:r>
+      <w:r>
+        <w:rPr>
+          <w:rFonts w:eastAsiaTheme="minorEastAsia"/>
+        </w:rPr>
+        <w:t>r Contemporary art, we see that</w:t>
+      </w:r>
+      <m:oMath>
+        <m:r>
+          <w:rPr>
+            <w:rFonts w:ascii="Cambria Math" w:eastAsiaTheme="minorEastAsia" w:hAnsi="Cambria Math"/>
+          </w:rPr>
+          <m:t xml:space="preserve"> </m:t>
+        </m:r>
+        <m:sSub>
+          <m:sSubPr>
+            <m:ctrlPr>
+              <w:rPr>
+                <w:rFonts w:ascii="Cambria Math" w:eastAsiaTheme="minorEastAsia" w:hAnsi="Cambria Math"/>
+                <w:i/>
+              </w:rPr>
+            </m:ctrlPr>
+          </m:sSubPr>
+          <m:e>
+            <m:r>
+              <w:rPr>
+                <w:rFonts w:ascii="Cambria Math" w:eastAsiaTheme="minorEastAsia" w:hAnsi="Cambria Math"/>
+              </w:rPr>
+              <m:t>Q</m:t>
+            </m:r>
+          </m:e>
+          <m:sub>
+            <m:r>
+              <w:rPr>
+                <w:rFonts w:ascii="Cambria Math" w:eastAsiaTheme="minorEastAsia" w:hAnsi="Cambria Math"/>
+              </w:rPr>
+              <m:t>2</m:t>
+            </m:r>
+          </m:sub>
+        </m:sSub>
+      </m:oMath>
+      <w:r>
+        <w:rPr>
+          <w:rFonts w:eastAsiaTheme="minorEastAsia"/>
+        </w:rPr>
+        <w:t xml:space="preserve"> </w:t>
+      </w:r>
+      <w:r>
+        <w:rPr>
+          <w:rFonts w:eastAsiaTheme="minorEastAsia"/>
+        </w:rPr>
+        <w:t>becom</w:t>
+      </w:r>
+      <w:r>
+        <w:rPr>
+          <w:rFonts w:eastAsiaTheme="minorEastAsia"/>
+        </w:rPr>
+        <w:t>es significant</w:t>
+      </w:r>
+      <w:r>
+        <w:rPr>
+          <w:rFonts w:eastAsiaTheme="minorEastAsia"/>
+        </w:rPr>
+        <w:t xml:space="preserve"> (a difference from the</w:t>
+      </w:r>
+      <m:oMath>
+        <m:r>
+          <w:rPr>
+            <w:rFonts w:ascii="Cambria Math" w:eastAsiaTheme="minorEastAsia" w:hAnsi="Cambria Math"/>
+          </w:rPr>
+          <m:t xml:space="preserve"> </m:t>
+        </m:r>
+        <m:sSub>
+          <m:sSubPr>
+            <m:ctrlPr>
+              <w:rPr>
+                <w:rFonts w:ascii="Cambria Math" w:eastAsiaTheme="minorEastAsia" w:hAnsi="Cambria Math"/>
+                <w:i/>
+              </w:rPr>
+            </m:ctrlPr>
+          </m:sSubPr>
+          <m:e>
+            <m:r>
+              <w:rPr>
+                <w:rFonts w:ascii="Cambria Math" w:eastAsiaTheme="minorEastAsia" w:hAnsi="Cambria Math"/>
+              </w:rPr>
+              <m:t>Q</m:t>
+            </m:r>
+          </m:e>
+          <m:sub>
+            <m:r>
+              <w:rPr>
+                <w:rFonts w:ascii="Cambria Math" w:eastAsiaTheme="minorEastAsia" w:hAnsi="Cambria Math"/>
+              </w:rPr>
+              <m:t>1</m:t>
+            </m:r>
+          </m:sub>
+        </m:sSub>
+      </m:oMath>
+      <w:r>
+        <w:rPr>
+          <w:rFonts w:eastAsiaTheme="minorEastAsia"/>
+        </w:rPr>
+        <w:t xml:space="preserve"> case)</w:t>
+      </w:r>
+      <w:r>
+        <w:rPr>
+          <w:rFonts w:eastAsiaTheme="minorEastAsia"/>
+        </w:rPr>
+        <w:t>, indicating that</w:t>
+      </w:r>
+      <w:r>
+        <w:rPr>
+          <w:rFonts w:eastAsiaTheme="minorEastAsia"/>
+        </w:rPr>
+        <w:t xml:space="preserve"> domain know</w:t>
+      </w:r>
+      <w:r>
+        <w:rPr>
+          <w:rFonts w:eastAsiaTheme="minorEastAsia"/>
+        </w:rPr>
+        <w:t>ledge</w:t>
+      </w:r>
+      <w:r>
+        <w:rPr>
+          <w:rFonts w:eastAsiaTheme="minorEastAsia"/>
+        </w:rPr>
+        <w:t xml:space="preserve"> of artistic similarity</w:t>
+      </w:r>
+      <w:r>
+        <w:rPr>
+          <w:rFonts w:eastAsiaTheme="minorEastAsia"/>
+        </w:rPr>
+        <w:t xml:space="preserve"> does </w:t>
+      </w:r>
+      <w:r>
+        <w:rPr>
+          <w:rFonts w:eastAsiaTheme="minorEastAsia"/>
+        </w:rPr>
+        <w:t>seem to</w:t>
+      </w:r>
+      <w:r>
+        <w:rPr>
+          <w:rFonts w:eastAsiaTheme="minorEastAsia"/>
+        </w:rPr>
+        <w:t xml:space="preserve"> be legitimately helpful </w:t>
+      </w:r>
+      <w:r>
+        <w:rPr>
+          <w:rFonts w:eastAsiaTheme="minorEastAsia"/>
+        </w:rPr>
+        <w:t xml:space="preserve">in </w:t>
+      </w:r>
+      <w:r>
+        <w:rPr>
+          <w:rFonts w:eastAsiaTheme="minorEastAsia"/>
+        </w:rPr>
+        <w:t xml:space="preserve">predicting price. </w:t>
+      </w:r>
+      <w:r>
+        <w:rPr>
+          <w:rFonts w:eastAsiaTheme="minorEastAsia"/>
+        </w:rPr>
+        <w:t xml:space="preserve">This </w:t>
+      </w:r>
+      <w:r>
+        <w:rPr>
+          <w:rFonts w:eastAsiaTheme="minorEastAsia"/>
+        </w:rPr>
+        <w:t xml:space="preserve">is consistent with </w:t>
+      </w:r>
+      <w:r>
+        <w:rPr>
+          <w:rFonts w:eastAsiaTheme="minorEastAsia"/>
+        </w:rPr>
+        <w:lastRenderedPageBreak/>
+        <w:t xml:space="preserve">our discussion </w:t>
+      </w:r>
+      <w:r>
+        <w:rPr>
+          <w:rFonts w:eastAsiaTheme="minorEastAsia"/>
+        </w:rPr>
+        <w:t>of Contemporary art pieces in the</w:t>
+      </w:r>
+      <m:oMath>
+        <m:r>
+          <w:rPr>
+            <w:rFonts w:ascii="Cambria Math" w:eastAsiaTheme="minorEastAsia" w:hAnsi="Cambria Math"/>
+          </w:rPr>
+          <m:t xml:space="preserve"> </m:t>
+        </m:r>
+        <m:sSub>
+          <m:sSubPr>
+            <m:ctrlPr>
+              <w:rPr>
+                <w:rFonts w:ascii="Cambria Math" w:eastAsiaTheme="minorEastAsia" w:hAnsi="Cambria Math"/>
+                <w:i/>
+              </w:rPr>
+            </m:ctrlPr>
+          </m:sSubPr>
+          <m:e>
+            <m:r>
+              <w:rPr>
+                <w:rFonts w:ascii="Cambria Math" w:eastAsiaTheme="minorEastAsia" w:hAnsi="Cambria Math"/>
+              </w:rPr>
+              <m:t>Q</m:t>
+            </m:r>
+          </m:e>
+          <m:sub>
+            <m:r>
+              <w:rPr>
+                <w:rFonts w:ascii="Cambria Math" w:eastAsiaTheme="minorEastAsia" w:hAnsi="Cambria Math"/>
+              </w:rPr>
+              <m:t>1</m:t>
+            </m:r>
+          </m:sub>
+        </m:sSub>
+      </m:oMath>
+      <w:r>
+        <w:rPr>
+          <w:rFonts w:eastAsiaTheme="minorEastAsia"/>
+        </w:rPr>
+        <w:t xml:space="preserve"> case</w:t>
+      </w:r>
+      <w:r>
+        <w:rPr>
+          <w:rFonts w:eastAsiaTheme="minorEastAsia"/>
+        </w:rPr>
+        <w:t xml:space="preserve">, and </w:t>
+      </w:r>
+      <w:r>
+        <w:rPr>
+          <w:rFonts w:eastAsiaTheme="minorEastAsia"/>
+        </w:rPr>
+        <w:t>the lower</w:t>
       </w:r>
       <m:oMath>
         <m:r>
@@ -4260,7 +5291,115 @@
         <w:rPr>
           <w:rFonts w:eastAsiaTheme="minorEastAsia"/>
         </w:rPr>
-        <w:t xml:space="preserve"> values. This is as expected: the measure</w:t>
+        <w:t xml:space="preserve"> </w:t>
+      </w:r>
+      <w:r>
+        <w:rPr>
+          <w:rFonts w:eastAsiaTheme="minorEastAsia"/>
+        </w:rPr>
+        <w:t xml:space="preserve">for Impressionist art </w:t>
+      </w:r>
+      <w:r>
+        <w:rPr>
+          <w:rFonts w:eastAsiaTheme="minorEastAsia"/>
+        </w:rPr>
+        <w:t xml:space="preserve">in our hedonic </w:t>
+      </w:r>
+      <w:r>
+        <w:rPr>
+          <w:rFonts w:eastAsiaTheme="minorEastAsia"/>
+        </w:rPr>
+        <w:t>regression model (Table 5 and 6</w:t>
+      </w:r>
+      <w:r>
+        <w:rPr>
+          <w:rFonts w:eastAsiaTheme="minorEastAsia"/>
+        </w:rPr>
+        <w:t xml:space="preserve">). </w:t>
+      </w:r>
+      <w:r>
+        <w:rPr>
+          <w:rFonts w:eastAsiaTheme="minorEastAsia"/>
+        </w:rPr>
+        <w:t>Compared to Impressionist pieces, C</w:t>
+      </w:r>
+      <w:r>
+        <w:rPr>
+          <w:rFonts w:eastAsiaTheme="minorEastAsia"/>
+        </w:rPr>
+        <w:t>ontemporary art pieces</w:t>
+      </w:r>
+      <w:r>
+        <w:rPr>
+          <w:rFonts w:eastAsiaTheme="minorEastAsia"/>
+        </w:rPr>
+        <w:t xml:space="preserve"> </w:t>
+      </w:r>
+      <w:r>
+        <w:rPr>
+          <w:rFonts w:eastAsiaTheme="minorEastAsia"/>
+        </w:rPr>
+        <w:t xml:space="preserve">do seem to </w:t>
+      </w:r>
+      <w:r>
+        <w:rPr>
+          <w:rFonts w:eastAsiaTheme="minorEastAsia"/>
+        </w:rPr>
+        <w:t xml:space="preserve">generally have a more limited </w:t>
+      </w:r>
+      <w:r>
+        <w:rPr>
+          <w:rFonts w:eastAsiaTheme="minorEastAsia"/>
+        </w:rPr>
+        <w:t xml:space="preserve">provenance </w:t>
+      </w:r>
+      <w:r>
+        <w:rPr>
+          <w:rFonts w:eastAsiaTheme="minorEastAsia"/>
+        </w:rPr>
+        <w:t>and history, and so</w:t>
+      </w:r>
+      <w:r>
+        <w:rPr>
+          <w:rFonts w:eastAsiaTheme="minorEastAsia"/>
+        </w:rPr>
+        <w:t xml:space="preserve"> derive much of their value from </w:t>
+      </w:r>
+      <w:r>
+        <w:rPr>
+          <w:rFonts w:eastAsiaTheme="minorEastAsia"/>
+        </w:rPr>
+        <w:t>hedonic factors.</w:t>
+      </w:r>
+      <w:r>
+        <w:rPr>
+          <w:rFonts w:eastAsiaTheme="minorEastAsia"/>
+        </w:rPr>
+        <w:t xml:space="preserve"> That said</w:t>
+      </w:r>
+      <w:r>
+        <w:rPr>
+          <w:rFonts w:eastAsiaTheme="minorEastAsia"/>
+        </w:rPr>
+        <w:t>,</w:t>
+      </w:r>
+      <w:r>
+        <w:rPr>
+          <w:rFonts w:eastAsiaTheme="minorEastAsia"/>
+        </w:rPr>
+        <w:t xml:space="preserve"> </w:t>
+      </w:r>
+      <w:r>
+        <w:rPr>
+          <w:rFonts w:eastAsiaTheme="minorEastAsia"/>
+        </w:rPr>
+        <w:t xml:space="preserve">here </w:t>
+      </w:r>
+      <w:r>
+        <w:rPr>
+          <w:rFonts w:eastAsiaTheme="minorEastAsia"/>
+        </w:rPr>
+        <w:t>the quality of substitution</w:t>
       </w:r>
       <m:oMath>
         <m:r>
@@ -4300,7 +5439,79 @@
         <w:rPr>
           <w:rFonts w:eastAsiaTheme="minorEastAsia"/>
         </w:rPr>
-        <w:t xml:space="preserve"> invokes a smaller subset of hedonic variables than</w:t>
+        <w:t xml:space="preserve"> is still comparatively stronger </w:t>
+      </w:r>
+      <w:r>
+        <w:rPr>
+          <w:rFonts w:eastAsiaTheme="minorEastAsia"/>
+        </w:rPr>
+        <w:t>for Impressionist art than for Contemporary art.</w:t>
+      </w:r>
+      <w:r>
+        <w:rPr>
+          <w:rFonts w:eastAsiaTheme="minorEastAsia"/>
+        </w:rPr>
+        <w:t xml:space="preserve"> </w:t>
+      </w:r>
+      <w:r>
+        <w:rPr>
+          <w:rFonts w:eastAsiaTheme="minorEastAsia"/>
+        </w:rPr>
+        <w:t>This is because</w:t>
+      </w:r>
+      <w:r>
+        <w:rPr>
+          <w:rFonts w:eastAsiaTheme="minorEastAsia"/>
+        </w:rPr>
+        <w:t xml:space="preserve"> </w:t>
+      </w:r>
+      <w:r>
+        <w:rPr>
+          <w:rFonts w:eastAsiaTheme="minorEastAsia"/>
+        </w:rPr>
+        <w:t xml:space="preserve">time effects </w:t>
+      </w:r>
+      <w:r>
+        <w:rPr>
+          <w:rFonts w:eastAsiaTheme="minorEastAsia"/>
+        </w:rPr>
+        <w:t xml:space="preserve">are stronger for Contemporary </w:t>
+      </w:r>
+      <w:r>
+        <w:rPr>
+          <w:rFonts w:eastAsiaTheme="minorEastAsia"/>
+        </w:rPr>
+        <w:t>art than for Impressionist art:</w:t>
+      </w:r>
+      <w:r>
+        <w:rPr>
+          <w:rFonts w:eastAsiaTheme="minorEastAsia"/>
+        </w:rPr>
+        <w:t xml:space="preserve"> </w:t>
+      </w:r>
+      <w:r>
+        <w:rPr>
+          <w:rFonts w:eastAsiaTheme="minorEastAsia"/>
+        </w:rPr>
+        <w:t>some of the predictive</w:t>
+      </w:r>
+      <w:r>
+        <w:rPr>
+          <w:rFonts w:eastAsiaTheme="minorEastAsia"/>
+        </w:rPr>
+        <w:t xml:space="preserve"> </w:t>
+      </w:r>
+      <w:r>
+        <w:rPr>
+          <w:rFonts w:eastAsiaTheme="minorEastAsia"/>
+        </w:rPr>
+        <w:t>ability</w:t>
+      </w:r>
+      <w:r>
+        <w:rPr>
+          <w:rFonts w:eastAsiaTheme="minorEastAsia"/>
+        </w:rPr>
+        <w:t xml:space="preserve"> of</w:t>
       </w:r>
       <m:oMath>
         <m:r>
@@ -4331,7 +5542,7 @@
               <w:rPr>
                 <w:rFonts w:ascii="Cambria Math" w:eastAsiaTheme="minorEastAsia" w:hAnsi="Cambria Math"/>
               </w:rPr>
-              <m:t>1</m:t>
+              <m:t>2</m:t>
             </m:r>
           </m:sub>
         </m:sSub>
@@ -4340,7 +5551,139 @@
         <w:rPr>
           <w:rFonts w:eastAsiaTheme="minorEastAsia"/>
         </w:rPr>
-        <w:t xml:space="preserve"> does.</w:t>
+        <w:t xml:space="preserve"> is </w:t>
+      </w:r>
+      <w:r>
+        <w:rPr>
+          <w:rFonts w:eastAsiaTheme="minorEastAsia"/>
+        </w:rPr>
+        <w:t xml:space="preserve">sapped by </w:t>
+      </w:r>
+      <w:r>
+        <w:rPr>
+          <w:rFonts w:eastAsiaTheme="minorEastAsia"/>
+        </w:rPr>
+        <w:t xml:space="preserve">the significant time </w:t>
+      </w:r>
+      <w:r>
+        <w:rPr>
+          <w:rFonts w:eastAsiaTheme="minorEastAsia"/>
+        </w:rPr>
+        <w:t>coefficient</w:t>
+      </w:r>
+      <w:r>
+        <w:rPr>
+          <w:rFonts w:eastAsiaTheme="minorEastAsia"/>
+        </w:rPr>
+        <w:t xml:space="preserve"> also included in the regression </w:t>
+      </w:r>
+      <w:r>
+        <w:rPr>
+          <w:rFonts w:eastAsiaTheme="minorEastAsia"/>
+        </w:rPr>
+        <w:t>(</w:t>
+      </w:r>
+      <w:r>
+        <w:rPr>
+          <w:rFonts w:eastAsiaTheme="minorEastAsia"/>
+        </w:rPr>
+        <w:t>-0.05</w:t>
+      </w:r>
+      <w:r>
+        <w:rPr>
+          <w:rFonts w:eastAsiaTheme="minorEastAsia"/>
+        </w:rPr>
+        <w:t>039</w:t>
+      </w:r>
+      <w:r>
+        <w:rPr>
+          <w:rFonts w:eastAsiaTheme="minorEastAsia"/>
+        </w:rPr>
+        <w:t>)</w:t>
+      </w:r>
+      <w:r>
+        <w:rPr>
+          <w:rFonts w:eastAsiaTheme="minorEastAsia"/>
+        </w:rPr>
+        <w:t>.</w:t>
+      </w:r>
+      <w:r>
+        <w:rPr>
+          <w:rFonts w:eastAsiaTheme="minorEastAsia"/>
+        </w:rPr>
+        <w:t xml:space="preserve"> </w:t>
+      </w:r>
+      <w:r>
+        <w:rPr>
+          <w:rFonts w:eastAsiaTheme="minorEastAsia"/>
+        </w:rPr>
+        <w:t xml:space="preserve">Prices </w:t>
+      </w:r>
+      <w:r>
+        <w:rPr>
+          <w:rFonts w:eastAsiaTheme="minorEastAsia"/>
+        </w:rPr>
+        <w:t>for</w:t>
+      </w:r>
+      <w:r>
+        <w:rPr>
+          <w:rFonts w:eastAsiaTheme="minorEastAsia"/>
+        </w:rPr>
+        <w:t xml:space="preserve"> Impressionist pieces</w:t>
+      </w:r>
+      <w:r>
+        <w:rPr>
+          <w:rFonts w:eastAsiaTheme="minorEastAsia"/>
+        </w:rPr>
+        <w:t xml:space="preserve"> generally </w:t>
+      </w:r>
+      <w:r>
+        <w:rPr>
+          <w:rFonts w:eastAsiaTheme="minorEastAsia"/>
+        </w:rPr>
+        <w:t xml:space="preserve">seem to be somewhat resistant to long </w:t>
+      </w:r>
+      <w:r>
+        <w:rPr>
+          <w:rFonts w:eastAsiaTheme="minorEastAsia"/>
+        </w:rPr>
+        <w:t xml:space="preserve">intervals between sales, as indicated </w:t>
+      </w:r>
+      <w:r>
+        <w:rPr>
+          <w:rFonts w:eastAsiaTheme="minorEastAsia"/>
+        </w:rPr>
+        <w:t>by the lower and nonsignificant time coefficient</w:t>
+      </w:r>
+      <w:r>
+        <w:rPr>
+          <w:rFonts w:eastAsiaTheme="minorEastAsia"/>
+        </w:rPr>
+        <w:t xml:space="preserve"> (</w:t>
+      </w:r>
+      <w:r>
+        <w:rPr>
+          <w:rFonts w:eastAsiaTheme="minorEastAsia"/>
+        </w:rPr>
+        <w:t>0.84</w:t>
+      </w:r>
+      <w:r>
+        <w:rPr>
+          <w:rFonts w:eastAsiaTheme="minorEastAsia"/>
+        </w:rPr>
+        <w:t>57</w:t>
+      </w:r>
+      <w:r>
+        <w:rPr>
+          <w:rFonts w:eastAsiaTheme="minorEastAsia"/>
+        </w:rPr>
+        <w:t>).</w:t>
+      </w:r>
+      <w:r>
+        <w:rPr>
+          <w:rFonts w:eastAsiaTheme="minorEastAsia"/>
+        </w:rPr>
+        <w:t xml:space="preserve"> </w:t>
       </w:r>
     </w:p>
     <w:p>
@@ -4355,7 +5698,7 @@
         <w:rPr>
           <w:rFonts w:eastAsiaTheme="minorEastAsia"/>
         </w:rPr>
-        <w:t>We see generally similar anchoring results regardless of whether we use</w:t>
+        <w:t>While both</w:t>
       </w:r>
       <m:oMath>
         <m:r>
@@ -4395,7 +5738,7 @@
         <w:rPr>
           <w:rFonts w:eastAsiaTheme="minorEastAsia"/>
         </w:rPr>
-        <w:t xml:space="preserve"> or</w:t>
+        <w:t xml:space="preserve"> and</w:t>
       </w:r>
       <m:oMath>
         <m:r>
@@ -4435,7 +5778,19 @@
         <w:rPr>
           <w:rFonts w:eastAsiaTheme="minorEastAsia"/>
         </w:rPr>
-        <w:t>, which is expected since the two measures invoke some of the same variables. We do see a decrease in the anchoring coefficients across the board when we use</w:t>
+        <w:t xml:space="preserve"> are significant</w:t>
+      </w:r>
+      <w:r>
+        <w:rPr>
+          <w:rFonts w:eastAsiaTheme="minorEastAsia"/>
+        </w:rPr>
+        <w:t xml:space="preserve"> for assorted art</w:t>
+      </w:r>
+      <w:r>
+        <w:rPr>
+          <w:rFonts w:eastAsiaTheme="minorEastAsia"/>
+        </w:rPr>
+        <w:t>,</w:t>
       </w:r>
       <m:oMath>
         <m:r>
@@ -4475,7 +5830,25 @@
         <w:rPr>
           <w:rFonts w:eastAsiaTheme="minorEastAsia"/>
         </w:rPr>
-        <w:t>, which indicates that</w:t>
+        <w:t xml:space="preserve"> is</w:t>
+      </w:r>
+      <w:r>
+        <w:rPr>
+          <w:rFonts w:eastAsiaTheme="minorEastAsia"/>
+        </w:rPr>
+        <w:t xml:space="preserve"> a hugely more impactful measure of substitution: a 10% improvement in substitution quality corresponds to a 3.0% increase in sales price. </w:t>
+      </w:r>
+      <w:r>
+        <w:rPr>
+          <w:rFonts w:eastAsiaTheme="minorEastAsia"/>
+        </w:rPr>
+        <w:t xml:space="preserve">Focusing on size </w:t>
+      </w:r>
+      <w:r>
+        <w:rPr>
+          <w:rFonts w:eastAsiaTheme="minorEastAsia"/>
+        </w:rPr>
+        <w:t>and time duration seems to be far more effective as a control, since for this assorted art dataset, it is possible that</w:t>
       </w:r>
       <m:oMath>
         <m:r>
@@ -4506,7 +5879,7 @@
               <w:rPr>
                 <w:rFonts w:ascii="Cambria Math" w:eastAsiaTheme="minorEastAsia" w:hAnsi="Cambria Math"/>
               </w:rPr>
-              <m:t>2</m:t>
+              <m:t>1</m:t>
             </m:r>
           </m:sub>
         </m:sSub>
@@ -4515,40 +5888,98 @@
         <w:rPr>
           <w:rFonts w:eastAsiaTheme="minorEastAsia"/>
         </w:rPr>
-        <w:t xml:space="preserve"> might be a more stringent measure of substitution. Overall, even when controlling for quality of substitution we see significant anchoring cross-effects in the Impressionist and assorted art datasets. Anchoring cross-effects are vastly stronger in our assorted art dataset, which we attribute to our diversity of works. We can thus conclude that the price </w:t>
-      </w:r>
-      <w:r>
-        <w:rPr>
-          <w:rFonts w:eastAsiaTheme="minorEastAsia"/>
-        </w:rPr>
-        <w:lastRenderedPageBreak/>
-        <w:t xml:space="preserve">of a given art piece is indeed biased by the past sale prices of related goods (anchoring effect), although the exact mechanism by which this occurs remains a black box. </w:t>
+        <w:t xml:space="preserve"> </w:t>
+      </w:r>
+      <w:r>
+        <w:rPr>
+          <w:rFonts w:eastAsiaTheme="minorEastAsia"/>
+        </w:rPr>
+        <w:t>(</w:t>
+      </w:r>
+      <w:r>
+        <w:rPr>
+          <w:rFonts w:eastAsiaTheme="minorEastAsia"/>
+        </w:rPr>
+        <w:t xml:space="preserve">as a more general hedonic measure of similarity) </w:t>
+      </w:r>
+      <w:r>
+        <w:rPr>
+          <w:rFonts w:eastAsiaTheme="minorEastAsia"/>
+        </w:rPr>
+        <w:t>may capture too much noise to be helpful for measuring substitution. Nevertheless, regardless of which measure we use, we are still accounting for a lot of variation in the data, as evidenced by moderate-low</w:t>
+      </w:r>
+      <m:oMath>
+        <m:r>
+          <w:rPr>
+            <w:rFonts w:ascii="Cambria Math" w:eastAsiaTheme="minorEastAsia" w:hAnsi="Cambria Math"/>
+          </w:rPr>
+          <m:t xml:space="preserve"> </m:t>
+        </m:r>
+        <m:sSup>
+          <m:sSupPr>
+            <m:ctrlPr>
+              <w:rPr>
+                <w:rFonts w:ascii="Cambria Math" w:eastAsiaTheme="minorEastAsia" w:hAnsi="Cambria Math"/>
+                <w:i/>
+              </w:rPr>
+            </m:ctrlPr>
+          </m:sSupPr>
+          <m:e>
+            <m:r>
+              <w:rPr>
+                <w:rFonts w:ascii="Cambria Math" w:eastAsiaTheme="minorEastAsia" w:hAnsi="Cambria Math"/>
+              </w:rPr>
+              <m:t>R</m:t>
+            </m:r>
+          </m:e>
+          <m:sup>
+            <m:r>
+              <w:rPr>
+                <w:rFonts w:ascii="Cambria Math" w:eastAsiaTheme="minorEastAsia" w:hAnsi="Cambria Math"/>
+              </w:rPr>
+              <m:t>2</m:t>
+            </m:r>
+          </m:sup>
+        </m:sSup>
+      </m:oMath>
+      <w:r>
+        <w:rPr>
+          <w:rFonts w:eastAsiaTheme="minorEastAsia"/>
+        </w:rPr>
+        <w:t xml:space="preserve"> values.</w:t>
       </w:r>
     </w:p>
     <w:p>
       <w:pPr>
-        <w:spacing w:line="480" w:lineRule="auto"/>
-        <w:ind w:firstLine="0"/>
         <w:rPr>
           <w:rFonts w:eastAsiaTheme="minorEastAsia"/>
           <w:b/>
         </w:rPr>
       </w:pPr>
+      <w:r>
+        <w:rPr>
+          <w:rFonts w:eastAsiaTheme="minorEastAsia"/>
+          <w:b/>
+        </w:rPr>
+        <w:br w:type="page"/>
+      </w:r>
     </w:p>
     <w:p>
       <w:pPr>
-        <w:spacing w:line="480" w:lineRule="auto"/>
         <w:ind w:firstLine="0"/>
         <w:rPr>
           <w:rFonts w:eastAsiaTheme="minorEastAsia"/>
           <w:b/>
         </w:rPr>
       </w:pPr>
+      <w:bookmarkStart w:id="0" w:name="_GoBack"/>
+      <w:bookmarkEnd w:id="0"/>
       <w:r>
         <w:rPr>
           <w:rFonts w:eastAsiaTheme="minorEastAsia"/>
           <w:b/>
         </w:rPr>
+        <w:lastRenderedPageBreak/>
         <w:t>THREE EXPERIMENTS</w:t>
       </w:r>
     </w:p>
@@ -4717,14 +6148,7 @@
         <w:rPr>
           <w:rFonts w:eastAsiaTheme="minorEastAsia"/>
         </w:rPr>
-        <w:t xml:space="preserve">. Dali’s work, which ranges from bizarre scenes to nightmarish landscapes, is dreamlike yet shows an appreciation for the realistic nature of classical and Renaissance </w:t>
-      </w:r>
-      <w:r>
-        <w:rPr>
-          <w:rFonts w:eastAsiaTheme="minorEastAsia"/>
-        </w:rPr>
-        <w:lastRenderedPageBreak/>
-        <w:t>art</w:t>
+        <w:t>. Dali’s work, which ranges from bizarre scenes to nightmarish landscapes, is dreamlike yet shows an appreciation for the realistic nature of classical and Renaissance art</w:t>
       </w:r>
       <w:r>
         <w:rPr>
@@ -4765,6 +6189,7 @@
         <w:rPr>
           <w:rFonts w:eastAsiaTheme="minorEastAsia"/>
         </w:rPr>
+        <w:lastRenderedPageBreak/>
         <w:t>Tables 18 and 19 show the anchoring regression results for Miro and Dali (in our assorted art dataset) with our respective controls</w:t>
       </w:r>
       <m:oMath>
@@ -5125,14 +6550,7 @@
         <w:rPr>
           <w:rFonts w:eastAsiaTheme="minorEastAsia"/>
         </w:rPr>
-        <w:t xml:space="preserve"> values. It is also surprising that the hedonic price predictions are relatively weak and insignificant, and that unobserved inputs into the substitute’s price (the substitute’s residual) are impactful and highly significant. Even further, the intercept term is very large and significant. Together, all these observations suggest that there are other influential inputs at work (in the error term) beyond our identified variables. Thus, a substitution control better tailored to Dali and Miro might be required in this scenario, as anchoring effects between Dali and Miro pieces are inconclusive here. However, this </w:t>
-      </w:r>
-      <w:r>
-        <w:rPr>
-          <w:rFonts w:eastAsiaTheme="minorEastAsia"/>
-        </w:rPr>
-        <w:lastRenderedPageBreak/>
-        <w:t>experiment does highlight the importance of controlling for substitution to prevent anchoring effects from being falsely detected.</w:t>
+        <w:t xml:space="preserve"> values. It is also surprising that the hedonic price predictions are relatively weak and insignificant, and that unobserved inputs into the substitute’s price (the substitute’s residual) are impactful and highly significant. Even further, the intercept term is very large and significant. Together, all these observations suggest that there are other influential inputs at work (in the error term) beyond our identified variables. Thus, a substitution control better tailored to Dali and Miro might be required in this scenario, as anchoring effects between Dali and Miro pieces are inconclusive here. However, this experiment does highlight the importance of controlling for substitution to prevent anchoring effects from being falsely detected.</w:t>
       </w:r>
     </w:p>
     <w:p>
@@ -5149,7 +6567,14 @@
           <w:rFonts w:eastAsiaTheme="minorEastAsia"/>
         </w:rPr>
         <w:tab/>
-        <w:t>As confirmed by our earlier regressions, time effects are significant and influential for both Dali and Miro who (as Surrealists) may be classified as Contemporary artists. Despite the variation in our data, a high F-statistic ensures the relevance of our model. Nevertheless, due to our mixed results, we cannot say that our</w:t>
+        <w:t xml:space="preserve">As confirmed by our earlier regressions, time effects are significant and influential for both Dali and Miro who (as Surrealists) may be classified as Contemporary artists. Despite the variation in our data, a high F-statistic ensures the relevance of our model. </w:t>
+      </w:r>
+      <w:r>
+        <w:rPr>
+          <w:rFonts w:eastAsiaTheme="minorEastAsia"/>
+        </w:rPr>
+        <w:lastRenderedPageBreak/>
+        <w:t>Nevertheless, due to our mixed results, we cannot say that our</w:t>
       </w:r>
       <m:oMath>
         <m:r>
@@ -5353,14 +6778,7 @@
         <w:rPr>
           <w:rFonts w:eastAsiaTheme="minorEastAsia"/>
         </w:rPr>
-        <w:t xml:space="preserve">, </w:t>
-      </w:r>
-      <w:r>
-        <w:rPr>
-          <w:rFonts w:eastAsiaTheme="minorEastAsia"/>
-        </w:rPr>
-        <w:lastRenderedPageBreak/>
-        <w:t>apparently more often than Dali and Miro are, and the works of Picasso and Chagall frequently fetch 7- and even 8-figure sums at auction.</w:t>
+        <w:t>, apparently more often than Dali and Miro are, and the works of Picasso and Chagall frequently fetch 7- and even 8-figure sums at auction.</w:t>
       </w:r>
     </w:p>
     <w:p>
@@ -5455,7 +6873,14 @@
         <w:rPr>
           <w:rFonts w:eastAsiaTheme="minorEastAsia"/>
         </w:rPr>
-        <w:t xml:space="preserve"> give very similar results for this comparison (Tables 20 and 21). Anchoring seems to be much stronger and detectable in this comparison between Picasso and Chagall. It is also associated with the presence of significant control terms this time, which suggests that even after controlling for substitution, anchoring is still very much at play. Also, the coefficients are large: if the price of the substitute is 10% higher than the hedonic value of the current good, we should expect to see a 15% increase in the current good’s price due to anchoring (if we use</w:t>
+        <w:t xml:space="preserve"> give very similar results for this comparison (Tables 20 and 21). Anchoring seems to be much stronger and detectable in this comparison between Picasso and Chagall. It is also associated with the presence of significant control terms this time, </w:t>
+      </w:r>
+      <w:r>
+        <w:rPr>
+          <w:rFonts w:eastAsiaTheme="minorEastAsia"/>
+        </w:rPr>
+        <w:lastRenderedPageBreak/>
+        <w:t>which suggests that even after controlling for substitution, anchoring is still very much at play. Also, the coefficients are large: if the price of the substitute is 10% higher than the hedonic value of the current good, we should expect to see a 15% increase in the current good’s price due to anchoring (if we use</w:t>
       </w:r>
       <m:oMath>
         <m:r>
@@ -5655,7 +7080,21 @@
         <w:rPr>
           <w:rFonts w:eastAsiaTheme="minorEastAsia"/>
         </w:rPr>
-        <w:t xml:space="preserve"> values are extremely low. This indicates that for Picasso and Chagall, other influences are probably at work, and that our two measures of substitution, although significant and generally a step in the right direction, could be improved. Time effects are fairly small, and do not seem to affect price much if at all.</w:t>
+        <w:t xml:space="preserve"> values are extremely low. This indicates that for Picasso and Chagall, other influences are p</w:t>
+      </w:r>
+      <w:proofErr w:type="spellStart"/>
+      <w:r>
+        <w:rPr>
+          <w:rFonts w:eastAsiaTheme="minorEastAsia"/>
+        </w:rPr>
+        <w:t>robably</w:t>
+      </w:r>
+      <w:proofErr w:type="spellEnd"/>
+      <w:r>
+        <w:rPr>
+          <w:rFonts w:eastAsiaTheme="minorEastAsia"/>
+        </w:rPr>
+        <w:t xml:space="preserve"> at work, and that our two measures of substitution, although significant and generally a step in the right direction, could be improved. Time effects are fairly small, and do not seem to affect price much if at all.</w:t>
       </w:r>
     </w:p>
     <w:p>
@@ -5772,7 +7211,21 @@
         <w:rPr>
           <w:rFonts w:eastAsiaTheme="minorEastAsia"/>
         </w:rPr>
-        <w:t>. Nevertheless, both artists pull in hefty sums: Toulouse-Lautrec’s work “Au Lit: Le Baiser” fetched $16.3 million at Sotheby’s in early 2015</w:t>
+        <w:t xml:space="preserve">. Nevertheless, both artists pull in hefty sums: Toulouse-Lautrec’s work “Au Lit: Le </w:t>
+      </w:r>
+      <w:proofErr w:type="spellStart"/>
+      <w:r>
+        <w:rPr>
+          <w:rFonts w:eastAsiaTheme="minorEastAsia"/>
+        </w:rPr>
+        <w:t>Baiser</w:t>
+      </w:r>
+      <w:proofErr w:type="spellEnd"/>
+      <w:r>
+        <w:rPr>
+          <w:rFonts w:eastAsiaTheme="minorEastAsia"/>
+        </w:rPr>
+        <w:t>” fetched $16.3 million at Sotheby’s in early 2015</w:t>
       </w:r>
       <w:r>
         <w:rPr>
@@ -6278,7 +7731,23 @@
         <w:footnoteRef/>
       </w:r>
       <w:r>
-        <w:t xml:space="preserve"> Impressionist price index in Beggs &amp; Graddy (2009)</w:t>
+        <w:t xml:space="preserve"> Impressionist price index in </w:t>
+      </w:r>
+      <w:proofErr w:type="spellStart"/>
+      <w:r>
+        <w:t>Beggs</w:t>
+      </w:r>
+      <w:proofErr w:type="spellEnd"/>
+      <w:r>
+        <w:t xml:space="preserve"> &amp; </w:t>
+      </w:r>
+      <w:proofErr w:type="spellStart"/>
+      <w:r>
+        <w:t>Graddy</w:t>
+      </w:r>
+      <w:proofErr w:type="spellEnd"/>
+      <w:r>
+        <w:t xml:space="preserve"> (2009)</w:t>
       </w:r>
     </w:p>
   </w:footnote>
@@ -7030,6 +8499,16 @@
       <w:u w:val="single"/>
     </w:rPr>
   </w:style>
+  <w:style w:type="character" w:styleId="PlaceholderText">
+    <w:name w:val="Placeholder Text"/>
+    <w:basedOn w:val="DefaultParagraphFont"/>
+    <w:uiPriority w:val="99"/>
+    <w:semiHidden/>
+    <w:rsid w:val="00A62FFB"/>
+    <w:rPr>
+      <w:color w:val="808080"/>
+    </w:rPr>
+  </w:style>
 </w:styles>
 </file>
 
@@ -7299,7 +8778,7 @@
 </file>
 
 <file path=customXml/itemProps1.xml><?xml version="1.0" encoding="utf-8"?>
-<ds:datastoreItem xmlns:ds="http://schemas.openxmlformats.org/officeDocument/2006/customXml" ds:itemID="{4EC828FD-C7D2-456C-A54F-A2697B7D4436}">
+<ds:datastoreItem xmlns:ds="http://schemas.openxmlformats.org/officeDocument/2006/customXml" ds:itemID="{F3D11BD7-BF4A-4287-A503-C4ADE004432C}">
   <ds:schemaRefs>
     <ds:schemaRef ds:uri="http://schemas.openxmlformats.org/officeDocument/2006/bibliography"/>
   </ds:schemaRefs>

--- a/draft2/RESULTS.docx
+++ b/draft2/RESULTS.docx
@@ -1122,7 +1122,21 @@
         <w:rPr>
           <w:rFonts w:eastAsiaTheme="minorEastAsia"/>
         </w:rPr>
-        <w:t xml:space="preserve"> which describe how similar a current good is to its “average substitute,” a representative good constructed from all other identified substitutes. As discussed earlier, the measure</w:t>
+        <w:t xml:space="preserve"> which describe how similar a current good is to its “average substitute,” a representative good constructed from all other identified substitutes. As discussed ea</w:t>
+      </w:r>
+      <w:proofErr w:type="spellStart"/>
+      <w:r>
+        <w:rPr>
+          <w:rFonts w:eastAsiaTheme="minorEastAsia"/>
+        </w:rPr>
+        <w:t>rlier</w:t>
+      </w:r>
+      <w:proofErr w:type="spellEnd"/>
+      <w:r>
+        <w:rPr>
+          <w:rFonts w:eastAsiaTheme="minorEastAsia"/>
+        </w:rPr>
+        <w:t>, the measure</w:t>
       </w:r>
       <m:oMath>
         <m:r>
@@ -3310,7 +3324,21 @@
         <w:rPr>
           <w:rFonts w:eastAsiaTheme="minorEastAsia"/>
         </w:rPr>
-        <w:t xml:space="preserve"> values are generally in line with our results for the original anchoring regression: there is much less variation in the Impressionist and Contemporary datasets than in our assorted art one. High F-statistics confirm the relevance of our variables, as before.  </w:t>
+        <w:t xml:space="preserve"> values are generally in line with our results for the original anchoring regression: there is much less variation in the Impressionist and Contemporary datasets than in our assorted art one. High F-statistics conf</w:t>
+      </w:r>
+      <w:proofErr w:type="spellStart"/>
+      <w:r>
+        <w:rPr>
+          <w:rFonts w:eastAsiaTheme="minorEastAsia"/>
+        </w:rPr>
+        <w:t>irm</w:t>
+      </w:r>
+      <w:proofErr w:type="spellEnd"/>
+      <w:r>
+        <w:rPr>
+          <w:rFonts w:eastAsiaTheme="minorEastAsia"/>
+        </w:rPr>
+        <w:t xml:space="preserve"> the relevance of our variables, as before.  </w:t>
       </w:r>
     </w:p>
     <w:p>
@@ -4590,12 +4618,14 @@
         </w:rPr>
         <w:t xml:space="preserve"> become</w:t>
       </w:r>
+      <w:proofErr w:type="spellStart"/>
       <w:r>
         <w:rPr>
           <w:rFonts w:eastAsiaTheme="minorEastAsia"/>
         </w:rPr>
         <w:t>s</w:t>
       </w:r>
+      <w:proofErr w:type="spellEnd"/>
       <w:r>
         <w:rPr>
           <w:rFonts w:eastAsiaTheme="minorEastAsia"/>
@@ -5972,8 +6002,6 @@
           <w:b/>
         </w:rPr>
       </w:pPr>
-      <w:bookmarkStart w:id="0" w:name="_GoBack"/>
-      <w:bookmarkEnd w:id="0"/>
       <w:r>
         <w:rPr>
           <w:rFonts w:eastAsiaTheme="minorEastAsia"/>
@@ -6076,7 +6104,37 @@
         <w:rPr>
           <w:rFonts w:eastAsiaTheme="minorEastAsia"/>
         </w:rPr>
-        <w:t xml:space="preserve"> regressions on three pairs of artists for comparison. Specifically, we test whether one artist serves as an anchor for the other, and vice-versa. This allow us directly test our anchoring regressions on known substitutes, and evaluate our results more thoroughly. Only Contemporary artist pairs were provided for us.</w:t>
+        <w:t xml:space="preserve"> regressions on three pairs of artists for comparison. Specifically, we test whether one artist serves as an anchor for the other, and vice-versa</w:t>
+      </w:r>
+      <w:r>
+        <w:rPr>
+          <w:rFonts w:eastAsiaTheme="minorEastAsia"/>
+        </w:rPr>
+        <w:t>. A</w:t>
+      </w:r>
+      <w:r>
+        <w:rPr>
+          <w:rFonts w:eastAsiaTheme="minorEastAsia"/>
+        </w:rPr>
+        <w:t>n</w:t>
+      </w:r>
+      <w:r>
+        <w:rPr>
+          <w:rFonts w:eastAsiaTheme="minorEastAsia"/>
+        </w:rPr>
+        <w:t xml:space="preserve"> artist may not be their own </w:t>
+      </w:r>
+      <w:r>
+        <w:rPr>
+          <w:rFonts w:eastAsiaTheme="minorEastAsia"/>
+        </w:rPr>
+        <w:t>anchor</w:t>
+      </w:r>
+      <w:r>
+        <w:rPr>
+          <w:rFonts w:eastAsiaTheme="minorEastAsia"/>
+        </w:rPr>
+        <w:t>. This allow us directly test our anchoring regressions on known substitutes, and evaluate our results more thoroughly. Only Contemporary artist pairs were provided for us.</w:t>
       </w:r>
     </w:p>
     <w:p>
@@ -6161,7 +6219,14 @@
         <w:rPr>
           <w:rFonts w:eastAsiaTheme="minorEastAsia"/>
         </w:rPr>
-        <w:t>. Works by both Surrealists have sold at auction for 6- and 7-figure sums, and the two Surrealists are occasionally paired together at museum and gallery exhibitions</w:t>
+        <w:t xml:space="preserve">. Works by both Surrealists have sold at auction for 6- and 7-figure sums, and the two </w:t>
+      </w:r>
+      <w:r>
+        <w:rPr>
+          <w:rFonts w:eastAsiaTheme="minorEastAsia"/>
+        </w:rPr>
+        <w:lastRenderedPageBreak/>
+        <w:t>Surrealists are occasionally paired together at museum and gallery exhibitions</w:t>
       </w:r>
       <w:r>
         <w:rPr>
@@ -6189,7 +6254,6 @@
         <w:rPr>
           <w:rFonts w:eastAsiaTheme="minorEastAsia"/>
         </w:rPr>
-        <w:lastRenderedPageBreak/>
         <w:t>Tables 18 and 19 show the anchoring regression results for Miro and Dali (in our assorted art dataset) with our respective controls</w:t>
       </w:r>
       <m:oMath>
@@ -6430,7 +6494,19 @@
         <w:rPr>
           <w:rFonts w:eastAsiaTheme="minorEastAsia"/>
         </w:rPr>
-        <w:t xml:space="preserve"> is not. This negative association between the anchoring effect and the measure of substitution in this dataset suggests that</w:t>
+        <w:t xml:space="preserve"> is not. This </w:t>
+      </w:r>
+      <w:r>
+        <w:rPr>
+          <w:rFonts w:eastAsiaTheme="minorEastAsia"/>
+        </w:rPr>
+        <w:t xml:space="preserve">relationship </w:t>
+      </w:r>
+      <w:r>
+        <w:rPr>
+          <w:rFonts w:eastAsiaTheme="minorEastAsia"/>
+        </w:rPr>
+        <w:t>between the anchoring effect and the measure of substitution in this dataset suggests that</w:t>
       </w:r>
       <m:oMath>
         <m:r>
@@ -6550,7 +6626,14 @@
         <w:rPr>
           <w:rFonts w:eastAsiaTheme="minorEastAsia"/>
         </w:rPr>
-        <w:t xml:space="preserve"> values. It is also surprising that the hedonic price predictions are relatively weak and insignificant, and that unobserved inputs into the substitute’s price (the substitute’s residual) are impactful and highly significant. Even further, the intercept term is very large and significant. Together, all these observations suggest that there are other influential inputs at work (in the error term) beyond our identified variables. Thus, a substitution control better tailored to Dali and Miro might be required in this scenario, as anchoring effects between Dali and Miro pieces are inconclusive here. However, this experiment does highlight the importance of controlling for substitution to prevent anchoring effects from being falsely detected.</w:t>
+        <w:t xml:space="preserve"> values. It is also surprising that the hedonic price predictions are relatively weak and insignificant, and that unobserved inputs into the substitute’s price (the substitute’s residual) are impactful and highly significant. Even further, the intercept term is very large and significant. Together, all these observations suggest that there are other influential inputs at work (in the error term) beyond our identified variables. Thus, a substitution control better tailored to Dali and Miro might be required in this scenario, as anchoring effects between Dali and Miro pieces are inconclusive here. However, this </w:t>
+      </w:r>
+      <w:r>
+        <w:rPr>
+          <w:rFonts w:eastAsiaTheme="minorEastAsia"/>
+        </w:rPr>
+        <w:lastRenderedPageBreak/>
+        <w:t>experiment does highlight the importance of controlling for substitution to prevent anchoring effects from being falsely detected.</w:t>
       </w:r>
     </w:p>
     <w:p>
@@ -6567,14 +6650,19 @@
           <w:rFonts w:eastAsiaTheme="minorEastAsia"/>
         </w:rPr>
         <w:tab/>
-        <w:t xml:space="preserve">As confirmed by our earlier regressions, time effects are significant and influential for both Dali and Miro who (as Surrealists) may be classified as Contemporary artists. Despite the variation in our data, a high F-statistic ensures the relevance of our model. </w:t>
-      </w:r>
-      <w:r>
-        <w:rPr>
-          <w:rFonts w:eastAsiaTheme="minorEastAsia"/>
-        </w:rPr>
-        <w:lastRenderedPageBreak/>
-        <w:t>Nevertheless, due to our mixed results, we cannot say that our</w:t>
+        <w:t xml:space="preserve">As confirmed by our earlier regressions, time effects are significant and influential for both Dali and Miro who (as Surrealists) may be classified as Contemporary artists. Despite the variation in our data, a high F-statistic ensures the relevance of our model. Nevertheless, due to our mixed results, we cannot say </w:t>
+      </w:r>
+      <w:r>
+        <w:rPr>
+          <w:rFonts w:eastAsiaTheme="minorEastAsia"/>
+        </w:rPr>
+        <w:t>from</w:t>
+      </w:r>
+      <w:r>
+        <w:rPr>
+          <w:rFonts w:eastAsiaTheme="minorEastAsia"/>
+        </w:rPr>
+        <w:t xml:space="preserve"> our</w:t>
       </w:r>
       <m:oMath>
         <m:r>
@@ -6654,7 +6742,19 @@
         <w:rPr>
           <w:rFonts w:eastAsiaTheme="minorEastAsia"/>
         </w:rPr>
-        <w:t xml:space="preserve"> regressions detect significant anchoring between Dali and Miro.</w:t>
+        <w:t xml:space="preserve"> regressions </w:t>
+      </w:r>
+      <w:r>
+        <w:rPr>
+          <w:rFonts w:eastAsiaTheme="minorEastAsia"/>
+        </w:rPr>
+        <w:t>that there is anchoring</w:t>
+      </w:r>
+      <w:r>
+        <w:rPr>
+          <w:rFonts w:eastAsiaTheme="minorEastAsia"/>
+        </w:rPr>
+        <w:t xml:space="preserve"> between Dali and Miro.</w:t>
       </w:r>
     </w:p>
     <w:p>
@@ -6752,7 +6852,19 @@
         <w:rPr>
           <w:rFonts w:eastAsiaTheme="minorEastAsia"/>
         </w:rPr>
-        <w:t>. The two painters are featured together at exhibitions</w:t>
+        <w:t xml:space="preserve">. The two painters are </w:t>
+      </w:r>
+      <w:r>
+        <w:rPr>
+          <w:rFonts w:eastAsiaTheme="minorEastAsia"/>
+        </w:rPr>
+        <w:t xml:space="preserve">frequently </w:t>
+      </w:r>
+      <w:r>
+        <w:rPr>
+          <w:rFonts w:eastAsiaTheme="minorEastAsia"/>
+        </w:rPr>
+        <w:t>featured together at exhibitions</w:t>
       </w:r>
       <w:r>
         <w:rPr>
@@ -6772,14 +6884,41 @@
           <w:rStyle w:val="FootnoteReference"/>
           <w:rFonts w:eastAsiaTheme="minorEastAsia"/>
         </w:rPr>
+        <w:lastRenderedPageBreak/>
         <w:footnoteReference w:id="12"/>
       </w:r>
       <w:r>
         <w:rPr>
           <w:rFonts w:eastAsiaTheme="minorEastAsia"/>
         </w:rPr>
-        <w:t>, apparently more often than Dali and Miro are, and the works of Picasso and Chagall frequently fetch 7- and even 8-figure sums at auction.</w:t>
-      </w:r>
+        <w:t xml:space="preserve">, </w:t>
+      </w:r>
+      <w:r>
+        <w:rPr>
+          <w:rFonts w:eastAsiaTheme="minorEastAsia"/>
+        </w:rPr>
+        <w:t>perhaps</w:t>
+      </w:r>
+      <w:r>
+        <w:rPr>
+          <w:rFonts w:eastAsiaTheme="minorEastAsia"/>
+        </w:rPr>
+        <w:t xml:space="preserve"> more often than Dali and Miro are, and the works of Picasso and Chagall</w:t>
+      </w:r>
+      <w:r>
+        <w:rPr>
+          <w:rFonts w:eastAsiaTheme="minorEastAsia"/>
+        </w:rPr>
+        <w:t xml:space="preserve"> often</w:t>
+      </w:r>
+      <w:r>
+        <w:rPr>
+          <w:rFonts w:eastAsiaTheme="minorEastAsia"/>
+        </w:rPr>
+        <w:t xml:space="preserve"> fetch 7- and even 8-figure sums at auction.</w:t>
+      </w:r>
+      <w:bookmarkStart w:id="0" w:name="_GoBack"/>
+      <w:bookmarkEnd w:id="0"/>
     </w:p>
     <w:p>
       <w:pPr>
@@ -6873,14 +7012,37 @@
         <w:rPr>
           <w:rFonts w:eastAsiaTheme="minorEastAsia"/>
         </w:rPr>
-        <w:t xml:space="preserve"> give very similar results for this comparison (Tables 20 and 21). Anchoring seems to be much stronger and detectable in this comparison between Picasso and Chagall. It is also associated with the presence of significant control terms this time, </w:t>
-      </w:r>
-      <w:r>
-        <w:rPr>
-          <w:rFonts w:eastAsiaTheme="minorEastAsia"/>
-        </w:rPr>
-        <w:lastRenderedPageBreak/>
-        <w:t>which suggests that even after controlling for substitution, anchoring is still very much at play. Also, the coefficients are large: if the price of the substitute is 10% higher than the hedonic value of the current good, we should expect to see a 15% increase in the current good’s price due to anchoring (if we use</w:t>
+        <w:t xml:space="preserve"> give very similar results for this comparison (Tables 20 and 21). Anchoring </w:t>
+      </w:r>
+      <w:r>
+        <w:rPr>
+          <w:rFonts w:eastAsiaTheme="minorEastAsia"/>
+        </w:rPr>
+        <w:t>is</w:t>
+      </w:r>
+      <w:r>
+        <w:rPr>
+          <w:rFonts w:eastAsiaTheme="minorEastAsia"/>
+        </w:rPr>
+        <w:t xml:space="preserve"> strong and significant</w:t>
+      </w:r>
+      <w:r>
+        <w:rPr>
+          <w:rFonts w:eastAsiaTheme="minorEastAsia"/>
+        </w:rPr>
+        <w:t xml:space="preserve"> </w:t>
+      </w:r>
+      <w:r>
+        <w:rPr>
+          <w:rFonts w:eastAsiaTheme="minorEastAsia"/>
+        </w:rPr>
+        <w:t xml:space="preserve">in this </w:t>
+      </w:r>
+      <w:r>
+        <w:rPr>
+          <w:rFonts w:eastAsiaTheme="minorEastAsia"/>
+        </w:rPr>
+        <w:t>comparison between Picasso and Chagall. It is also associated with the presence of significant control terms this time, which suggests that even after controlling for substitution, anchoring is still very much at play. Also, the coefficients are large: if the price of the substitute is 10% higher than the hedonic value of the current good, we should expect to see a 15% increase in the current good’s price due to anchoring (if we use</w:t>
       </w:r>
       <m:oMath>
         <m:r>
@@ -7080,21 +7242,7 @@
         <w:rPr>
           <w:rFonts w:eastAsiaTheme="minorEastAsia"/>
         </w:rPr>
-        <w:t xml:space="preserve"> values are extremely low. This indicates that for Picasso and Chagall, other influences are p</w:t>
-      </w:r>
-      <w:proofErr w:type="spellStart"/>
-      <w:r>
-        <w:rPr>
-          <w:rFonts w:eastAsiaTheme="minorEastAsia"/>
-        </w:rPr>
-        <w:t>robably</w:t>
-      </w:r>
-      <w:proofErr w:type="spellEnd"/>
-      <w:r>
-        <w:rPr>
-          <w:rFonts w:eastAsiaTheme="minorEastAsia"/>
-        </w:rPr>
-        <w:t xml:space="preserve"> at work, and that our two measures of substitution, although significant and generally a step in the right direction, could be improved. Time effects are fairly small, and do not seem to affect price much if at all.</w:t>
+        <w:t xml:space="preserve"> values are extremely low. This indicates that for Picasso and Chagall, other influences are probably at work, and that our two measures of substitution, although significant and generally a step in the right direction, could be improved. Time effects are fairly small, and do not seem to affect price much if at all.</w:t>
       </w:r>
     </w:p>
     <w:p>
@@ -7435,7 +7583,35 @@
         <w:rPr>
           <w:rFonts w:eastAsiaTheme="minorEastAsia"/>
         </w:rPr>
-        <w:t>. Even if the two artists did enjoy comparable success during their concurrent lifetimes, their artistic styles may be too different to permit anchoring cross-effects. It is also possible that the comparison between Munch and Toulouse-Lautrec is less conducive to anchoring in light of even more renowned artists during the same time period, such as Vincent Van Gogh (1853-1890) and Paul Gauguin (1848-1903). Works by Toulouse-Lautrec, in particular, seems to be auctioned off alongside those Impressionist artists</w:t>
+        <w:t>. Even if the two artists did enjoy comparable success during their concurrent lifetimes, their artistic styles may be too different to permit anchoring cross-effects. I</w:t>
+      </w:r>
+      <w:proofErr w:type="spellStart"/>
+      <w:r>
+        <w:rPr>
+          <w:rFonts w:eastAsiaTheme="minorEastAsia"/>
+        </w:rPr>
+        <w:t>t</w:t>
+      </w:r>
+      <w:proofErr w:type="spellEnd"/>
+      <w:r>
+        <w:rPr>
+          <w:rFonts w:eastAsiaTheme="minorEastAsia"/>
+        </w:rPr>
+        <w:t xml:space="preserve"> is also possible that the comparison between Munch and Toulouse-Lautrec is less conducive to anchoring in light </w:t>
+      </w:r>
+      <w:proofErr w:type="gramStart"/>
+      <w:r>
+        <w:rPr>
+          <w:rFonts w:eastAsiaTheme="minorEastAsia"/>
+        </w:rPr>
+        <w:t>of</w:t>
+      </w:r>
+      <w:proofErr w:type="gramEnd"/>
+      <w:r>
+        <w:rPr>
+          <w:rFonts w:eastAsiaTheme="minorEastAsia"/>
+        </w:rPr>
+        <w:t xml:space="preserve"> even more renowned artists during the same time period, such as Vincent Van Gogh (1853-1890) and Paul Gauguin (1848-1903). Works by Toulouse-Lautrec, in particular, seems to be auctioned off alongside those Impressionist artists</w:t>
       </w:r>
       <w:r>
         <w:rPr>
@@ -7520,7 +7696,21 @@
         <w:rPr>
           <w:rFonts w:eastAsiaTheme="minorEastAsia"/>
         </w:rPr>
-        <w:t xml:space="preserve"> cases, which seems to further suggest that Munch and Toulouse-Lautrec are not particularly close hedonic substitutes. That said,</w:t>
+        <w:t xml:space="preserve"> cases, which seems to further suggest that Munch and Toulouse-Lautrec are not particularly close h</w:t>
+      </w:r>
+      <w:proofErr w:type="spellStart"/>
+      <w:r>
+        <w:rPr>
+          <w:rFonts w:eastAsiaTheme="minorEastAsia"/>
+        </w:rPr>
+        <w:t>edonic</w:t>
+      </w:r>
+      <w:proofErr w:type="spellEnd"/>
+      <w:r>
+        <w:rPr>
+          <w:rFonts w:eastAsiaTheme="minorEastAsia"/>
+        </w:rPr>
+        <w:t xml:space="preserve"> substitutes. That said,</w:t>
       </w:r>
       <m:oMath>
         <m:r>
@@ -8427,6 +8617,7 @@
   <w:style w:type="character" w:default="1" w:styleId="DefaultParagraphFont">
     <w:name w:val="Default Paragraph Font"/>
     <w:uiPriority w:val="1"/>
+    <w:semiHidden/>
     <w:unhideWhenUsed/>
   </w:style>
   <w:style w:type="table" w:default="1" w:styleId="TableNormal">
@@ -8778,7 +8969,7 @@
 </file>
 
 <file path=customXml/itemProps1.xml><?xml version="1.0" encoding="utf-8"?>
-<ds:datastoreItem xmlns:ds="http://schemas.openxmlformats.org/officeDocument/2006/customXml" ds:itemID="{F3D11BD7-BF4A-4287-A503-C4ADE004432C}">
+<ds:datastoreItem xmlns:ds="http://schemas.openxmlformats.org/officeDocument/2006/customXml" ds:itemID="{7CFD904A-D775-4585-B17E-A1CC4031BC1F}">
   <ds:schemaRefs>
     <ds:schemaRef ds:uri="http://schemas.openxmlformats.org/officeDocument/2006/bibliography"/>
   </ds:schemaRefs>

--- a/draft2/RESULTS.docx
+++ b/draft2/RESULTS.docx
@@ -52,35 +52,7 @@
         <w:rPr>
           <w:rFonts w:eastAsiaTheme="minorEastAsia"/>
         </w:rPr>
-        <w:t xml:space="preserve"> </w:t>
-      </w:r>
-      <w:proofErr w:type="spellStart"/>
-      <w:r>
-        <w:rPr>
-          <w:rFonts w:eastAsiaTheme="minorEastAsia"/>
-        </w:rPr>
-        <w:t>Beggs</w:t>
-      </w:r>
-      <w:proofErr w:type="spellEnd"/>
-      <w:r>
-        <w:rPr>
-          <w:rFonts w:eastAsiaTheme="minorEastAsia"/>
-        </w:rPr>
-        <w:t xml:space="preserve"> &amp; </w:t>
-      </w:r>
-      <w:proofErr w:type="spellStart"/>
-      <w:r>
-        <w:rPr>
-          <w:rFonts w:eastAsiaTheme="minorEastAsia"/>
-        </w:rPr>
-        <w:t>Graddy’s</w:t>
-      </w:r>
-      <w:proofErr w:type="spellEnd"/>
-      <w:r>
-        <w:rPr>
-          <w:rFonts w:eastAsiaTheme="minorEastAsia"/>
-        </w:rPr>
-        <w:t xml:space="preserve"> </w:t>
+        <w:t xml:space="preserve"> Beggs &amp; Graddy’s </w:t>
       </w:r>
       <w:r>
         <w:rPr>
@@ -128,25 +100,31 @@
         <w:rPr>
           <w:rFonts w:eastAsiaTheme="minorEastAsia"/>
         </w:rPr>
-        <w:t xml:space="preserve">pairs of </w:t>
-      </w:r>
-      <w:r>
-        <w:rPr>
-          <w:rFonts w:eastAsiaTheme="minorEastAsia"/>
-        </w:rPr>
-        <w:t xml:space="preserve">artists identified as </w:t>
-      </w:r>
-      <w:r>
-        <w:rPr>
-          <w:rFonts w:eastAsiaTheme="minorEastAsia"/>
-        </w:rPr>
-        <w:t xml:space="preserve">similar, under the </w:t>
-      </w:r>
-      <w:r>
-        <w:rPr>
-          <w:rFonts w:eastAsiaTheme="minorEastAsia"/>
-        </w:rPr>
-        <w:t>recommendation of Hadley Newton.</w:t>
+        <w:t>pairs of</w:t>
+      </w:r>
+      <w:r>
+        <w:rPr>
+          <w:rFonts w:eastAsiaTheme="minorEastAsia"/>
+        </w:rPr>
+        <w:t xml:space="preserve"> “similar” artists</w:t>
+      </w:r>
+      <w:r>
+        <w:rPr>
+          <w:rFonts w:eastAsiaTheme="minorEastAsia"/>
+        </w:rPr>
+        <w:t>, under the</w:t>
+      </w:r>
+      <w:r>
+        <w:rPr>
+          <w:rFonts w:eastAsiaTheme="minorEastAsia"/>
+        </w:rPr>
+        <w:t xml:space="preserve"> suggestion</w:t>
+      </w:r>
+      <w:r>
+        <w:rPr>
+          <w:rFonts w:eastAsiaTheme="minorEastAsia"/>
+        </w:rPr>
+        <w:t xml:space="preserve"> of Hadley Newton.</w:t>
       </w:r>
       <w:r>
         <w:rPr>
@@ -192,35 +170,7 @@
         <w:rPr>
           <w:rFonts w:eastAsiaTheme="minorEastAsia"/>
         </w:rPr>
-        <w:t xml:space="preserve">We begin by fitting a hedonic regression model to our three datasets in order to construct a measure of artistic value for each piece. For Impressionist art (as in </w:t>
-      </w:r>
-      <w:proofErr w:type="spellStart"/>
-      <w:r>
-        <w:rPr>
-          <w:rFonts w:eastAsiaTheme="minorEastAsia"/>
-        </w:rPr>
-        <w:t>Beggs</w:t>
-      </w:r>
-      <w:proofErr w:type="spellEnd"/>
-      <w:r>
-        <w:rPr>
-          <w:rFonts w:eastAsiaTheme="minorEastAsia"/>
-        </w:rPr>
-        <w:t xml:space="preserve"> &amp; </w:t>
-      </w:r>
-      <w:proofErr w:type="spellStart"/>
-      <w:r>
-        <w:rPr>
-          <w:rFonts w:eastAsiaTheme="minorEastAsia"/>
-        </w:rPr>
-        <w:t>Graddy</w:t>
-      </w:r>
-      <w:proofErr w:type="spellEnd"/>
-      <w:r>
-        <w:rPr>
-          <w:rFonts w:eastAsiaTheme="minorEastAsia"/>
-        </w:rPr>
-        <w:t xml:space="preserve"> (2009)), though, predictions are fit separately for observations in London and in New York due to currency differences, then recombined </w:t>
+        <w:t xml:space="preserve">We begin by fitting a hedonic regression model to our three datasets in order to construct a measure of artistic value for each piece. For Impressionist art (as in Beggs &amp; Graddy (2009)), though, predictions are fit separately for observations in London and in New York due to currency differences, then recombined </w:t>
       </w:r>
       <w:r>
         <w:rPr>
@@ -480,35 +430,7 @@
         <w:rPr>
           <w:rFonts w:eastAsiaTheme="minorEastAsia"/>
         </w:rPr>
-        <w:t xml:space="preserve">, as noted in </w:t>
-      </w:r>
-      <w:proofErr w:type="spellStart"/>
-      <w:r>
-        <w:rPr>
-          <w:rFonts w:eastAsiaTheme="minorEastAsia"/>
-        </w:rPr>
-        <w:t>Beggs</w:t>
-      </w:r>
-      <w:proofErr w:type="spellEnd"/>
-      <w:r>
-        <w:rPr>
-          <w:rFonts w:eastAsiaTheme="minorEastAsia"/>
-        </w:rPr>
-        <w:t xml:space="preserve"> &amp; </w:t>
-      </w:r>
-      <w:proofErr w:type="spellStart"/>
-      <w:r>
-        <w:rPr>
-          <w:rFonts w:eastAsiaTheme="minorEastAsia"/>
-        </w:rPr>
-        <w:t>Graddy</w:t>
-      </w:r>
-      <w:proofErr w:type="spellEnd"/>
-      <w:r>
-        <w:rPr>
-          <w:rFonts w:eastAsiaTheme="minorEastAsia"/>
-        </w:rPr>
-        <w:t xml:space="preserve"> (regressions not included).</w:t>
+        <w:t>, as noted in Beggs &amp; Graddy (regressions not included).</w:t>
       </w:r>
       <w:r>
         <w:rPr>
@@ -558,35 +480,7 @@
         <w:rPr>
           <w:rFonts w:eastAsiaTheme="minorEastAsia"/>
         </w:rPr>
-        <w:t xml:space="preserve">Here, we attempt to replicate some of the work of </w:t>
-      </w:r>
-      <w:proofErr w:type="spellStart"/>
-      <w:r>
-        <w:rPr>
-          <w:rFonts w:eastAsiaTheme="minorEastAsia"/>
-        </w:rPr>
-        <w:t>Beggs</w:t>
-      </w:r>
-      <w:proofErr w:type="spellEnd"/>
-      <w:r>
-        <w:rPr>
-          <w:rFonts w:eastAsiaTheme="minorEastAsia"/>
-        </w:rPr>
-        <w:t xml:space="preserve"> &amp; </w:t>
-      </w:r>
-      <w:proofErr w:type="spellStart"/>
-      <w:r>
-        <w:rPr>
-          <w:rFonts w:eastAsiaTheme="minorEastAsia"/>
-        </w:rPr>
-        <w:t>Graddy</w:t>
-      </w:r>
-      <w:proofErr w:type="spellEnd"/>
-      <w:r>
-        <w:rPr>
-          <w:rFonts w:eastAsiaTheme="minorEastAsia"/>
-        </w:rPr>
-        <w:t xml:space="preserve"> (2009), who analyze the same Impressionist and Contemporary datasets to test whether the first sale of a painting produces an anchoring effect on its later sales. In this research we only consider sale price, but they also run regressions for presale estimate and the probability of sale. As mentioned earlier, they identified resale observations by cross-checking against presale catalogs, so it is not possible for us to entirely replicate their work. We </w:t>
+        <w:t xml:space="preserve">Here, we attempt to replicate some of the work of Beggs &amp; Graddy (2009), who analyze the same Impressionist and Contemporary datasets to test whether the first sale of a painting produces an anchoring effect on its later sales. In this research we only consider sale price, but they also run regressions for presale estimate and the probability of sale. As mentioned earlier, they identified resale observations by cross-checking against presale catalogs, so it is not possible for us to entirely replicate their work. We </w:t>
       </w:r>
       <w:r>
         <w:rPr>
@@ -615,70 +509,14 @@
           <w:rFonts w:eastAsiaTheme="minorEastAsia"/>
         </w:rPr>
         <w:tab/>
-        <w:t xml:space="preserve">Tables 8 and 9 show our results, alongside the original tables of </w:t>
-      </w:r>
-      <w:proofErr w:type="spellStart"/>
-      <w:r>
-        <w:rPr>
-          <w:rFonts w:eastAsiaTheme="minorEastAsia"/>
-        </w:rPr>
-        <w:t>Beggs</w:t>
-      </w:r>
-      <w:proofErr w:type="spellEnd"/>
-      <w:r>
-        <w:rPr>
-          <w:rFonts w:eastAsiaTheme="minorEastAsia"/>
-        </w:rPr>
-        <w:t xml:space="preserve"> &amp; </w:t>
-      </w:r>
-      <w:proofErr w:type="spellStart"/>
-      <w:r>
-        <w:rPr>
-          <w:rFonts w:eastAsiaTheme="minorEastAsia"/>
-        </w:rPr>
-        <w:t>Graddy</w:t>
-      </w:r>
-      <w:proofErr w:type="spellEnd"/>
-      <w:r>
-        <w:rPr>
-          <w:rFonts w:eastAsiaTheme="minorEastAsia"/>
-        </w:rPr>
-        <w:t xml:space="preserve">.  We were able to reproduce the discovery of highly significant anchoring effects in Impressionist art, and the more weakly significant effects in Contemporary art. However, our coefficients are not nearly as large, although significant. For Impressionist art, a 10% increase in the difference between past price and current hedonic prediction (anchoring) only corresponds to a 1.7% increase in the current sale price (original: 6.2-8.5%), while for Contemporary art this is only a 1.3% predicted increase (original: 5%). On the other hand, our regressions show that the residuals from past price (unobserved inputs into past price, such as the thrill of bidding) are much strong than anchoring in the case of Impressionist art (5% increase for Impressionist), which differs from the results of </w:t>
-      </w:r>
-      <w:proofErr w:type="spellStart"/>
-      <w:r>
-        <w:rPr>
-          <w:rFonts w:eastAsiaTheme="minorEastAsia"/>
-        </w:rPr>
-        <w:t>Beggs</w:t>
-      </w:r>
-      <w:proofErr w:type="spellEnd"/>
-      <w:r>
-        <w:rPr>
-          <w:rFonts w:eastAsiaTheme="minorEastAsia"/>
-        </w:rPr>
-        <w:t xml:space="preserve"> </w:t>
+        <w:t xml:space="preserve">Tables 8 and 9 show our results, alongside the original tables of Beggs &amp; Graddy.  We were able to reproduce the discovery of highly significant anchoring effects in Impressionist art, and the more weakly significant effects in Contemporary art. However, our coefficients are not nearly as large, although significant. For Impressionist art, a 10% increase in the difference between past price and current hedonic prediction (anchoring) only corresponds to a 1.7% increase in the current sale price (original: 6.2-8.5%), while for Contemporary art this is only a 1.3% predicted increase (original: 5%). On the other hand, our regressions show that the residuals from past price (unobserved inputs into past price, such as the thrill of bidding) are much strong than anchoring in the case of Impressionist art (5% increase for Impressionist), which differs from the results of Beggs </w:t>
       </w:r>
       <w:r>
         <w:rPr>
           <w:rFonts w:eastAsiaTheme="minorEastAsia"/>
         </w:rPr>
         <w:lastRenderedPageBreak/>
-        <w:t xml:space="preserve">&amp; </w:t>
-      </w:r>
-      <w:proofErr w:type="spellStart"/>
-      <w:r>
-        <w:rPr>
-          <w:rFonts w:eastAsiaTheme="minorEastAsia"/>
-        </w:rPr>
-        <w:t>Graddy</w:t>
-      </w:r>
-      <w:proofErr w:type="spellEnd"/>
-      <w:r>
-        <w:rPr>
-          <w:rFonts w:eastAsiaTheme="minorEastAsia"/>
-        </w:rPr>
-        <w:t xml:space="preserve">. One explanation could be that the reputation of Impressionist pieces grows over time as these pieces trade ownership across collectors and museums, so that reputation effects tend to drive up buyer demand beyond hedonic value or even past price anchors. </w:t>
+        <w:t xml:space="preserve">&amp; Graddy. One explanation could be that the reputation of Impressionist pieces grows over time as these pieces trade ownership across collectors and museums, so that reputation effects tend to drive up buyer demand beyond hedonic value or even past price anchors. </w:t>
       </w:r>
       <w:r>
         <w:rPr>
@@ -714,35 +552,19 @@
         <w:rPr>
           <w:rFonts w:eastAsiaTheme="minorEastAsia"/>
         </w:rPr>
-        <w:t xml:space="preserve"> We do find a weaker impact of the past residuals on current price in the case of Contemporary art, a result which is shared by </w:t>
-      </w:r>
-      <w:proofErr w:type="spellStart"/>
-      <w:r>
-        <w:rPr>
-          <w:rFonts w:eastAsiaTheme="minorEastAsia"/>
-        </w:rPr>
-        <w:t>Beggs</w:t>
-      </w:r>
-      <w:proofErr w:type="spellEnd"/>
-      <w:r>
-        <w:rPr>
-          <w:rFonts w:eastAsiaTheme="minorEastAsia"/>
-        </w:rPr>
-        <w:t xml:space="preserve"> &amp; </w:t>
-      </w:r>
-      <w:proofErr w:type="spellStart"/>
-      <w:r>
-        <w:rPr>
-          <w:rFonts w:eastAsiaTheme="minorEastAsia"/>
-        </w:rPr>
-        <w:t>Graddy</w:t>
-      </w:r>
-      <w:proofErr w:type="spellEnd"/>
-      <w:r>
-        <w:rPr>
-          <w:rFonts w:eastAsiaTheme="minorEastAsia"/>
-        </w:rPr>
-        <w:t>. They attribute this to the heavy time-dependent variation in prices in this Contemporary art dataset (not shown here), which suggests past prices would not serve as meaningful anchors. We also replicated their discovery of relatively small time coefficients, particularly for Contemporary art. This indicates that the specific number of months between sales seems to not be a major influence in determining the current price of a work. Finally, our anchoring regressions also share the very high</w:t>
+        <w:t xml:space="preserve"> We do find a weaker impact of the past residuals on current price in the case of Contemporary art, a result which is shared by Beggs &amp; Graddy. They attribute this to the heavy time-dependent variation in prices in this Contemporary art dataset (not shown here), which suggests past prices would not serve as meaningful anchors. We also replicated their discovery of relatively small time coefficients, particularly for Contemporary art. This indicates that the specific number of months between sales seems to not be a major influence in determining the current price of a work</w:t>
+      </w:r>
+      <w:r>
+        <w:rPr>
+          <w:rFonts w:eastAsiaTheme="minorEastAsia"/>
+        </w:rPr>
+        <w:t xml:space="preserve"> (at least in the context of resale)</w:t>
+      </w:r>
+      <w:r>
+        <w:rPr>
+          <w:rFonts w:eastAsiaTheme="minorEastAsia"/>
+        </w:rPr>
+        <w:t>. Finally, our anchoring regressions also share the very high</w:t>
       </w:r>
       <m:oMath>
         <m:r>
@@ -979,35 +801,87 @@
         <w:rPr>
           <w:rFonts w:eastAsiaTheme="minorEastAsia"/>
         </w:rPr>
-        <w:t xml:space="preserve"> value is much lower due to the very high variation in our data, but the F-statistic is extremely high indicating that our regression variables do seem to be relevant. As in both the original results of </w:t>
-      </w:r>
-      <w:proofErr w:type="spellStart"/>
-      <w:r>
-        <w:rPr>
-          <w:rFonts w:eastAsiaTheme="minorEastAsia"/>
-        </w:rPr>
-        <w:t>Beggs</w:t>
-      </w:r>
-      <w:proofErr w:type="spellEnd"/>
-      <w:r>
-        <w:rPr>
-          <w:rFonts w:eastAsiaTheme="minorEastAsia"/>
-        </w:rPr>
-        <w:t xml:space="preserve"> &amp; </w:t>
-      </w:r>
-      <w:proofErr w:type="spellStart"/>
-      <w:r>
-        <w:rPr>
-          <w:rFonts w:eastAsiaTheme="minorEastAsia"/>
-        </w:rPr>
-        <w:t>Graddy</w:t>
-      </w:r>
-      <w:proofErr w:type="spellEnd"/>
-      <w:r>
-        <w:rPr>
-          <w:rFonts w:eastAsiaTheme="minorEastAsia"/>
-        </w:rPr>
-        <w:t xml:space="preserve"> and our replication of their work, we found that time effects seemed to be relatively weak, though they are highly significant. Hence, our next regressions, designed to control for substitution, should yield more precise and accurate insight into anchoring effects.</w:t>
+        <w:t xml:space="preserve"> value is much lower due to the very high variation in our data, but the F-statistic is extremely high indicating that our regression variables do seem to be relevant. As in both the original results of Beggs &amp; Graddy and our replication of their work, we found that time effects seemed to be relatively weak, though they are highly significant. Hence, our next</w:t>
+      </w:r>
+      <m:oMath>
+        <m:r>
+          <w:rPr>
+            <w:rFonts w:ascii="Cambria Math" w:eastAsiaTheme="minorEastAsia" w:hAnsi="Cambria Math"/>
+          </w:rPr>
+          <m:t xml:space="preserve"> </m:t>
+        </m:r>
+        <m:sSub>
+          <m:sSubPr>
+            <m:ctrlPr>
+              <w:rPr>
+                <w:rFonts w:ascii="Cambria Math" w:eastAsiaTheme="minorEastAsia" w:hAnsi="Cambria Math"/>
+                <w:i/>
+              </w:rPr>
+            </m:ctrlPr>
+          </m:sSubPr>
+          <m:e>
+            <m:r>
+              <w:rPr>
+                <w:rFonts w:ascii="Cambria Math" w:eastAsiaTheme="minorEastAsia" w:hAnsi="Cambria Math"/>
+              </w:rPr>
+              <m:t>Q</m:t>
+            </m:r>
+          </m:e>
+          <m:sub>
+            <m:r>
+              <w:rPr>
+                <w:rFonts w:ascii="Cambria Math" w:eastAsiaTheme="minorEastAsia" w:hAnsi="Cambria Math"/>
+              </w:rPr>
+              <m:t>1</m:t>
+            </m:r>
+          </m:sub>
+        </m:sSub>
+      </m:oMath>
+      <w:r>
+        <w:rPr>
+          <w:rFonts w:eastAsiaTheme="minorEastAsia"/>
+        </w:rPr>
+        <w:t xml:space="preserve"> and</w:t>
+      </w:r>
+      <m:oMath>
+        <m:r>
+          <w:rPr>
+            <w:rFonts w:ascii="Cambria Math" w:eastAsiaTheme="minorEastAsia" w:hAnsi="Cambria Math"/>
+          </w:rPr>
+          <m:t xml:space="preserve"> </m:t>
+        </m:r>
+        <m:sSub>
+          <m:sSubPr>
+            <m:ctrlPr>
+              <w:rPr>
+                <w:rFonts w:ascii="Cambria Math" w:eastAsiaTheme="minorEastAsia" w:hAnsi="Cambria Math"/>
+                <w:i/>
+              </w:rPr>
+            </m:ctrlPr>
+          </m:sSubPr>
+          <m:e>
+            <m:r>
+              <w:rPr>
+                <w:rFonts w:ascii="Cambria Math" w:eastAsiaTheme="minorEastAsia" w:hAnsi="Cambria Math"/>
+              </w:rPr>
+              <m:t>Q</m:t>
+            </m:r>
+          </m:e>
+          <m:sub>
+            <m:r>
+              <w:rPr>
+                <w:rFonts w:ascii="Cambria Math" w:eastAsiaTheme="minorEastAsia" w:hAnsi="Cambria Math"/>
+              </w:rPr>
+              <m:t>2</m:t>
+            </m:r>
+          </m:sub>
+        </m:sSub>
+      </m:oMath>
+      <w:r>
+        <w:rPr>
+          <w:rFonts w:eastAsiaTheme="minorEastAsia"/>
+        </w:rPr>
+        <w:t xml:space="preserve"> regressions, designed to control for substitution, should yield more precise and accurate insight into anchoring effects.</w:t>
       </w:r>
     </w:p>
     <w:p>
@@ -1122,21 +996,7 @@
         <w:rPr>
           <w:rFonts w:eastAsiaTheme="minorEastAsia"/>
         </w:rPr>
-        <w:t xml:space="preserve"> which describe how similar a current good is to its “average substitute,” a representative good constructed from all other identified substitutes. As discussed ea</w:t>
-      </w:r>
-      <w:proofErr w:type="spellStart"/>
-      <w:r>
-        <w:rPr>
-          <w:rFonts w:eastAsiaTheme="minorEastAsia"/>
-        </w:rPr>
-        <w:t>rlier</w:t>
-      </w:r>
-      <w:proofErr w:type="spellEnd"/>
-      <w:r>
-        <w:rPr>
-          <w:rFonts w:eastAsiaTheme="minorEastAsia"/>
-        </w:rPr>
-        <w:t>, the measure</w:t>
+        <w:t xml:space="preserve"> which describe how similar a current good is to its “average substitute,” a representative good constructed from all other identified substitutes. As discussed earlier, the measure</w:t>
       </w:r>
       <m:oMath>
         <m:r>
@@ -2977,21 +2837,7 @@
         <w:rPr>
           <w:rFonts w:eastAsiaTheme="minorEastAsia"/>
         </w:rPr>
-        <w:t>, .</w:t>
-      </w:r>
-      <w:proofErr w:type="spellStart"/>
-      <w:r>
-        <w:rPr>
-          <w:rFonts w:eastAsiaTheme="minorEastAsia"/>
-        </w:rPr>
-        <w:t>Rdata</w:t>
-      </w:r>
-      <w:proofErr w:type="spellEnd"/>
-      <w:r>
-        <w:rPr>
-          <w:rFonts w:eastAsiaTheme="minorEastAsia"/>
-        </w:rPr>
-        <w:t>, or regression</w:t>
+        <w:t>, .Rdata, or regression</w:t>
       </w:r>
       <w:r>
         <w:rPr>
@@ -3104,33 +2950,11 @@
         </w:rPr>
         <w:t xml:space="preserve">in </w:t>
       </w:r>
-      <w:proofErr w:type="spellStart"/>
-      <w:r>
-        <w:rPr>
-          <w:rFonts w:eastAsiaTheme="minorEastAsia"/>
-        </w:rPr>
-        <w:t>Beggs</w:t>
-      </w:r>
-      <w:proofErr w:type="spellEnd"/>
-      <w:r>
-        <w:rPr>
-          <w:rFonts w:eastAsiaTheme="minorEastAsia"/>
-        </w:rPr>
-        <w:t xml:space="preserve"> &amp; </w:t>
-      </w:r>
-      <w:proofErr w:type="spellStart"/>
-      <w:r>
-        <w:rPr>
-          <w:rFonts w:eastAsiaTheme="minorEastAsia"/>
-        </w:rPr>
-        <w:t>Graddy</w:t>
-      </w:r>
-      <w:proofErr w:type="spellEnd"/>
-      <w:r>
-        <w:rPr>
-          <w:rFonts w:eastAsiaTheme="minorEastAsia"/>
-        </w:rPr>
-        <w:t xml:space="preserve"> (2009), which </w:t>
+      <w:r>
+        <w:rPr>
+          <w:rFonts w:eastAsiaTheme="minorEastAsia"/>
+        </w:rPr>
+        <w:t xml:space="preserve">Beggs &amp; Graddy (2009), which </w:t>
       </w:r>
       <w:r>
         <w:rPr>
@@ -3324,21 +3148,7 @@
         <w:rPr>
           <w:rFonts w:eastAsiaTheme="minorEastAsia"/>
         </w:rPr>
-        <w:t xml:space="preserve"> values are generally in line with our results for the original anchoring regression: there is much less variation in the Impressionist and Contemporary datasets than in our assorted art one. High F-statistics conf</w:t>
-      </w:r>
-      <w:proofErr w:type="spellStart"/>
-      <w:r>
-        <w:rPr>
-          <w:rFonts w:eastAsiaTheme="minorEastAsia"/>
-        </w:rPr>
-        <w:t>irm</w:t>
-      </w:r>
-      <w:proofErr w:type="spellEnd"/>
-      <w:r>
-        <w:rPr>
-          <w:rFonts w:eastAsiaTheme="minorEastAsia"/>
-        </w:rPr>
-        <w:t xml:space="preserve"> the relevance of our variables, as before.  </w:t>
+        <w:t xml:space="preserve"> values are generally in line with our results for the original anchoring regression: there is much less variation in the Impressionist and Contemporary datasets than in our assorted art one. High F-statistics confirm the relevance of our variables, as before.  </w:t>
       </w:r>
     </w:p>
     <w:p>
@@ -4618,14 +4428,12 @@
         </w:rPr>
         <w:t xml:space="preserve"> become</w:t>
       </w:r>
-      <w:proofErr w:type="spellStart"/>
       <w:r>
         <w:rPr>
           <w:rFonts w:eastAsiaTheme="minorEastAsia"/>
         </w:rPr>
         <w:t>s</w:t>
       </w:r>
-      <w:proofErr w:type="spellEnd"/>
       <w:r>
         <w:rPr>
           <w:rFonts w:eastAsiaTheme="minorEastAsia"/>
@@ -6024,7 +5832,225 @@
         <w:rPr>
           <w:rFonts w:eastAsiaTheme="minorEastAsia"/>
         </w:rPr>
-        <w:t>One domain expert in the art history department here (Princeton University) helped us to identify pairs of “similar” artists in our assorted art dataset. In the next section, we run our</w:t>
+        <w:t>Hadley Newton</w:t>
+      </w:r>
+      <w:r>
+        <w:rPr>
+          <w:rFonts w:eastAsiaTheme="minorEastAsia"/>
+        </w:rPr>
+        <w:t xml:space="preserve"> h</w:t>
+      </w:r>
+      <w:r>
+        <w:rPr>
+          <w:rFonts w:eastAsiaTheme="minorEastAsia"/>
+        </w:rPr>
+        <w:t xml:space="preserve">elped us to </w:t>
+      </w:r>
+      <w:r>
+        <w:rPr>
+          <w:rFonts w:eastAsiaTheme="minorEastAsia"/>
+        </w:rPr>
+        <w:t xml:space="preserve">sift through our assorted art dataset for </w:t>
+      </w:r>
+      <w:r>
+        <w:rPr>
+          <w:rFonts w:eastAsiaTheme="minorEastAsia"/>
+        </w:rPr>
+        <w:t>pairs of “similar” artists</w:t>
+      </w:r>
+      <w:r>
+        <w:rPr>
+          <w:rFonts w:eastAsiaTheme="minorEastAsia"/>
+        </w:rPr>
+        <w:t xml:space="preserve"> </w:t>
+      </w:r>
+      <w:r>
+        <w:rPr>
+          <w:rFonts w:eastAsiaTheme="minorEastAsia"/>
+        </w:rPr>
+        <w:t>to compare.</w:t>
+      </w:r>
+      <w:r>
+        <w:rPr>
+          <w:rFonts w:eastAsiaTheme="minorEastAsia"/>
+        </w:rPr>
+        <w:t xml:space="preserve"> </w:t>
+      </w:r>
+      <w:r>
+        <w:rPr>
+          <w:rFonts w:eastAsiaTheme="minorEastAsia"/>
+        </w:rPr>
+        <w:t>This includes Joan Miro</w:t>
+      </w:r>
+      <w:r>
+        <w:rPr>
+          <w:rFonts w:eastAsiaTheme="minorEastAsia"/>
+        </w:rPr>
+        <w:t xml:space="preserve"> &amp; Salvador Dali, </w:t>
+      </w:r>
+      <w:r>
+        <w:rPr>
+          <w:rFonts w:eastAsiaTheme="minorEastAsia"/>
+        </w:rPr>
+        <w:t>Pablo Picasso &amp; Marc Chagall,</w:t>
+      </w:r>
+      <w:r>
+        <w:rPr>
+          <w:rFonts w:eastAsiaTheme="minorEastAsia"/>
+        </w:rPr>
+        <w:t xml:space="preserve"> </w:t>
+      </w:r>
+      <w:r>
+        <w:rPr>
+          <w:rFonts w:eastAsiaTheme="minorEastAsia"/>
+        </w:rPr>
+        <w:t>and Edvard Munc</w:t>
+      </w:r>
+      <w:r>
+        <w:rPr>
+          <w:rFonts w:eastAsiaTheme="minorEastAsia"/>
+        </w:rPr>
+        <w:t>h</w:t>
+      </w:r>
+      <w:r>
+        <w:rPr>
+          <w:rFonts w:eastAsiaTheme="minorEastAsia"/>
+        </w:rPr>
+        <w:t xml:space="preserve"> &amp; </w:t>
+      </w:r>
+      <w:r>
+        <w:rPr>
+          <w:rFonts w:eastAsiaTheme="minorEastAsia"/>
+        </w:rPr>
+        <w:t>Henri de Toulouse-Lautrec.</w:t>
+      </w:r>
+      <w:r>
+        <w:rPr>
+          <w:rFonts w:eastAsiaTheme="minorEastAsia"/>
+        </w:rPr>
+        <w:t xml:space="preserve"> </w:t>
+      </w:r>
+      <w:r>
+        <w:rPr>
+          <w:rFonts w:eastAsiaTheme="minorEastAsia"/>
+        </w:rPr>
+        <w:t xml:space="preserve">While the </w:t>
+      </w:r>
+      <w:r>
+        <w:rPr>
+          <w:rFonts w:eastAsiaTheme="minorEastAsia"/>
+        </w:rPr>
+        <w:t>first two pairs</w:t>
+      </w:r>
+      <w:r>
+        <w:rPr>
+          <w:rFonts w:eastAsiaTheme="minorEastAsia"/>
+        </w:rPr>
+        <w:t xml:space="preserve"> </w:t>
+      </w:r>
+      <w:r>
+        <w:rPr>
+          <w:rFonts w:eastAsiaTheme="minorEastAsia"/>
+        </w:rPr>
+        <w:t xml:space="preserve">produced </w:t>
+      </w:r>
+      <w:r>
+        <w:rPr>
+          <w:rFonts w:eastAsiaTheme="minorEastAsia"/>
+        </w:rPr>
+        <w:t>artistically</w:t>
+      </w:r>
+      <w:r>
+        <w:rPr>
+          <w:rFonts w:eastAsiaTheme="minorEastAsia"/>
+        </w:rPr>
+        <w:t xml:space="preserve"> similar</w:t>
+      </w:r>
+      <w:r>
+        <w:rPr>
+          <w:rFonts w:eastAsiaTheme="minorEastAsia"/>
+        </w:rPr>
+        <w:t xml:space="preserve"> work</w:t>
+      </w:r>
+      <w:r>
+        <w:rPr>
+          <w:rFonts w:eastAsiaTheme="minorEastAsia"/>
+        </w:rPr>
+        <w:t xml:space="preserve">, the last </w:t>
+      </w:r>
+      <w:r>
+        <w:rPr>
+          <w:rFonts w:eastAsiaTheme="minorEastAsia"/>
+        </w:rPr>
+        <w:t xml:space="preserve">pair </w:t>
+      </w:r>
+      <w:r>
+        <w:rPr>
+          <w:rFonts w:eastAsiaTheme="minorEastAsia"/>
+        </w:rPr>
+        <w:t xml:space="preserve">are </w:t>
+      </w:r>
+      <w:r>
+        <w:rPr>
+          <w:rFonts w:eastAsiaTheme="minorEastAsia"/>
+        </w:rPr>
+        <w:t xml:space="preserve">regarded as similar </w:t>
+      </w:r>
+      <w:r>
+        <w:rPr>
+          <w:rFonts w:eastAsiaTheme="minorEastAsia"/>
+        </w:rPr>
+        <w:t xml:space="preserve">for </w:t>
+      </w:r>
+      <w:r>
+        <w:rPr>
+          <w:rFonts w:eastAsiaTheme="minorEastAsia"/>
+        </w:rPr>
+        <w:t xml:space="preserve">historical reasons, as </w:t>
+      </w:r>
+      <w:r>
+        <w:rPr>
+          <w:rFonts w:eastAsiaTheme="minorEastAsia"/>
+        </w:rPr>
+        <w:t xml:space="preserve">we </w:t>
+      </w:r>
+      <w:r>
+        <w:rPr>
+          <w:rFonts w:eastAsiaTheme="minorEastAsia"/>
+        </w:rPr>
+        <w:t xml:space="preserve">briefly mention </w:t>
+      </w:r>
+      <w:r>
+        <w:rPr>
+          <w:rFonts w:eastAsiaTheme="minorEastAsia"/>
+        </w:rPr>
+        <w:t>in their section below</w:t>
+      </w:r>
+      <w:bookmarkStart w:id="0" w:name="_GoBack"/>
+      <w:bookmarkEnd w:id="0"/>
+      <w:r>
+        <w:rPr>
+          <w:rFonts w:eastAsiaTheme="minorEastAsia"/>
+        </w:rPr>
+        <w:t>.</w:t>
+      </w:r>
+      <w:r>
+        <w:rPr>
+          <w:rFonts w:eastAsiaTheme="minorEastAsia"/>
+        </w:rPr>
+        <w:t xml:space="preserve"> In this section,</w:t>
+      </w:r>
+      <w:r>
+        <w:rPr>
+          <w:rFonts w:eastAsiaTheme="minorEastAsia"/>
+        </w:rPr>
+        <w:t xml:space="preserve"> we run</w:t>
+      </w:r>
+      <w:r>
+        <w:rPr>
+          <w:rFonts w:eastAsiaTheme="minorEastAsia"/>
+        </w:rPr>
+        <w:t xml:space="preserve"> our</w:t>
       </w:r>
       <m:oMath>
         <m:r>
@@ -6104,13 +6130,25 @@
         <w:rPr>
           <w:rFonts w:eastAsiaTheme="minorEastAsia"/>
         </w:rPr>
-        <w:t xml:space="preserve"> regressions on three pairs of artists for comparison. Specifically, we test whether one artist serves as an anchor for the other, and vice-versa</w:t>
-      </w:r>
-      <w:r>
-        <w:rPr>
-          <w:rFonts w:eastAsiaTheme="minorEastAsia"/>
-        </w:rPr>
-        <w:t>. A</w:t>
+        <w:t xml:space="preserve"> regressions on </w:t>
+      </w:r>
+      <w:r>
+        <w:rPr>
+          <w:rFonts w:eastAsiaTheme="minorEastAsia"/>
+        </w:rPr>
+        <w:t xml:space="preserve">those </w:t>
+      </w:r>
+      <w:r>
+        <w:rPr>
+          <w:rFonts w:eastAsiaTheme="minorEastAsia"/>
+        </w:rPr>
+        <w:t>three pairs of artists for comparison. Specifically, we test whether one artist serves as an anchor for the other, and vice-versa</w:t>
+      </w:r>
+      <w:r>
+        <w:rPr>
+          <w:rFonts w:eastAsiaTheme="minorEastAsia"/>
+        </w:rPr>
+        <w:t>: a</w:t>
       </w:r>
       <w:r>
         <w:rPr>
@@ -6134,7 +6172,19 @@
         <w:rPr>
           <w:rFonts w:eastAsiaTheme="minorEastAsia"/>
         </w:rPr>
-        <w:t>. This allow us directly test our anchoring regressions on known substitutes, and evaluate our results more thoroughly. Only Contemporary artist pairs were provided for us.</w:t>
+        <w:t xml:space="preserve">. This allow us directly test our anchoring regressions on known substitutes, and evaluate our results more thoroughly. Only Contemporary artist pairs were </w:t>
+      </w:r>
+      <w:r>
+        <w:rPr>
+          <w:rFonts w:eastAsiaTheme="minorEastAsia"/>
+        </w:rPr>
+        <w:t>suggested to</w:t>
+      </w:r>
+      <w:r>
+        <w:rPr>
+          <w:rFonts w:eastAsiaTheme="minorEastAsia"/>
+        </w:rPr>
+        <w:t xml:space="preserve"> us.</w:t>
       </w:r>
     </w:p>
     <w:p>
@@ -6206,7 +6256,14 @@
         <w:rPr>
           <w:rFonts w:eastAsiaTheme="minorEastAsia"/>
         </w:rPr>
-        <w:t>. Dali’s work, which ranges from bizarre scenes to nightmarish landscapes, is dreamlike yet shows an appreciation for the realistic nature of classical and Renaissance art</w:t>
+        <w:t xml:space="preserve">. Dali’s work, which ranges from bizarre scenes to nightmarish landscapes, is dreamlike yet shows an appreciation for the realistic nature of classical and Renaissance </w:t>
+      </w:r>
+      <w:r>
+        <w:rPr>
+          <w:rFonts w:eastAsiaTheme="minorEastAsia"/>
+        </w:rPr>
+        <w:lastRenderedPageBreak/>
+        <w:t>art</w:t>
       </w:r>
       <w:r>
         <w:rPr>
@@ -6219,14 +6276,7 @@
         <w:rPr>
           <w:rFonts w:eastAsiaTheme="minorEastAsia"/>
         </w:rPr>
-        <w:t xml:space="preserve">. Works by both Surrealists have sold at auction for 6- and 7-figure sums, and the two </w:t>
-      </w:r>
-      <w:r>
-        <w:rPr>
-          <w:rFonts w:eastAsiaTheme="minorEastAsia"/>
-        </w:rPr>
-        <w:lastRenderedPageBreak/>
-        <w:t>Surrealists are occasionally paired together at museum and gallery exhibitions</w:t>
+        <w:t>. Works by both Surrealists have sold at auction for 6- and 7-figure sums, and the two Surrealists are occasionally paired together at museum and gallery exhibitions</w:t>
       </w:r>
       <w:r>
         <w:rPr>
@@ -6917,8 +6967,6 @@
         </w:rPr>
         <w:t xml:space="preserve"> fetch 7- and even 8-figure sums at auction.</w:t>
       </w:r>
-      <w:bookmarkStart w:id="0" w:name="_GoBack"/>
-      <w:bookmarkEnd w:id="0"/>
     </w:p>
     <w:p>
       <w:pPr>
@@ -7320,7 +7368,61 @@
         <w:rPr>
           <w:rFonts w:eastAsiaTheme="minorEastAsia"/>
         </w:rPr>
-        <w:t>Munch and Toulouse-Lautrec were contemporaries in Europe who, as we learned in our interviews, met with comparable levels of economic and critical success during their lifetimes. However, their artistic styles differ somewhat. Munch, a Norwegian artist associated with Expressionism and Symbolism, is known for the intensely psychological and brooding themes he imbued into his paintings and prints</w:t>
+        <w:t xml:space="preserve">We were suggested to pair together </w:t>
+      </w:r>
+      <w:r>
+        <w:rPr>
+          <w:rFonts w:eastAsiaTheme="minorEastAsia"/>
+        </w:rPr>
+        <w:t>Munch and Toulouse-Lautrec because,</w:t>
+      </w:r>
+      <w:r>
+        <w:rPr>
+          <w:rFonts w:eastAsiaTheme="minorEastAsia"/>
+        </w:rPr>
+        <w:t xml:space="preserve"> as</w:t>
+      </w:r>
+      <w:r>
+        <w:rPr>
+          <w:rFonts w:eastAsiaTheme="minorEastAsia"/>
+        </w:rPr>
+        <w:t xml:space="preserve"> contemporaries in Europe</w:t>
+      </w:r>
+      <w:r>
+        <w:rPr>
+          <w:rFonts w:eastAsiaTheme="minorEastAsia"/>
+        </w:rPr>
+        <w:t>, they</w:t>
+      </w:r>
+      <w:r>
+        <w:rPr>
+          <w:rFonts w:eastAsiaTheme="minorEastAsia"/>
+        </w:rPr>
+        <w:t xml:space="preserve"> met with </w:t>
+      </w:r>
+      <w:r>
+        <w:rPr>
+          <w:rFonts w:eastAsiaTheme="minorEastAsia"/>
+        </w:rPr>
+        <w:t>similar</w:t>
+      </w:r>
+      <w:r>
+        <w:rPr>
+          <w:rFonts w:eastAsiaTheme="minorEastAsia"/>
+        </w:rPr>
+        <w:t xml:space="preserve"> levels of economic and critical success during their lifetimes. However, their artistic styles </w:t>
+      </w:r>
+      <w:r>
+        <w:rPr>
+          <w:rFonts w:eastAsiaTheme="minorEastAsia"/>
+        </w:rPr>
+        <w:t xml:space="preserve">seem to somewhat </w:t>
+      </w:r>
+      <w:r>
+        <w:rPr>
+          <w:rFonts w:eastAsiaTheme="minorEastAsia"/>
+        </w:rPr>
+        <w:t>differ. Munch, a Norwegian artist associated with Expressionism and Symbolism, is known for the intensely psychological and brooding themes he imbued into his paintings and prints</w:t>
       </w:r>
       <w:r>
         <w:rPr>
@@ -7359,21 +7461,7 @@
         <w:rPr>
           <w:rFonts w:eastAsiaTheme="minorEastAsia"/>
         </w:rPr>
-        <w:t xml:space="preserve">. Nevertheless, both artists pull in hefty sums: Toulouse-Lautrec’s work “Au Lit: Le </w:t>
-      </w:r>
-      <w:proofErr w:type="spellStart"/>
-      <w:r>
-        <w:rPr>
-          <w:rFonts w:eastAsiaTheme="minorEastAsia"/>
-        </w:rPr>
-        <w:t>Baiser</w:t>
-      </w:r>
-      <w:proofErr w:type="spellEnd"/>
-      <w:r>
-        <w:rPr>
-          <w:rFonts w:eastAsiaTheme="minorEastAsia"/>
-        </w:rPr>
-        <w:t>” fetched $16.3 million at Sotheby’s in early 2015</w:t>
+        <w:t>. Nevertheless, both artists pull in hefty sums: Toulouse-Lautrec’s work “Au Lit: Le Baiser” fetched $16.3 million at Sotheby’s in early 2015</w:t>
       </w:r>
       <w:r>
         <w:rPr>
@@ -7583,35 +7671,7 @@
         <w:rPr>
           <w:rFonts w:eastAsiaTheme="minorEastAsia"/>
         </w:rPr>
-        <w:t>. Even if the two artists did enjoy comparable success during their concurrent lifetimes, their artistic styles may be too different to permit anchoring cross-effects. I</w:t>
-      </w:r>
-      <w:proofErr w:type="spellStart"/>
-      <w:r>
-        <w:rPr>
-          <w:rFonts w:eastAsiaTheme="minorEastAsia"/>
-        </w:rPr>
-        <w:t>t</w:t>
-      </w:r>
-      <w:proofErr w:type="spellEnd"/>
-      <w:r>
-        <w:rPr>
-          <w:rFonts w:eastAsiaTheme="minorEastAsia"/>
-        </w:rPr>
-        <w:t xml:space="preserve"> is also possible that the comparison between Munch and Toulouse-Lautrec is less conducive to anchoring in light </w:t>
-      </w:r>
-      <w:proofErr w:type="gramStart"/>
-      <w:r>
-        <w:rPr>
-          <w:rFonts w:eastAsiaTheme="minorEastAsia"/>
-        </w:rPr>
-        <w:t>of</w:t>
-      </w:r>
-      <w:proofErr w:type="gramEnd"/>
-      <w:r>
-        <w:rPr>
-          <w:rFonts w:eastAsiaTheme="minorEastAsia"/>
-        </w:rPr>
-        <w:t xml:space="preserve"> even more renowned artists during the same time period, such as Vincent Van Gogh (1853-1890) and Paul Gauguin (1848-1903). Works by Toulouse-Lautrec, in particular, seems to be auctioned off alongside those Impressionist artists</w:t>
+        <w:t>. Even if the two artists did enjoy comparable success during their concurrent lifetimes, their artistic styles may be too different to permit anchoring cross-effects. It is also possible that the comparison between Munch and Toulouse-Lautrec is less conducive to anchoring in light of even more renowned artists during the same time period, such as Vincent Van Gogh (1853-1890) and Paul Gauguin (1848-1903). Works by Toulouse-Lautrec, in particular, seems to be auctioned off alongside those Impressionist artists</w:t>
       </w:r>
       <w:r>
         <w:rPr>
@@ -7696,21 +7756,7 @@
         <w:rPr>
           <w:rFonts w:eastAsiaTheme="minorEastAsia"/>
         </w:rPr>
-        <w:t xml:space="preserve"> cases, which seems to further suggest that Munch and Toulouse-Lautrec are not particularly close h</w:t>
-      </w:r>
-      <w:proofErr w:type="spellStart"/>
-      <w:r>
-        <w:rPr>
-          <w:rFonts w:eastAsiaTheme="minorEastAsia"/>
-        </w:rPr>
-        <w:t>edonic</w:t>
-      </w:r>
-      <w:proofErr w:type="spellEnd"/>
-      <w:r>
-        <w:rPr>
-          <w:rFonts w:eastAsiaTheme="minorEastAsia"/>
-        </w:rPr>
-        <w:t xml:space="preserve"> substitutes. That said,</w:t>
+        <w:t xml:space="preserve"> cases, which seems to further suggest that Munch and Toulouse-Lautrec are not particularly close hedonic substitutes. That said,</w:t>
       </w:r>
       <m:oMath>
         <m:r>
@@ -7921,23 +7967,7 @@
         <w:footnoteRef/>
       </w:r>
       <w:r>
-        <w:t xml:space="preserve"> Impressionist price index in </w:t>
-      </w:r>
-      <w:proofErr w:type="spellStart"/>
-      <w:r>
-        <w:t>Beggs</w:t>
-      </w:r>
-      <w:proofErr w:type="spellEnd"/>
-      <w:r>
-        <w:t xml:space="preserve"> &amp; </w:t>
-      </w:r>
-      <w:proofErr w:type="spellStart"/>
-      <w:r>
-        <w:t>Graddy</w:t>
-      </w:r>
-      <w:proofErr w:type="spellEnd"/>
-      <w:r>
-        <w:t xml:space="preserve"> (2009)</w:t>
+        <w:t xml:space="preserve"> Impressionist price index in Beggs &amp; Graddy (2009)</w:t>
       </w:r>
     </w:p>
   </w:footnote>
@@ -8969,7 +8999,7 @@
 </file>
 
 <file path=customXml/itemProps1.xml><?xml version="1.0" encoding="utf-8"?>
-<ds:datastoreItem xmlns:ds="http://schemas.openxmlformats.org/officeDocument/2006/customXml" ds:itemID="{7CFD904A-D775-4585-B17E-A1CC4031BC1F}">
+<ds:datastoreItem xmlns:ds="http://schemas.openxmlformats.org/officeDocument/2006/customXml" ds:itemID="{5E17ACC4-C947-4D45-B25E-53BFFD174D7F}">
   <ds:schemaRefs>
     <ds:schemaRef ds:uri="http://schemas.openxmlformats.org/officeDocument/2006/bibliography"/>
   </ds:schemaRefs>

--- a/draft2/RESULTS.docx
+++ b/draft2/RESULTS.docx
@@ -76,7 +76,31 @@
         <w:rPr>
           <w:rFonts w:eastAsiaTheme="minorEastAsia"/>
         </w:rPr>
-        <w:t xml:space="preserve"> for their two Impressionist and Contemporary datasets, then apply </w:t>
+        <w:t xml:space="preserve"> for their two Impressio</w:t>
+      </w:r>
+      <w:r>
+        <w:rPr>
+          <w:rFonts w:eastAsiaTheme="minorEastAsia"/>
+        </w:rPr>
+        <w:t>nist and Contemporary datasets. T</w:t>
+      </w:r>
+      <w:r>
+        <w:rPr>
+          <w:rFonts w:eastAsiaTheme="minorEastAsia"/>
+        </w:rPr>
+        <w:t>hen</w:t>
+      </w:r>
+      <w:r>
+        <w:rPr>
+          <w:rFonts w:eastAsiaTheme="minorEastAsia"/>
+        </w:rPr>
+        <w:t>, I</w:t>
+      </w:r>
+      <w:r>
+        <w:rPr>
+          <w:rFonts w:eastAsiaTheme="minorEastAsia"/>
+        </w:rPr>
+        <w:t xml:space="preserve"> apply </w:t>
       </w:r>
       <w:r>
         <w:rPr>
@@ -88,49 +112,49 @@
         <w:rPr>
           <w:rFonts w:eastAsiaTheme="minorEastAsia"/>
         </w:rPr>
-        <w:t xml:space="preserve"> to my new dataset of assorted art sales. Then, I run my anchoring cross-effects regression on all three datasets.</w:t>
-      </w:r>
-      <w:r>
-        <w:rPr>
-          <w:rFonts w:eastAsiaTheme="minorEastAsia"/>
-        </w:rPr>
-        <w:t xml:space="preserve"> I also run my cross-effects regressions on three </w:t>
-      </w:r>
-      <w:r>
-        <w:rPr>
-          <w:rFonts w:eastAsiaTheme="minorEastAsia"/>
-        </w:rPr>
-        <w:t>pairs of</w:t>
-      </w:r>
-      <w:r>
-        <w:rPr>
-          <w:rFonts w:eastAsiaTheme="minorEastAsia"/>
-        </w:rPr>
-        <w:t xml:space="preserve"> “similar” artists</w:t>
-      </w:r>
-      <w:r>
-        <w:rPr>
-          <w:rFonts w:eastAsiaTheme="minorEastAsia"/>
-        </w:rPr>
-        <w:t>, under the</w:t>
-      </w:r>
-      <w:r>
-        <w:rPr>
-          <w:rFonts w:eastAsiaTheme="minorEastAsia"/>
-        </w:rPr>
-        <w:t xml:space="preserve"> suggestion</w:t>
-      </w:r>
-      <w:r>
-        <w:rPr>
-          <w:rFonts w:eastAsiaTheme="minorEastAsia"/>
-        </w:rPr>
-        <w:t xml:space="preserve"> of Hadley Newton.</w:t>
+        <w:t xml:space="preserve"> to my new dataset of assorted art sales.</w:t>
+      </w:r>
+      <w:r>
+        <w:rPr>
+          <w:rFonts w:eastAsiaTheme="minorEastAsia"/>
+        </w:rPr>
+        <w:t xml:space="preserve"> Finally</w:t>
+      </w:r>
+      <w:r>
+        <w:rPr>
+          <w:rFonts w:eastAsiaTheme="minorEastAsia"/>
+        </w:rPr>
+        <w:t>, I run my anchoring cross-effects regression on all three datasets.</w:t>
       </w:r>
       <w:r>
         <w:rPr>
           <w:rFonts w:eastAsiaTheme="minorEastAsia"/>
         </w:rPr>
         <w:t xml:space="preserve"> </w:t>
+      </w:r>
+      <w:r>
+        <w:rPr>
+          <w:rFonts w:eastAsiaTheme="minorEastAsia"/>
+        </w:rPr>
+        <w:t xml:space="preserve">As a final experiment, </w:t>
+      </w:r>
+      <w:r>
+        <w:rPr>
+          <w:rFonts w:eastAsiaTheme="minorEastAsia"/>
+        </w:rPr>
+        <w:t>I also run my cross-effects regressions on three</w:t>
+      </w:r>
+      <w:r>
+        <w:rPr>
+          <w:rFonts w:eastAsiaTheme="minorEastAsia"/>
+        </w:rPr>
+        <w:t xml:space="preserve"> selected pairs of artists</w:t>
+      </w:r>
+      <w:r>
+        <w:rPr>
+          <w:rFonts w:eastAsiaTheme="minorEastAsia"/>
+        </w:rPr>
+        <w:t>.</w:t>
       </w:r>
     </w:p>
     <w:p>
@@ -170,31 +194,21 @@
         <w:rPr>
           <w:rFonts w:eastAsiaTheme="minorEastAsia"/>
         </w:rPr>
-        <w:t xml:space="preserve">We begin by fitting a hedonic regression model to our three datasets in order to construct a measure of artistic value for each piece. For Impressionist art (as in Beggs &amp; Graddy (2009)), though, predictions are fit separately for observations in London and in New York due to currency differences, then recombined </w:t>
-      </w:r>
-      <w:r>
-        <w:rPr>
-          <w:rFonts w:eastAsiaTheme="minorEastAsia"/>
-        </w:rPr>
-        <w:t xml:space="preserve">and </w:t>
-      </w:r>
-      <w:r>
-        <w:rPr>
-          <w:rFonts w:eastAsiaTheme="minorEastAsia"/>
-        </w:rPr>
-        <w:t xml:space="preserve">normalized </w:t>
-      </w:r>
-      <w:r>
-        <w:rPr>
-          <w:rFonts w:eastAsiaTheme="minorEastAsia"/>
-        </w:rPr>
-        <w:t>for the anchoring regressions.</w:t>
-      </w:r>
-      <w:r>
-        <w:rPr>
-          <w:rFonts w:eastAsiaTheme="minorEastAsia"/>
-        </w:rPr>
-        <w:t xml:space="preserve"> Tables 4-7 below show the results of the hedonic predictions.</w:t>
+        <w:t>We begin by fitting a hedonic regression model to our three datasets in order to construct a measure of artistic value for eac</w:t>
+      </w:r>
+      <w:r>
+        <w:rPr>
+          <w:rFonts w:eastAsiaTheme="minorEastAsia"/>
+        </w:rPr>
+        <w:t xml:space="preserve">h piece. </w:t>
+      </w:r>
+      <w:bookmarkStart w:id="0" w:name="_GoBack"/>
+      <w:bookmarkEnd w:id="0"/>
+      <w:r>
+        <w:rPr>
+          <w:rFonts w:eastAsiaTheme="minorEastAsia"/>
+        </w:rPr>
+        <w:t>Tables 4-7 below show the results of the hedonic predictions.</w:t>
       </w:r>
     </w:p>
     <w:p>
@@ -273,14 +287,7 @@
         <w:rPr>
           <w:rFonts w:eastAsiaTheme="minorEastAsia"/>
         </w:rPr>
-        <w:t xml:space="preserve"> values. For </w:t>
-      </w:r>
-      <w:r>
-        <w:rPr>
-          <w:rFonts w:eastAsiaTheme="minorEastAsia"/>
-        </w:rPr>
-        <w:lastRenderedPageBreak/>
-        <w:t>our new dataset, however, the</w:t>
+        <w:t xml:space="preserve"> values. For our new dataset, however, the</w:t>
       </w:r>
       <m:oMath>
         <m:r>
@@ -320,7 +327,14 @@
         <w:rPr>
           <w:rFonts w:eastAsiaTheme="minorEastAsia"/>
         </w:rPr>
-        <w:t xml:space="preserve"> value is extremely low although variables are significant. This is to be expected: our dataset covers a very large variety of paintings, and so we should see very high variance across prices in our regression model (though far lower bias, as indicated by our highly significant hedonic variables). The F-statistic is extremely significant in all cases, which shows that our regression variables are relevant</w:t>
+        <w:t xml:space="preserve"> value is extremely low although variables are significant. This is to be expected: our dataset covers a very large variety of paintings, and so we should see very high variance across prices in our regression model (though </w:t>
+      </w:r>
+      <w:r>
+        <w:rPr>
+          <w:rFonts w:eastAsiaTheme="minorEastAsia"/>
+        </w:rPr>
+        <w:lastRenderedPageBreak/>
+        <w:t>far lower bias, as indicated by our highly significant hedonic variables). The F-statistic is extremely significant in all cases, which shows that our regression variables are relevant</w:t>
       </w:r>
       <w:r>
         <w:rPr>
@@ -378,7 +392,19 @@
         <w:rPr>
           <w:rFonts w:eastAsiaTheme="minorEastAsia"/>
         </w:rPr>
-        <w:t xml:space="preserve"> value for Impressionist art, the intercept is highly significant. This suggests that non-hedonic factors likely play a large role in determining value for Impressionist pieces, which is understandable given the relatively more pronounced age and renown of those works. Additionally, the presence of a signature specifically, rather than other signs of authenticity such as a monogram, generally seems to be more important to determining hedonic value. We do observe that signature is more significant for Impressionist art auctioned in NYC, while medium is probably a more significant factor for that auctioned in London. As a further </w:t>
+        <w:t xml:space="preserve"> value for Impressionist art, the intercept is highly significant. This suggests that non-hedonic factors likely play a large role in determining value for Impressionist pieces, which is understandable given the relatively more pronounced age and renown of those works. Additionally, the presence of a signature specifically, rather than other signs of authenticity such as a monogram, generally seems to be more important to determining hedonic value. We do </w:t>
+      </w:r>
+      <w:r>
+        <w:rPr>
+          <w:rFonts w:eastAsiaTheme="minorEastAsia"/>
+        </w:rPr>
+        <w:t>note</w:t>
+      </w:r>
+      <w:r>
+        <w:rPr>
+          <w:rFonts w:eastAsiaTheme="minorEastAsia"/>
+        </w:rPr>
+        <w:t xml:space="preserve"> that signature is more significant for Impressionist art auctioned in NYC, while medium is more significant factor for that auctioned in London. As a further </w:t>
       </w:r>
       <w:r>
         <w:rPr>
@@ -436,7 +462,19 @@
         <w:rPr>
           <w:rFonts w:eastAsiaTheme="minorEastAsia"/>
         </w:rPr>
-        <w:t xml:space="preserve"> Generally, it is clear that hedonic factors such as size and medium do play a large role in determine value for the works we examine. </w:t>
+        <w:t xml:space="preserve"> Generally, it is clear that hedonic factors such as size and medium d</w:t>
+      </w:r>
+      <w:r>
+        <w:rPr>
+          <w:rFonts w:eastAsiaTheme="minorEastAsia"/>
+        </w:rPr>
+        <w:t>o play a large role in determining</w:t>
+      </w:r>
+      <w:r>
+        <w:rPr>
+          <w:rFonts w:eastAsiaTheme="minorEastAsia"/>
+        </w:rPr>
+        <w:t xml:space="preserve"> value for the works we examine. </w:t>
       </w:r>
     </w:p>
     <w:p>
@@ -480,19 +518,140 @@
         <w:rPr>
           <w:rFonts w:eastAsiaTheme="minorEastAsia"/>
         </w:rPr>
-        <w:t xml:space="preserve">Here, we attempt to replicate some of the work of Beggs &amp; Graddy (2009), who analyze the same Impressionist and Contemporary datasets to test whether the first sale of a painting produces an anchoring effect on its later sales. In this research we only consider sale price, but they also run regressions for presale estimate and the probability of sale. As mentioned earlier, they identified resale observations by cross-checking against presale catalogs, so it is not possible for us to entirely replicate their work. We </w:t>
-      </w:r>
-      <w:r>
-        <w:rPr>
-          <w:rFonts w:eastAsiaTheme="minorEastAsia"/>
-        </w:rPr>
-        <w:t xml:space="preserve">therefore </w:t>
-      </w:r>
-      <w:r>
-        <w:rPr>
-          <w:rFonts w:eastAsiaTheme="minorEastAsia"/>
-        </w:rPr>
-        <w:t xml:space="preserve">make the assumption that duplicate hedonic observations refer to multiple sales of the same item, and run our regressions for the full datasets each. </w:t>
+        <w:lastRenderedPageBreak/>
+        <w:t xml:space="preserve">Here, we attempt to replicate some of the work of Beggs &amp; Graddy (2009), who analyze the same Impressionist and Contemporary datasets to test whether the first sale of a painting produces an anchoring effect on its later sales. In this research we only consider sale price, but </w:t>
+      </w:r>
+      <w:r>
+        <w:rPr>
+          <w:rFonts w:eastAsiaTheme="minorEastAsia"/>
+        </w:rPr>
+        <w:t>Beggs &amp; Graddy did</w:t>
+      </w:r>
+      <w:r>
+        <w:rPr>
+          <w:rFonts w:eastAsiaTheme="minorEastAsia"/>
+        </w:rPr>
+        <w:t xml:space="preserve"> also run regressions for presale estimate and the probability of sale. As mentioned earlier, they identified resale observations </w:t>
+      </w:r>
+      <w:r>
+        <w:rPr>
+          <w:rFonts w:eastAsiaTheme="minorEastAsia"/>
+        </w:rPr>
+        <w:t xml:space="preserve">in the Impressionist and Contemporary datasets </w:t>
+      </w:r>
+      <w:r>
+        <w:rPr>
+          <w:rFonts w:eastAsiaTheme="minorEastAsia"/>
+        </w:rPr>
+        <w:t xml:space="preserve">by cross-checking </w:t>
+      </w:r>
+      <w:r>
+        <w:rPr>
+          <w:rFonts w:eastAsiaTheme="minorEastAsia"/>
+        </w:rPr>
+        <w:t xml:space="preserve">them </w:t>
+      </w:r>
+      <w:r>
+        <w:rPr>
+          <w:rFonts w:eastAsiaTheme="minorEastAsia"/>
+        </w:rPr>
+        <w:t xml:space="preserve">against </w:t>
+      </w:r>
+      <w:r>
+        <w:rPr>
+          <w:rFonts w:eastAsiaTheme="minorEastAsia"/>
+        </w:rPr>
+        <w:t>presale catalogs, which we do not have</w:t>
+      </w:r>
+      <w:r>
+        <w:rPr>
+          <w:rFonts w:eastAsiaTheme="minorEastAsia"/>
+        </w:rPr>
+        <w:t>. Hence, w</w:t>
+      </w:r>
+      <w:r>
+        <w:rPr>
+          <w:rFonts w:eastAsiaTheme="minorEastAsia"/>
+        </w:rPr>
+        <w:t xml:space="preserve">e make the assumption that duplicate hedonic observations refer to </w:t>
+      </w:r>
+      <w:r>
+        <w:rPr>
+          <w:rFonts w:eastAsiaTheme="minorEastAsia"/>
+        </w:rPr>
+        <w:t>multiple sales of the same item,</w:t>
+      </w:r>
+      <w:r>
+        <w:rPr>
+          <w:rFonts w:eastAsiaTheme="minorEastAsia"/>
+        </w:rPr>
+        <w:t xml:space="preserve"> which</w:t>
+      </w:r>
+      <w:r>
+        <w:rPr>
+          <w:rFonts w:eastAsiaTheme="minorEastAsia"/>
+        </w:rPr>
+        <w:t xml:space="preserve"> </w:t>
+      </w:r>
+      <w:r>
+        <w:rPr>
+          <w:rFonts w:eastAsiaTheme="minorEastAsia"/>
+        </w:rPr>
+        <w:t xml:space="preserve">is clearly too lenient since </w:t>
+      </w:r>
+      <w:r>
+        <w:rPr>
+          <w:rFonts w:eastAsiaTheme="minorEastAsia"/>
+        </w:rPr>
+        <w:t xml:space="preserve">even </w:t>
+      </w:r>
+      <w:r>
+        <w:rPr>
+          <w:rFonts w:eastAsiaTheme="minorEastAsia"/>
+        </w:rPr>
+        <w:t>different art pieces may have the same</w:t>
+      </w:r>
+      <w:r>
+        <w:rPr>
+          <w:rFonts w:eastAsiaTheme="minorEastAsia"/>
+        </w:rPr>
+        <w:t xml:space="preserve"> characteristics</w:t>
+      </w:r>
+      <w:r>
+        <w:rPr>
+          <w:rFonts w:eastAsiaTheme="minorEastAsia"/>
+        </w:rPr>
+        <w:t xml:space="preserve">. However, </w:t>
+      </w:r>
+      <w:r>
+        <w:rPr>
+          <w:rFonts w:eastAsiaTheme="minorEastAsia"/>
+        </w:rPr>
+        <w:t xml:space="preserve">as discussed below, </w:t>
+      </w:r>
+      <w:r>
+        <w:rPr>
+          <w:rFonts w:eastAsiaTheme="minorEastAsia"/>
+        </w:rPr>
+        <w:t xml:space="preserve">we are still able to </w:t>
+      </w:r>
+      <w:r>
+        <w:rPr>
+          <w:rFonts w:eastAsiaTheme="minorEastAsia"/>
+        </w:rPr>
+        <w:t xml:space="preserve">reproduce their </w:t>
+      </w:r>
+      <w:r>
+        <w:rPr>
+          <w:rFonts w:eastAsiaTheme="minorEastAsia"/>
+        </w:rPr>
+        <w:t xml:space="preserve">general findings even </w:t>
+      </w:r>
+      <w:r>
+        <w:rPr>
+          <w:rFonts w:eastAsiaTheme="minorEastAsia"/>
+        </w:rPr>
+        <w:t xml:space="preserve">without knowing which exact observations were originally used. </w:t>
       </w:r>
     </w:p>
     <w:p>
@@ -509,14 +668,110 @@
           <w:rFonts w:eastAsiaTheme="minorEastAsia"/>
         </w:rPr>
         <w:tab/>
-        <w:t xml:space="preserve">Tables 8 and 9 show our results, alongside the original tables of Beggs &amp; Graddy.  We were able to reproduce the discovery of highly significant anchoring effects in Impressionist art, and the more weakly significant effects in Contemporary art. However, our coefficients are not nearly as large, although significant. For Impressionist art, a 10% increase in the difference between past price and current hedonic prediction (anchoring) only corresponds to a 1.7% increase in the current sale price (original: 6.2-8.5%), while for Contemporary art this is only a 1.3% predicted increase (original: 5%). On the other hand, our regressions show that the residuals from past price (unobserved inputs into past price, such as the thrill of bidding) are much strong than anchoring in the case of Impressionist art (5% increase for Impressionist), which differs from the results of Beggs </w:t>
+        <w:t xml:space="preserve">Tables 8 and 9 show our results, alongside the original tables of Beggs &amp; Graddy.  We were able to reproduce the discovery of highly significant anchoring effects in Impressionist art, and the more weakly significant effects in Contemporary art. However, our </w:t>
+      </w:r>
+      <w:r>
+        <w:rPr>
+          <w:rFonts w:eastAsiaTheme="minorEastAsia"/>
+        </w:rPr>
+        <w:t xml:space="preserve">anchoring </w:t>
+      </w:r>
+      <w:r>
+        <w:rPr>
+          <w:rFonts w:eastAsiaTheme="minorEastAsia"/>
+        </w:rPr>
+        <w:t>coefficients are not nearly as large</w:t>
+      </w:r>
+      <w:r>
+        <w:rPr>
+          <w:rFonts w:eastAsiaTheme="minorEastAsia"/>
+        </w:rPr>
+        <w:t xml:space="preserve"> as theirs</w:t>
+      </w:r>
+      <w:r>
+        <w:rPr>
+          <w:rFonts w:eastAsiaTheme="minorEastAsia"/>
+        </w:rPr>
+        <w:t>. For Impressionist art, a 10% increase in the difference between past price and current hedonic prediction (anchoring) only corresponds to a 1.7% increase in the current sale price (</w:t>
+      </w:r>
+      <w:r>
+        <w:rPr>
+          <w:rFonts w:eastAsiaTheme="minorEastAsia"/>
+        </w:rPr>
+        <w:t>Beggs &amp; Graddy</w:t>
+      </w:r>
+      <w:r>
+        <w:rPr>
+          <w:rFonts w:eastAsiaTheme="minorEastAsia"/>
+        </w:rPr>
+        <w:t xml:space="preserve">: 6.2-8.5%), while for Contemporary art </w:t>
+      </w:r>
+      <w:r>
+        <w:rPr>
+          <w:rFonts w:eastAsiaTheme="minorEastAsia"/>
+        </w:rPr>
+        <w:t>the same</w:t>
+      </w:r>
+      <w:r>
+        <w:rPr>
+          <w:rFonts w:eastAsiaTheme="minorEastAsia"/>
+        </w:rPr>
+        <w:t xml:space="preserve"> </w:t>
+      </w:r>
+      <w:r>
+        <w:rPr>
+          <w:rFonts w:eastAsiaTheme="minorEastAsia"/>
+        </w:rPr>
+        <w:t xml:space="preserve">10% increase </w:t>
+      </w:r>
+      <w:r>
+        <w:rPr>
+          <w:rFonts w:eastAsiaTheme="minorEastAsia"/>
+        </w:rPr>
+        <w:t xml:space="preserve">only </w:t>
+      </w:r>
+      <w:r>
+        <w:rPr>
+          <w:rFonts w:eastAsiaTheme="minorEastAsia"/>
+        </w:rPr>
+        <w:t xml:space="preserve">corresponds to </w:t>
+      </w:r>
+      <w:r>
+        <w:rPr>
+          <w:rFonts w:eastAsiaTheme="minorEastAsia"/>
+        </w:rPr>
+        <w:t xml:space="preserve">a 1.3% predicted increase </w:t>
+      </w:r>
+      <w:r>
+        <w:rPr>
+          <w:rFonts w:eastAsiaTheme="minorEastAsia"/>
+        </w:rPr>
+        <w:t xml:space="preserve">in current sale price </w:t>
+      </w:r>
+      <w:r>
+        <w:rPr>
+          <w:rFonts w:eastAsiaTheme="minorEastAsia"/>
+        </w:rPr>
+        <w:t>(</w:t>
+      </w:r>
+      <w:r>
+        <w:rPr>
+          <w:rFonts w:eastAsiaTheme="minorEastAsia"/>
+        </w:rPr>
+        <w:t xml:space="preserve">Beggs &amp; Graddy: </w:t>
+      </w:r>
+      <w:r>
+        <w:rPr>
+          <w:rFonts w:eastAsiaTheme="minorEastAsia"/>
+        </w:rPr>
+        <w:t xml:space="preserve">5%). On the other hand, our regressions show that the residuals from past price (unobserved inputs into past price, such as the </w:t>
       </w:r>
       <w:r>
         <w:rPr>
           <w:rFonts w:eastAsiaTheme="minorEastAsia"/>
         </w:rPr>
         <w:lastRenderedPageBreak/>
-        <w:t xml:space="preserve">&amp; Graddy. One explanation could be that the reputation of Impressionist pieces grows over time as these pieces trade ownership across collectors and museums, so that reputation effects tend to drive up buyer demand beyond hedonic value or even past price anchors. </w:t>
+        <w:t xml:space="preserve">thrill of bidding) are much strong than anchoring in the case of Impressionist art (5% increase for Impressionist), which differs from the results of Beggs &amp; Graddy. One explanation could be that the reputation of Impressionist pieces grows over time as these pieces trade ownership across collectors and museums, so that reputation effects tend to drive up buyer demand beyond hedonic value or even past price anchors. </w:t>
       </w:r>
       <w:r>
         <w:rPr>
@@ -548,11 +803,20 @@
         </w:rPr>
         <w:t xml:space="preserve"> past residuals.</w:t>
       </w:r>
-      <w:r>
-        <w:rPr>
-          <w:rFonts w:eastAsiaTheme="minorEastAsia"/>
-        </w:rPr>
-        <w:t xml:space="preserve"> We do find a weaker impact of the past residuals on current price in the case of Contemporary art, a result which is shared by Beggs &amp; Graddy. They attribute this to the heavy time-dependent variation in prices in this Contemporary art dataset (not shown here), which suggests past prices would not serve as meaningful anchors. We also replicated their discovery of relatively small time coefficients, particularly for Contemporary art. This indicates that the specific number of months between sales seems to not be a major influence in determining the current price of a work</w:t>
+    </w:p>
+    <w:p>
+      <w:pPr>
+        <w:spacing w:line="480" w:lineRule="auto"/>
+        <w:jc w:val="both"/>
+        <w:rPr>
+          <w:rFonts w:eastAsiaTheme="minorEastAsia"/>
+        </w:rPr>
+      </w:pPr>
+      <w:r>
+        <w:rPr>
+          <w:rFonts w:eastAsiaTheme="minorEastAsia"/>
+        </w:rPr>
+        <w:t>We do find a weaker impact of the past residuals on current price in the case of Contemporary art, a result which is shared by Beggs &amp; Graddy. They attribute this to the heavy time-dependent variation in prices in this Contemporary art dataset (not shown here), which suggests past prices would not serve as meaningful anchors. We also replicated their discovery of relatively small time coefficients, particularly for Contemporary art. This indicates that the specific number of months between sales seems to not be a major influence in determining the current price of a work</w:t>
       </w:r>
       <w:r>
         <w:rPr>
@@ -659,7 +923,19 @@
         <w:rPr>
           <w:rFonts w:eastAsiaTheme="minorEastAsia"/>
         </w:rPr>
-        <w:t xml:space="preserve">In addition to Impressionist and Contemporary art, we also ran their original anchoring regression on our new dataset of recent assorted painting sales (Table 10). Because our dataset does not seem to have identifiable multiple sales of the same item, we used </w:t>
+        <w:t xml:space="preserve">In addition to Impressionist and Contemporary art, we also ran </w:t>
+      </w:r>
+      <w:r>
+        <w:rPr>
+          <w:rFonts w:eastAsiaTheme="minorEastAsia"/>
+        </w:rPr>
+        <w:t>Beggs &amp; Graddy’s</w:t>
+      </w:r>
+      <w:r>
+        <w:rPr>
+          <w:rFonts w:eastAsiaTheme="minorEastAsia"/>
+        </w:rPr>
+        <w:t xml:space="preserve"> original anchoring regression on our new dataset of recent assorted painting sales (Table 10). Because our dataset does not seem to have identifiable multiple sales of the same item, we used </w:t>
       </w:r>
       <w:r>
         <w:rPr>
@@ -677,7 +953,26 @@
         <w:rPr>
           <w:rFonts w:eastAsiaTheme="minorEastAsia"/>
         </w:rPr>
-        <w:t>(constructed as described in our methodology) instead of a past sale. This</w:t>
+        <w:t xml:space="preserve">(constructed as described in our </w:t>
+      </w:r>
+      <w:r>
+        <w:rPr>
+          <w:rFonts w:eastAsiaTheme="minorEastAsia"/>
+        </w:rPr>
+        <w:lastRenderedPageBreak/>
+        <w:t>methodology) instead of a past sale</w:t>
+      </w:r>
+      <w:r>
+        <w:rPr>
+          <w:rFonts w:eastAsiaTheme="minorEastAsia"/>
+        </w:rPr>
+        <w:t xml:space="preserve"> as a point of comparison for the anchoring effect</w:t>
+      </w:r>
+      <w:r>
+        <w:rPr>
+          <w:rFonts w:eastAsiaTheme="minorEastAsia"/>
+        </w:rPr>
+        <w:t>. This</w:t>
       </w:r>
       <w:r>
         <w:rPr>
@@ -709,7 +1004,19 @@
         <w:rPr>
           <w:rFonts w:eastAsiaTheme="minorEastAsia"/>
         </w:rPr>
-        <w:t>. Despite this naïve approach that does not control for substitution, we can still discover some insight.</w:t>
+        <w:t xml:space="preserve">. Despite this </w:t>
+      </w:r>
+      <w:r>
+        <w:rPr>
+          <w:rFonts w:eastAsiaTheme="minorEastAsia"/>
+        </w:rPr>
+        <w:t xml:space="preserve">simplistic </w:t>
+      </w:r>
+      <w:r>
+        <w:rPr>
+          <w:rFonts w:eastAsiaTheme="minorEastAsia"/>
+        </w:rPr>
+        <w:t>approach that does not control for substitution, we can still discover some insight.</w:t>
       </w:r>
     </w:p>
     <w:p>
@@ -724,8 +1031,43 @@
         <w:rPr>
           <w:rFonts w:eastAsiaTheme="minorEastAsia"/>
         </w:rPr>
-        <w:lastRenderedPageBreak/>
-        <w:t xml:space="preserve">We discovered strong and highly significant anchoring effects in this context (5.9% increase), although as in Contemporary art the residual from past price seemed to be relatively unimportant and less significant. This </w:t>
+        <w:t>We discovered strong and highly significant anchoring effects in this co</w:t>
+      </w:r>
+      <w:r>
+        <w:rPr>
+          <w:rFonts w:eastAsiaTheme="minorEastAsia"/>
+        </w:rPr>
+        <w:t xml:space="preserve">ntext (5.9% increase), although, just </w:t>
+      </w:r>
+      <w:r>
+        <w:rPr>
+          <w:rFonts w:eastAsiaTheme="minorEastAsia"/>
+        </w:rPr>
+        <w:t xml:space="preserve">as in </w:t>
+      </w:r>
+      <w:r>
+        <w:rPr>
+          <w:rFonts w:eastAsiaTheme="minorEastAsia"/>
+        </w:rPr>
+        <w:t xml:space="preserve">our findings for </w:t>
+      </w:r>
+      <w:r>
+        <w:rPr>
+          <w:rFonts w:eastAsiaTheme="minorEastAsia"/>
+        </w:rPr>
+        <w:t>Contemporary art</w:t>
+      </w:r>
+      <w:r>
+        <w:rPr>
+          <w:rFonts w:eastAsiaTheme="minorEastAsia"/>
+        </w:rPr>
+        <w:t>,</w:t>
+      </w:r>
+      <w:r>
+        <w:rPr>
+          <w:rFonts w:eastAsiaTheme="minorEastAsia"/>
+        </w:rPr>
+        <w:t xml:space="preserve"> the residual from past price seemed to be relatively unimportant. This </w:t>
       </w:r>
       <w:r>
         <w:rPr>
@@ -1036,7 +1378,14 @@
         <w:rPr>
           <w:rFonts w:eastAsiaTheme="minorEastAsia"/>
         </w:rPr>
-        <w:t xml:space="preserve"> represents the (log) second moment of hedonic prices of substitutes about that of the current good. This allows</w:t>
+        <w:t xml:space="preserve"> represents the (log) second moment of hedonic prices </w:t>
+      </w:r>
+      <w:r>
+        <w:rPr>
+          <w:rFonts w:eastAsiaTheme="minorEastAsia"/>
+        </w:rPr>
+        <w:lastRenderedPageBreak/>
+        <w:t>of substitutes about that of the current good. This allows</w:t>
       </w:r>
       <m:oMath>
         <m:r>
@@ -1795,7 +2144,61 @@
         <w:rPr>
           <w:rFonts w:eastAsiaTheme="minorEastAsia"/>
         </w:rPr>
-        <w:t xml:space="preserve"> to be auctioned may lack obvious precedents for its value, which means that current price will be determined by the piece’s own characteristics as well as unobserved inputs into price such as general demand for Contemporary art. These seem to be confirmed by the </w:t>
+        <w:t xml:space="preserve"> </w:t>
+      </w:r>
+      <w:r>
+        <w:rPr>
+          <w:rFonts w:eastAsiaTheme="minorEastAsia"/>
+        </w:rPr>
+        <w:t xml:space="preserve">artwork </w:t>
+      </w:r>
+      <w:r>
+        <w:rPr>
+          <w:rFonts w:eastAsiaTheme="minorEastAsia"/>
+        </w:rPr>
+        <w:t xml:space="preserve">to be auctioned may lack obvious precedents for </w:t>
+      </w:r>
+      <w:r>
+        <w:rPr>
+          <w:rFonts w:eastAsiaTheme="minorEastAsia"/>
+        </w:rPr>
+        <w:t xml:space="preserve">the determination of </w:t>
+      </w:r>
+      <w:r>
+        <w:rPr>
+          <w:rFonts w:eastAsiaTheme="minorEastAsia"/>
+        </w:rPr>
+        <w:t xml:space="preserve">its value. Thus, current price </w:t>
+      </w:r>
+      <w:r>
+        <w:rPr>
+          <w:rFonts w:eastAsiaTheme="minorEastAsia"/>
+        </w:rPr>
+        <w:t xml:space="preserve">will be determined by the piece’s own characteristics as well as unobserved inputs into price such as general demand for Contemporary art. </w:t>
+      </w:r>
+      <w:r>
+        <w:rPr>
+          <w:rFonts w:eastAsiaTheme="minorEastAsia"/>
+        </w:rPr>
+        <w:t>This</w:t>
+      </w:r>
+      <w:r>
+        <w:rPr>
+          <w:rFonts w:eastAsiaTheme="minorEastAsia"/>
+        </w:rPr>
+        <w:t xml:space="preserve"> seem</w:t>
+      </w:r>
+      <w:r>
+        <w:rPr>
+          <w:rFonts w:eastAsiaTheme="minorEastAsia"/>
+        </w:rPr>
+        <w:t>s</w:t>
+      </w:r>
+      <w:r>
+        <w:rPr>
+          <w:rFonts w:eastAsiaTheme="minorEastAsia"/>
+        </w:rPr>
+        <w:t xml:space="preserve"> to be confirmed by the </w:t>
       </w:r>
       <w:r>
         <w:rPr>
@@ -1837,14 +2240,14 @@
         <w:rPr>
           <w:rFonts w:eastAsiaTheme="minorEastAsia"/>
         </w:rPr>
-        <w:t xml:space="preserve">anchoring effects for Contemporary art goes hand-in-hand with the </w:t>
+        <w:t>anchoring effects for Contemporary art goes hand-in-</w:t>
       </w:r>
       <w:r>
         <w:rPr>
           <w:rFonts w:eastAsiaTheme="minorEastAsia"/>
         </w:rPr>
         <w:lastRenderedPageBreak/>
-        <w:t>insignificance of the</w:t>
+        <w:t>hand with the insignificance of the</w:t>
       </w:r>
       <w:r>
         <w:rPr>
@@ -4242,7 +4645,7 @@
         <w:rPr>
           <w:rFonts w:eastAsiaTheme="minorEastAsia"/>
         </w:rPr>
-        <w:t>surprising given since</w:t>
+        <w:t>surprising since</w:t>
       </w:r>
       <m:oMath>
         <m:r>
@@ -4906,19 +5309,25 @@
         <w:rPr>
           <w:rFonts w:eastAsiaTheme="minorEastAsia"/>
         </w:rPr>
-        <w:t>becom</w:t>
-      </w:r>
-      <w:r>
-        <w:rPr>
-          <w:rFonts w:eastAsiaTheme="minorEastAsia"/>
-        </w:rPr>
-        <w:t>es significant</w:t>
-      </w:r>
-      <w:r>
-        <w:rPr>
-          <w:rFonts w:eastAsiaTheme="minorEastAsia"/>
-        </w:rPr>
-        <w:t xml:space="preserve"> (a difference from the</w:t>
+        <w:t>is</w:t>
+      </w:r>
+      <w:r>
+        <w:rPr>
+          <w:rFonts w:eastAsiaTheme="minorEastAsia"/>
+        </w:rPr>
+        <w:t xml:space="preserve"> significant</w:t>
+      </w:r>
+      <w:r>
+        <w:rPr>
+          <w:rFonts w:eastAsiaTheme="minorEastAsia"/>
+        </w:rPr>
+        <w:t xml:space="preserve"> </w:t>
+      </w:r>
+      <w:r>
+        <w:rPr>
+          <w:rFonts w:eastAsiaTheme="minorEastAsia"/>
+        </w:rPr>
+        <w:t>as opposed to the</w:t>
       </w:r>
       <m:oMath>
         <m:r>
@@ -4958,7 +5367,7 @@
         <w:rPr>
           <w:rFonts w:eastAsiaTheme="minorEastAsia"/>
         </w:rPr>
-        <w:t xml:space="preserve"> case)</w:t>
+        <w:t xml:space="preserve"> case</w:t>
       </w:r>
       <w:r>
         <w:rPr>
@@ -5030,13 +5439,13 @@
         <w:rPr>
           <w:rFonts w:eastAsiaTheme="minorEastAsia"/>
         </w:rPr>
+        <w:t xml:space="preserve">our discussion </w:t>
+      </w:r>
+      <w:r>
+        <w:rPr>
+          <w:rFonts w:eastAsiaTheme="minorEastAsia"/>
+        </w:rPr>
         <w:lastRenderedPageBreak/>
-        <w:t xml:space="preserve">our discussion </w:t>
-      </w:r>
-      <w:r>
-        <w:rPr>
-          <w:rFonts w:eastAsiaTheme="minorEastAsia"/>
-        </w:rPr>
         <w:t>of Contemporary art pieces in the</w:t>
       </w:r>
       <m:oMath>
@@ -5838,7 +6247,19 @@
         <w:rPr>
           <w:rFonts w:eastAsiaTheme="minorEastAsia"/>
         </w:rPr>
-        <w:t xml:space="preserve"> h</w:t>
+        <w:t xml:space="preserve"> </w:t>
+      </w:r>
+      <w:r>
+        <w:rPr>
+          <w:rFonts w:eastAsiaTheme="minorEastAsia"/>
+        </w:rPr>
+        <w:t xml:space="preserve">(formerly of Sotheby’s) </w:t>
+      </w:r>
+      <w:r>
+        <w:rPr>
+          <w:rFonts w:eastAsiaTheme="minorEastAsia"/>
+        </w:rPr>
+        <w:t>h</w:t>
       </w:r>
       <w:r>
         <w:rPr>
@@ -5856,7 +6277,13 @@
         <w:rPr>
           <w:rFonts w:eastAsiaTheme="minorEastAsia"/>
         </w:rPr>
-        <w:t>pairs of “similar” artists</w:t>
+        <w:t xml:space="preserve">pairs of </w:t>
+      </w:r>
+      <w:r>
+        <w:rPr>
+          <w:rFonts w:eastAsiaTheme="minorEastAsia"/>
+        </w:rPr>
+        <w:t>artists</w:t>
       </w:r>
       <w:r>
         <w:rPr>
@@ -5934,13 +6361,49 @@
         <w:rPr>
           <w:rFonts w:eastAsiaTheme="minorEastAsia"/>
         </w:rPr>
-        <w:t xml:space="preserve">While the </w:t>
-      </w:r>
-      <w:r>
-        <w:rPr>
-          <w:rFonts w:eastAsiaTheme="minorEastAsia"/>
-        </w:rPr>
-        <w:t>first two pairs</w:t>
+        <w:t xml:space="preserve">The first two </w:t>
+      </w:r>
+      <w:r>
+        <w:rPr>
+          <w:rFonts w:eastAsiaTheme="minorEastAsia"/>
+        </w:rPr>
+        <w:t xml:space="preserve">artist </w:t>
+      </w:r>
+      <w:r>
+        <w:rPr>
+          <w:rFonts w:eastAsiaTheme="minorEastAsia"/>
+        </w:rPr>
+        <w:t>pairs pro</w:t>
+      </w:r>
+      <w:r>
+        <w:rPr>
+          <w:rFonts w:eastAsiaTheme="minorEastAsia"/>
+        </w:rPr>
+        <w:t>duced</w:t>
+      </w:r>
+      <w:r>
+        <w:rPr>
+          <w:rFonts w:eastAsiaTheme="minorEastAsia"/>
+        </w:rPr>
+        <w:t xml:space="preserve"> artistically similar work, and </w:t>
+      </w:r>
+      <w:r>
+        <w:rPr>
+          <w:rFonts w:eastAsiaTheme="minorEastAsia"/>
+        </w:rPr>
+        <w:t>so should be expected to exhibit anchoring cross-effects.</w:t>
+      </w:r>
+      <w:r>
+        <w:rPr>
+          <w:rFonts w:eastAsiaTheme="minorEastAsia"/>
+        </w:rPr>
+        <w:t xml:space="preserve"> However, </w:t>
+      </w:r>
+      <w:r>
+        <w:rPr>
+          <w:rFonts w:eastAsiaTheme="minorEastAsia"/>
+        </w:rPr>
+        <w:t>while they were historically similar (as explained below),</w:t>
       </w:r>
       <w:r>
         <w:rPr>
@@ -5952,93 +6415,106 @@
         <w:rPr>
           <w:rFonts w:eastAsiaTheme="minorEastAsia"/>
         </w:rPr>
-        <w:t xml:space="preserve">produced </w:t>
-      </w:r>
-      <w:r>
-        <w:rPr>
-          <w:rFonts w:eastAsiaTheme="minorEastAsia"/>
-        </w:rPr>
-        <w:t>artistically</w:t>
-      </w:r>
-      <w:r>
-        <w:rPr>
-          <w:rFonts w:eastAsiaTheme="minorEastAsia"/>
-        </w:rPr>
-        <w:t xml:space="preserve"> similar</w:t>
-      </w:r>
-      <w:r>
-        <w:rPr>
-          <w:rFonts w:eastAsiaTheme="minorEastAsia"/>
-        </w:rPr>
-        <w:t xml:space="preserve"> work</w:t>
-      </w:r>
-      <w:r>
-        <w:rPr>
-          <w:rFonts w:eastAsiaTheme="minorEastAsia"/>
-        </w:rPr>
-        <w:t xml:space="preserve">, the last </w:t>
-      </w:r>
-      <w:r>
-        <w:rPr>
-          <w:rFonts w:eastAsiaTheme="minorEastAsia"/>
-        </w:rPr>
-        <w:t xml:space="preserve">pair </w:t>
-      </w:r>
-      <w:r>
-        <w:rPr>
-          <w:rFonts w:eastAsiaTheme="minorEastAsia"/>
-        </w:rPr>
-        <w:t xml:space="preserve">are </w:t>
-      </w:r>
-      <w:r>
-        <w:rPr>
-          <w:rFonts w:eastAsiaTheme="minorEastAsia"/>
-        </w:rPr>
-        <w:t xml:space="preserve">regarded as similar </w:t>
-      </w:r>
-      <w:r>
-        <w:rPr>
-          <w:rFonts w:eastAsiaTheme="minorEastAsia"/>
-        </w:rPr>
-        <w:t xml:space="preserve">for </w:t>
-      </w:r>
-      <w:r>
-        <w:rPr>
-          <w:rFonts w:eastAsiaTheme="minorEastAsia"/>
-        </w:rPr>
-        <w:t xml:space="preserve">historical reasons, as </w:t>
-      </w:r>
-      <w:r>
-        <w:rPr>
-          <w:rFonts w:eastAsiaTheme="minorEastAsia"/>
-        </w:rPr>
-        <w:t xml:space="preserve">we </w:t>
-      </w:r>
-      <w:r>
-        <w:rPr>
-          <w:rFonts w:eastAsiaTheme="minorEastAsia"/>
-        </w:rPr>
-        <w:t xml:space="preserve">briefly mention </w:t>
-      </w:r>
-      <w:r>
-        <w:rPr>
-          <w:rFonts w:eastAsiaTheme="minorEastAsia"/>
-        </w:rPr>
-        <w:t>in their section below</w:t>
-      </w:r>
-      <w:bookmarkStart w:id="0" w:name="_GoBack"/>
-      <w:bookmarkEnd w:id="0"/>
-      <w:r>
-        <w:rPr>
-          <w:rFonts w:eastAsiaTheme="minorEastAsia"/>
-        </w:rPr>
-        <w:t>.</w:t>
-      </w:r>
-      <w:r>
-        <w:rPr>
-          <w:rFonts w:eastAsiaTheme="minorEastAsia"/>
-        </w:rPr>
-        <w:t xml:space="preserve"> In this section,</w:t>
+        <w:t xml:space="preserve">Munch and Toulouse-Lautrec </w:t>
+      </w:r>
+      <w:r>
+        <w:rPr>
+          <w:rFonts w:eastAsiaTheme="minorEastAsia"/>
+        </w:rPr>
+        <w:t xml:space="preserve">had fairly </w:t>
+      </w:r>
+      <w:r>
+        <w:rPr>
+          <w:rFonts w:eastAsiaTheme="minorEastAsia"/>
+        </w:rPr>
+        <w:t xml:space="preserve">divergent artistic styles. Thus, they </w:t>
+      </w:r>
+      <w:r>
+        <w:rPr>
+          <w:rFonts w:eastAsiaTheme="minorEastAsia"/>
+        </w:rPr>
+        <w:t xml:space="preserve">should not be expected to display anchoring </w:t>
+      </w:r>
+      <w:r>
+        <w:rPr>
+          <w:rFonts w:eastAsiaTheme="minorEastAsia"/>
+        </w:rPr>
+        <w:t>effects</w:t>
+      </w:r>
+      <w:r>
+        <w:rPr>
+          <w:rFonts w:eastAsiaTheme="minorEastAsia"/>
+        </w:rPr>
+        <w:t>. This</w:t>
+      </w:r>
+      <w:r>
+        <w:rPr>
+          <w:rFonts w:eastAsiaTheme="minorEastAsia"/>
+        </w:rPr>
+        <w:t xml:space="preserve"> </w:t>
+      </w:r>
+      <w:r>
+        <w:rPr>
+          <w:rFonts w:eastAsiaTheme="minorEastAsia"/>
+        </w:rPr>
+        <w:t xml:space="preserve">allows us </w:t>
+      </w:r>
+      <w:r>
+        <w:rPr>
+          <w:rFonts w:eastAsiaTheme="minorEastAsia"/>
+        </w:rPr>
+        <w:t xml:space="preserve">to ensure </w:t>
+      </w:r>
+      <w:r>
+        <w:rPr>
+          <w:rFonts w:eastAsiaTheme="minorEastAsia"/>
+        </w:rPr>
+        <w:t xml:space="preserve">our model does not </w:t>
+      </w:r>
+      <w:r>
+        <w:rPr>
+          <w:rFonts w:eastAsiaTheme="minorEastAsia"/>
+        </w:rPr>
+        <w:t xml:space="preserve">falsely detect </w:t>
+      </w:r>
+      <w:r>
+        <w:rPr>
+          <w:rFonts w:eastAsiaTheme="minorEastAsia"/>
+        </w:rPr>
+        <w:t xml:space="preserve">anchoring </w:t>
+      </w:r>
+      <w:r>
+        <w:rPr>
+          <w:rFonts w:eastAsiaTheme="minorEastAsia"/>
+        </w:rPr>
+        <w:t xml:space="preserve">in </w:t>
+      </w:r>
+      <w:r>
+        <w:rPr>
+          <w:rFonts w:eastAsiaTheme="minorEastAsia"/>
+        </w:rPr>
+        <w:t>light of non-artistic similarity.</w:t>
+      </w:r>
+      <w:r>
+        <w:rPr>
+          <w:rFonts w:eastAsiaTheme="minorEastAsia"/>
+        </w:rPr>
+        <w:t xml:space="preserve"> </w:t>
+      </w:r>
+    </w:p>
+    <w:p>
+      <w:pPr>
+        <w:spacing w:line="480" w:lineRule="auto"/>
+        <w:jc w:val="both"/>
+        <w:rPr>
+          <w:rFonts w:eastAsiaTheme="minorEastAsia"/>
+        </w:rPr>
+      </w:pPr>
+      <w:r>
+        <w:rPr>
+          <w:rFonts w:eastAsiaTheme="minorEastAsia"/>
+        </w:rPr>
+        <w:t>In this section,</w:t>
       </w:r>
       <w:r>
         <w:rPr>
@@ -6172,19 +6648,19 @@
         <w:rPr>
           <w:rFonts w:eastAsiaTheme="minorEastAsia"/>
         </w:rPr>
-        <w:t xml:space="preserve">. This allow us directly test our anchoring regressions on known substitutes, and evaluate our results more thoroughly. Only Contemporary artist pairs were </w:t>
-      </w:r>
-      <w:r>
-        <w:rPr>
-          <w:rFonts w:eastAsiaTheme="minorEastAsia"/>
-        </w:rPr>
-        <w:t>suggested to</w:t>
-      </w:r>
-      <w:r>
-        <w:rPr>
-          <w:rFonts w:eastAsiaTheme="minorEastAsia"/>
-        </w:rPr>
-        <w:t xml:space="preserve"> us.</w:t>
+        <w:t>. This allow us directly test our anchoring regressions on known substitutes, and evaluate our results more thoroughly</w:t>
+      </w:r>
+      <w:r>
+        <w:rPr>
+          <w:rFonts w:eastAsiaTheme="minorEastAsia"/>
+        </w:rPr>
+        <w:t>.</w:t>
+      </w:r>
+      <w:r>
+        <w:rPr>
+          <w:rFonts w:eastAsiaTheme="minorEastAsia"/>
+        </w:rPr>
+        <w:t xml:space="preserve"> </w:t>
       </w:r>
     </w:p>
     <w:p>
@@ -6243,7 +6719,14 @@
         <w:rPr>
           <w:rFonts w:eastAsiaTheme="minorEastAsia"/>
         </w:rPr>
-        <w:t>Miro and Dali were two of the most iconic Spanish Surrealists, and created pieces that are at once abstract, imaginative, and occasionally absurd. The work of Miro draws heavily on well-defined geometric shapes and lines, filled with bright colors and political overtones</w:t>
+        <w:t xml:space="preserve">Miro and Dali were two of the most iconic Spanish Surrealists, and created pieces that are at once abstract, imaginative, and occasionally absurd. The work of Miro draws heavily on well-defined geometric shapes and lines, filled with bright colors and political </w:t>
+      </w:r>
+      <w:r>
+        <w:rPr>
+          <w:rFonts w:eastAsiaTheme="minorEastAsia"/>
+        </w:rPr>
+        <w:lastRenderedPageBreak/>
+        <w:t>overtones</w:t>
       </w:r>
       <w:r>
         <w:rPr>
@@ -6256,14 +6739,7 @@
         <w:rPr>
           <w:rFonts w:eastAsiaTheme="minorEastAsia"/>
         </w:rPr>
-        <w:t xml:space="preserve">. Dali’s work, which ranges from bizarre scenes to nightmarish landscapes, is dreamlike yet shows an appreciation for the realistic nature of classical and Renaissance </w:t>
-      </w:r>
-      <w:r>
-        <w:rPr>
-          <w:rFonts w:eastAsiaTheme="minorEastAsia"/>
-        </w:rPr>
-        <w:lastRenderedPageBreak/>
-        <w:t>art</w:t>
+        <w:t>. Dali’s work, which ranges from bizarre scenes to nightmarish landscapes, is dreamlike yet shows an appreciation for the realistic nature of classical and Renaissance art</w:t>
       </w:r>
       <w:r>
         <w:rPr>
@@ -6276,7 +6752,67 @@
         <w:rPr>
           <w:rFonts w:eastAsiaTheme="minorEastAsia"/>
         </w:rPr>
-        <w:t>. Works by both Surrealists have sold at auction for 6- and 7-figure sums, and the two Surrealists are occasionally paired together at museum and gallery exhibitions</w:t>
+        <w:t xml:space="preserve">. </w:t>
+      </w:r>
+      <w:r>
+        <w:rPr>
+          <w:rFonts w:eastAsiaTheme="minorEastAsia"/>
+        </w:rPr>
+        <w:t>Overall, their artistic styles</w:t>
+      </w:r>
+      <w:r>
+        <w:rPr>
+          <w:rFonts w:eastAsiaTheme="minorEastAsia"/>
+        </w:rPr>
+        <w:t xml:space="preserve"> only seem to be moderately similar, </w:t>
+      </w:r>
+      <w:r>
+        <w:rPr>
+          <w:rFonts w:eastAsiaTheme="minorEastAsia"/>
+        </w:rPr>
+        <w:t xml:space="preserve">given Miro’s focus on geometry and </w:t>
+      </w:r>
+      <w:r>
+        <w:rPr>
+          <w:rFonts w:eastAsiaTheme="minorEastAsia"/>
+        </w:rPr>
+        <w:t xml:space="preserve">Dali’s emphasis on </w:t>
+      </w:r>
+      <w:r>
+        <w:rPr>
+          <w:rFonts w:eastAsiaTheme="minorEastAsia"/>
+        </w:rPr>
+        <w:t>realism</w:t>
+      </w:r>
+      <w:r>
+        <w:rPr>
+          <w:rFonts w:eastAsiaTheme="minorEastAsia"/>
+        </w:rPr>
+        <w:t xml:space="preserve">. </w:t>
+      </w:r>
+      <w:r>
+        <w:rPr>
+          <w:rFonts w:eastAsiaTheme="minorEastAsia"/>
+        </w:rPr>
+        <w:t>That said, w</w:t>
+      </w:r>
+      <w:r>
+        <w:rPr>
+          <w:rFonts w:eastAsiaTheme="minorEastAsia"/>
+        </w:rPr>
+        <w:t xml:space="preserve">orks by both Surrealists have sold at auction for 6- and 7-figure sums, and the two Surrealists are </w:t>
+      </w:r>
+      <w:r>
+        <w:rPr>
+          <w:rFonts w:eastAsiaTheme="minorEastAsia"/>
+        </w:rPr>
+        <w:t>sometimes</w:t>
+      </w:r>
+      <w:r>
+        <w:rPr>
+          <w:rFonts w:eastAsiaTheme="minorEastAsia"/>
+        </w:rPr>
+        <w:t xml:space="preserve"> paired together at museum and gallery exhibitions</w:t>
       </w:r>
       <w:r>
         <w:rPr>
@@ -6289,7 +6825,19 @@
         <w:rPr>
           <w:rFonts w:eastAsiaTheme="minorEastAsia"/>
         </w:rPr>
-        <w:t>. We were told that works by these two artists tend to also attract the same kinds of clients.</w:t>
+        <w:t xml:space="preserve">. We were </w:t>
+      </w:r>
+      <w:r>
+        <w:rPr>
+          <w:rFonts w:eastAsiaTheme="minorEastAsia"/>
+        </w:rPr>
+        <w:t xml:space="preserve">also </w:t>
+      </w:r>
+      <w:r>
+        <w:rPr>
+          <w:rFonts w:eastAsiaTheme="minorEastAsia"/>
+        </w:rPr>
+        <w:t>told that works by these two artists tend to also attract the same kinds of clients.</w:t>
       </w:r>
     </w:p>
     <w:p>
@@ -6466,6 +7014,12 @@
         </w:rPr>
         <w:t xml:space="preserve"> is used. However,</w:t>
       </w:r>
+      <w:r>
+        <w:rPr>
+          <w:rFonts w:eastAsiaTheme="minorEastAsia"/>
+        </w:rPr>
+        <w:t xml:space="preserve"> the substitution measure in the</w:t>
+      </w:r>
       <m:oMath>
         <m:r>
           <w:rPr>
@@ -6504,7 +7058,31 @@
         <w:rPr>
           <w:rFonts w:eastAsiaTheme="minorEastAsia"/>
         </w:rPr>
-        <w:t xml:space="preserve"> is highly significant and impactful, but</w:t>
+        <w:t xml:space="preserve"> </w:t>
+      </w:r>
+      <w:r>
+        <w:rPr>
+          <w:rFonts w:eastAsiaTheme="minorEastAsia"/>
+        </w:rPr>
+        <w:t xml:space="preserve">case </w:t>
+      </w:r>
+      <w:r>
+        <w:rPr>
+          <w:rFonts w:eastAsiaTheme="minorEastAsia"/>
+        </w:rPr>
+        <w:t xml:space="preserve">is highly significant and </w:t>
+      </w:r>
+      <w:r>
+        <w:rPr>
+          <w:rFonts w:eastAsiaTheme="minorEastAsia"/>
+        </w:rPr>
+        <w:t xml:space="preserve">impactful while </w:t>
+      </w:r>
+      <w:r>
+        <w:rPr>
+          <w:rFonts w:eastAsiaTheme="minorEastAsia"/>
+        </w:rPr>
+        <w:t>that in the</w:t>
       </w:r>
       <m:oMath>
         <m:r>
@@ -6544,7 +7122,19 @@
         <w:rPr>
           <w:rFonts w:eastAsiaTheme="minorEastAsia"/>
         </w:rPr>
-        <w:t xml:space="preserve"> is not. This </w:t>
+        <w:t xml:space="preserve"> </w:t>
+      </w:r>
+      <w:r>
+        <w:rPr>
+          <w:rFonts w:eastAsiaTheme="minorEastAsia"/>
+        </w:rPr>
+        <w:t xml:space="preserve">case </w:t>
+      </w:r>
+      <w:r>
+        <w:rPr>
+          <w:rFonts w:eastAsiaTheme="minorEastAsia"/>
+        </w:rPr>
+        <w:t xml:space="preserve">is not. This </w:t>
       </w:r>
       <w:r>
         <w:rPr>
@@ -6676,14 +7266,14 @@
         <w:rPr>
           <w:rFonts w:eastAsiaTheme="minorEastAsia"/>
         </w:rPr>
-        <w:t xml:space="preserve"> values. It is also surprising that the hedonic price predictions are relatively weak and insignificant, and that unobserved inputs into the substitute’s price (the substitute’s residual) are impactful and highly significant. Even further, the intercept term is very large and significant. Together, all these observations suggest that there are other influential inputs at work (in the error term) beyond our identified variables. Thus, a substitution control better tailored to Dali and Miro might be required in this scenario, as anchoring effects between Dali and Miro pieces are inconclusive here. However, this </w:t>
+        <w:t xml:space="preserve"> values. It is also surprising that the hedonic price predictions are relatively weak and insignificant, and that unobserved </w:t>
       </w:r>
       <w:r>
         <w:rPr>
           <w:rFonts w:eastAsiaTheme="minorEastAsia"/>
         </w:rPr>
         <w:lastRenderedPageBreak/>
-        <w:t>experiment does highlight the importance of controlling for substitution to prevent anchoring effects from being falsely detected.</w:t>
+        <w:t>inputs into the substitute’s price (the substitute’s residual) are impactful and highly significant. Even further, the intercept term is very large and significant. Together, all these observations suggest that there are other influential inputs at work (in the error term) beyond our identified variables. Thus, a substitution control better tailored to Dali and Miro might be required in this scenario, as anchoring effects between Dali and Miro pieces are inconclusive here. However, this experiment does highlight the importance of controlling for substitution to prevent anchoring effects from being falsely detected.</w:t>
       </w:r>
     </w:p>
     <w:p>
@@ -6700,19 +7290,13 @@
           <w:rFonts w:eastAsiaTheme="minorEastAsia"/>
         </w:rPr>
         <w:tab/>
-        <w:t xml:space="preserve">As confirmed by our earlier regressions, time effects are significant and influential for both Dali and Miro who (as Surrealists) may be classified as Contemporary artists. Despite the variation in our data, a high F-statistic ensures the relevance of our model. Nevertheless, due to our mixed results, we cannot say </w:t>
-      </w:r>
-      <w:r>
-        <w:rPr>
-          <w:rFonts w:eastAsiaTheme="minorEastAsia"/>
-        </w:rPr>
-        <w:t>from</w:t>
-      </w:r>
-      <w:r>
-        <w:rPr>
-          <w:rFonts w:eastAsiaTheme="minorEastAsia"/>
-        </w:rPr>
-        <w:t xml:space="preserve"> our</w:t>
+        <w:t>As confirmed by our earlier regressions, time effects are significant and influential for both Dali and Miro who (as Surrealists) may be classified as Contemporary artists. Despite the variation in our data,</w:t>
+      </w:r>
+      <w:r>
+        <w:rPr>
+          <w:rFonts w:eastAsiaTheme="minorEastAsia"/>
+        </w:rPr>
+        <w:t xml:space="preserve"> high F-statistics in both the</w:t>
       </w:r>
       <m:oMath>
         <m:r>
@@ -6792,19 +7376,79 @@
         <w:rPr>
           <w:rFonts w:eastAsiaTheme="minorEastAsia"/>
         </w:rPr>
-        <w:t xml:space="preserve"> regressions </w:t>
-      </w:r>
-      <w:r>
-        <w:rPr>
-          <w:rFonts w:eastAsiaTheme="minorEastAsia"/>
-        </w:rPr>
-        <w:t>that there is anchoring</w:t>
-      </w:r>
-      <w:r>
-        <w:rPr>
-          <w:rFonts w:eastAsiaTheme="minorEastAsia"/>
-        </w:rPr>
-        <w:t xml:space="preserve"> between Dali and Miro.</w:t>
+        <w:t xml:space="preserve"> cases</w:t>
+      </w:r>
+      <w:r>
+        <w:rPr>
+          <w:rFonts w:eastAsiaTheme="minorEastAsia"/>
+        </w:rPr>
+        <w:t xml:space="preserve"> en</w:t>
+      </w:r>
+      <w:r>
+        <w:rPr>
+          <w:rFonts w:eastAsiaTheme="minorEastAsia"/>
+        </w:rPr>
+        <w:t>sures the relevance of our</w:t>
+      </w:r>
+      <w:r>
+        <w:rPr>
+          <w:rFonts w:eastAsiaTheme="minorEastAsia"/>
+        </w:rPr>
+        <w:t xml:space="preserve"> model. </w:t>
+      </w:r>
+      <w:r>
+        <w:rPr>
+          <w:rFonts w:eastAsiaTheme="minorEastAsia"/>
+        </w:rPr>
+        <w:t xml:space="preserve">However, we cannot say </w:t>
+      </w:r>
+      <w:r>
+        <w:rPr>
+          <w:rFonts w:eastAsiaTheme="minorEastAsia"/>
+        </w:rPr>
+        <w:t xml:space="preserve">there are </w:t>
+      </w:r>
+      <w:r>
+        <w:rPr>
+          <w:rFonts w:eastAsiaTheme="minorEastAsia"/>
+        </w:rPr>
+        <w:t>conclusive anchorin</w:t>
+      </w:r>
+      <w:r>
+        <w:rPr>
+          <w:rFonts w:eastAsiaTheme="minorEastAsia"/>
+        </w:rPr>
+        <w:t xml:space="preserve">g effects between Dali and Miro – which makes sense given their </w:t>
+      </w:r>
+      <w:r>
+        <w:rPr>
+          <w:rFonts w:eastAsiaTheme="minorEastAsia"/>
+        </w:rPr>
+        <w:t xml:space="preserve">somewhat divergent styles, even within </w:t>
+      </w:r>
+      <w:r>
+        <w:rPr>
+          <w:rFonts w:eastAsiaTheme="minorEastAsia"/>
+        </w:rPr>
+        <w:t xml:space="preserve">the </w:t>
+      </w:r>
+      <w:r>
+        <w:rPr>
+          <w:rFonts w:eastAsiaTheme="minorEastAsia"/>
+        </w:rPr>
+        <w:t xml:space="preserve">larger </w:t>
+      </w:r>
+      <w:r>
+        <w:rPr>
+          <w:rFonts w:eastAsiaTheme="minorEastAsia"/>
+        </w:rPr>
+        <w:t xml:space="preserve">Surrealist </w:t>
+      </w:r>
+      <w:r>
+        <w:rPr>
+          <w:rFonts w:eastAsiaTheme="minorEastAsia"/>
+        </w:rPr>
+        <w:t>movement.</w:t>
       </w:r>
     </w:p>
     <w:p>
@@ -6876,7 +7520,14 @@
         <w:rPr>
           <w:rFonts w:eastAsiaTheme="minorEastAsia"/>
         </w:rPr>
-        <w:t xml:space="preserve"> and two of the best-known Contemporary artists, spanned multiple artistic traditions. The works of Picasso range from Cubist nude portraits to Neoclassical and Surrealist paintings, and frequently depict real life in abstract forms. Chagall drew upon a variety of movements including Surrealism, Cubism, and Expressionism for his works, many of which focus on scenes from Eastern Europe</w:t>
+        <w:t xml:space="preserve"> and two of the best-known Contemporary artists, spanned multiple artistic traditions. The works of Picasso range </w:t>
+      </w:r>
+      <w:r>
+        <w:rPr>
+          <w:rFonts w:eastAsiaTheme="minorEastAsia"/>
+        </w:rPr>
+        <w:lastRenderedPageBreak/>
+        <w:t>from Cubist nude portraits to Neoclassical and Surrealist paintings, and frequently depict real life in abstract forms. Chagall drew upon a variety of movements including Surrealism, Cubism, and Expressionism for his works, many of which focus on scenes from Eastern Europe</w:t>
       </w:r>
       <w:r>
         <w:rPr>
@@ -6902,7 +7553,68 @@
         <w:rPr>
           <w:rFonts w:eastAsiaTheme="minorEastAsia"/>
         </w:rPr>
-        <w:t xml:space="preserve">. The two painters are </w:t>
+        <w:t xml:space="preserve">. </w:t>
+      </w:r>
+      <w:r>
+        <w:rPr>
+          <w:rFonts w:eastAsiaTheme="minorEastAsia"/>
+        </w:rPr>
+        <w:t>Overall, t</w:t>
+      </w:r>
+      <w:r>
+        <w:rPr>
+          <w:rFonts w:eastAsiaTheme="minorEastAsia"/>
+        </w:rPr>
+        <w:t xml:space="preserve">he styles of Picasso and Chagall </w:t>
+      </w:r>
+      <w:r>
+        <w:rPr>
+          <w:rFonts w:eastAsiaTheme="minorEastAsia"/>
+        </w:rPr>
+        <w:t>seem to be</w:t>
+      </w:r>
+      <w:r>
+        <w:rPr>
+          <w:rFonts w:eastAsiaTheme="minorEastAsia"/>
+        </w:rPr>
+        <w:t xml:space="preserve"> relatively</w:t>
+      </w:r>
+      <w:r>
+        <w:rPr>
+          <w:rFonts w:eastAsiaTheme="minorEastAsia"/>
+        </w:rPr>
+        <w:t xml:space="preserve"> </w:t>
+      </w:r>
+      <w:r>
+        <w:rPr>
+          <w:rFonts w:eastAsiaTheme="minorEastAsia"/>
+        </w:rPr>
+        <w:t>similar</w:t>
+      </w:r>
+      <w:r>
+        <w:rPr>
+          <w:rFonts w:eastAsiaTheme="minorEastAsia"/>
+        </w:rPr>
+        <w:t>, and some research even suggests that price indices for those two artists tend to move together</w:t>
+      </w:r>
+      <w:r>
+        <w:rPr>
+          <w:rStyle w:val="FootnoteReference"/>
+          <w:rFonts w:eastAsiaTheme="minorEastAsia"/>
+        </w:rPr>
+        <w:footnoteReference w:id="11"/>
+      </w:r>
+      <w:r>
+        <w:rPr>
+          <w:rFonts w:eastAsiaTheme="minorEastAsia"/>
+        </w:rPr>
+        <w:t xml:space="preserve">. </w:t>
+      </w:r>
+      <w:r>
+        <w:rPr>
+          <w:rFonts w:eastAsiaTheme="minorEastAsia"/>
+        </w:rPr>
+        <w:t xml:space="preserve">The two painters are </w:t>
       </w:r>
       <w:r>
         <w:rPr>
@@ -6921,7 +7633,7 @@
           <w:rStyle w:val="FootnoteReference"/>
           <w:rFonts w:eastAsiaTheme="minorEastAsia"/>
         </w:rPr>
-        <w:footnoteReference w:id="11"/>
+        <w:footnoteReference w:id="12"/>
       </w:r>
       <w:r>
         <w:rPr>
@@ -6934,26 +7646,13 @@
           <w:rStyle w:val="FootnoteReference"/>
           <w:rFonts w:eastAsiaTheme="minorEastAsia"/>
         </w:rPr>
-        <w:lastRenderedPageBreak/>
-        <w:footnoteReference w:id="12"/>
-      </w:r>
-      <w:r>
-        <w:rPr>
-          <w:rFonts w:eastAsiaTheme="minorEastAsia"/>
-        </w:rPr>
-        <w:t xml:space="preserve">, </w:t>
-      </w:r>
-      <w:r>
-        <w:rPr>
-          <w:rFonts w:eastAsiaTheme="minorEastAsia"/>
-        </w:rPr>
-        <w:t>perhaps</w:t>
-      </w:r>
-      <w:r>
-        <w:rPr>
-          <w:rFonts w:eastAsiaTheme="minorEastAsia"/>
-        </w:rPr>
-        <w:t xml:space="preserve"> more often than Dali and Miro are, and the works of Picasso and Chagall</w:t>
+        <w:footnoteReference w:id="13"/>
+      </w:r>
+      <w:r>
+        <w:rPr>
+          <w:rFonts w:eastAsiaTheme="minorEastAsia"/>
+        </w:rPr>
+        <w:t>, more often than Dali and Miro are, and the works of Picasso and Chagall</w:t>
       </w:r>
       <w:r>
         <w:rPr>
@@ -6966,6 +7665,12 @@
           <w:rFonts w:eastAsiaTheme="minorEastAsia"/>
         </w:rPr>
         <w:t xml:space="preserve"> fetch 7- and even 8-figure sums at auction.</w:t>
+      </w:r>
+      <w:r>
+        <w:rPr>
+          <w:rFonts w:eastAsiaTheme="minorEastAsia"/>
+        </w:rPr>
+        <w:t xml:space="preserve"> </w:t>
       </w:r>
     </w:p>
     <w:p>
@@ -6981,6 +7686,12 @@
           <w:rFonts w:eastAsiaTheme="minorEastAsia"/>
         </w:rPr>
         <w:t>Overall,</w:t>
+      </w:r>
+      <w:r>
+        <w:rPr>
+          <w:rFonts w:eastAsiaTheme="minorEastAsia"/>
+        </w:rPr>
+        <w:t xml:space="preserve"> for this comparison we see similar results whether we use</w:t>
       </w:r>
       <m:oMath>
         <m:r>
@@ -7020,7 +7731,7 @@
         <w:rPr>
           <w:rFonts w:eastAsiaTheme="minorEastAsia"/>
         </w:rPr>
-        <w:t xml:space="preserve"> and</w:t>
+        <w:t xml:space="preserve"> or</w:t>
       </w:r>
       <m:oMath>
         <m:r>
@@ -7060,7 +7771,7 @@
         <w:rPr>
           <w:rFonts w:eastAsiaTheme="minorEastAsia"/>
         </w:rPr>
-        <w:t xml:space="preserve"> give very similar results for this comparison (Tables 20 and 21). Anchoring </w:t>
+        <w:t xml:space="preserve"> (Tables 20 and 21). Anchoring </w:t>
       </w:r>
       <w:r>
         <w:rPr>
@@ -7250,7 +7961,26 @@
         <w:rPr>
           <w:rFonts w:eastAsiaTheme="minorEastAsia"/>
         </w:rPr>
-        <w:t>. We are also explaining a huge amount of variation in the data: the</w:t>
+        <w:t xml:space="preserve">. There is a </w:t>
+      </w:r>
+      <w:r>
+        <w:rPr>
+          <w:rFonts w:eastAsiaTheme="minorEastAsia"/>
+        </w:rPr>
+        <w:lastRenderedPageBreak/>
+        <w:t xml:space="preserve">lot of variation in the data, as evidenced by </w:t>
+      </w:r>
+      <w:r>
+        <w:rPr>
+          <w:rFonts w:eastAsiaTheme="minorEastAsia"/>
+        </w:rPr>
+        <w:t>the</w:t>
+      </w:r>
+      <w:r>
+        <w:rPr>
+          <w:rFonts w:eastAsiaTheme="minorEastAsia"/>
+        </w:rPr>
+        <w:t xml:space="preserve"> extremely low</w:t>
       </w:r>
       <m:oMath>
         <m:r>
@@ -7290,7 +8020,25 @@
         <w:rPr>
           <w:rFonts w:eastAsiaTheme="minorEastAsia"/>
         </w:rPr>
-        <w:t xml:space="preserve"> values are extremely low. This indicates that for Picasso and Chagall, other influences are probably at work, and that our two measures of substitution, although significant and generally a step in the right direction, could be improved. Time effects are fairly small, and do not seem to affect price much if at all.</w:t>
+        <w:t xml:space="preserve"> values. This indicates that for Picasso and Chagall,</w:t>
+      </w:r>
+      <w:r>
+        <w:rPr>
+          <w:rFonts w:eastAsiaTheme="minorEastAsia"/>
+        </w:rPr>
+        <w:t xml:space="preserve"> prices for their artwork </w:t>
+      </w:r>
+      <w:r>
+        <w:rPr>
+          <w:rFonts w:eastAsiaTheme="minorEastAsia"/>
+        </w:rPr>
+        <w:t>are probably affected by other influences,</w:t>
+      </w:r>
+      <w:r>
+        <w:rPr>
+          <w:rFonts w:eastAsiaTheme="minorEastAsia"/>
+        </w:rPr>
+        <w:t xml:space="preserve"> and that our two measures of substitution, although significant and generally a step in the right direction, could be improved. Time effects are fairly small, and do not seem to affect price much if at all.</w:t>
       </w:r>
     </w:p>
     <w:p>
@@ -7305,7 +8053,55 @@
         <w:rPr>
           <w:rFonts w:eastAsiaTheme="minorEastAsia"/>
         </w:rPr>
-        <w:t xml:space="preserve">While anchoring effects were less conclusive for Miro and Dali, for Picasso and Chagall we see highly significant evidence of strong anchoring cross-effects. Thus, we should expect prices for one artist’s works to noticeably impact those for the other’s pieces.  </w:t>
+        <w:t>While anchoring effects were les</w:t>
+      </w:r>
+      <w:r>
+        <w:rPr>
+          <w:rFonts w:eastAsiaTheme="minorEastAsia"/>
+        </w:rPr>
+        <w:t xml:space="preserve">s conclusive for Miro and Dali than for Picasso and Chagall, </w:t>
+      </w:r>
+      <w:r>
+        <w:rPr>
+          <w:rFonts w:eastAsiaTheme="minorEastAsia"/>
+        </w:rPr>
+        <w:t xml:space="preserve">we </w:t>
+      </w:r>
+      <w:r>
+        <w:rPr>
+          <w:rFonts w:eastAsiaTheme="minorEastAsia"/>
+        </w:rPr>
+        <w:t xml:space="preserve">do </w:t>
+      </w:r>
+      <w:r>
+        <w:rPr>
+          <w:rFonts w:eastAsiaTheme="minorEastAsia"/>
+        </w:rPr>
+        <w:t xml:space="preserve">see </w:t>
+      </w:r>
+      <w:r>
+        <w:rPr>
+          <w:rFonts w:eastAsiaTheme="minorEastAsia"/>
+        </w:rPr>
+        <w:t xml:space="preserve">here </w:t>
+      </w:r>
+      <w:r>
+        <w:rPr>
+          <w:rFonts w:eastAsiaTheme="minorEastAsia"/>
+        </w:rPr>
+        <w:t xml:space="preserve">highly significant evidence of </w:t>
+      </w:r>
+      <w:r>
+        <w:rPr>
+          <w:rFonts w:eastAsiaTheme="minorEastAsia"/>
+        </w:rPr>
+        <w:t xml:space="preserve">strong anchoring cross-effects, which makes sense given their artistic similarity. </w:t>
+      </w:r>
+      <w:r>
+        <w:rPr>
+          <w:rFonts w:eastAsiaTheme="minorEastAsia"/>
+        </w:rPr>
+        <w:t xml:space="preserve">Thus, we should expect prices for one artist’s works to noticeably impact those for the other’s pieces.  </w:t>
       </w:r>
     </w:p>
     <w:p>
@@ -7429,7 +8225,7 @@
           <w:rStyle w:val="FootnoteReference"/>
           <w:rFonts w:eastAsiaTheme="minorEastAsia"/>
         </w:rPr>
-        <w:footnoteReference w:id="13"/>
+        <w:footnoteReference w:id="14"/>
       </w:r>
       <w:r>
         <w:rPr>
@@ -7442,7 +8238,7 @@
           <w:rStyle w:val="FootnoteReference"/>
           <w:rFonts w:eastAsiaTheme="minorEastAsia"/>
         </w:rPr>
-        <w:footnoteReference w:id="14"/>
+        <w:footnoteReference w:id="15"/>
       </w:r>
       <w:r>
         <w:rPr>
@@ -7455,7 +8251,7 @@
           <w:rStyle w:val="FootnoteReference"/>
           <w:rFonts w:eastAsiaTheme="minorEastAsia"/>
         </w:rPr>
-        <w:footnoteReference w:id="15"/>
+        <w:footnoteReference w:id="16"/>
       </w:r>
       <w:r>
         <w:rPr>
@@ -7468,7 +8264,7 @@
           <w:rStyle w:val="FootnoteReference"/>
           <w:rFonts w:eastAsiaTheme="minorEastAsia"/>
         </w:rPr>
-        <w:footnoteReference w:id="16"/>
+        <w:footnoteReference w:id="17"/>
       </w:r>
       <w:r>
         <w:rPr>
@@ -7481,7 +8277,7 @@
           <w:rStyle w:val="FootnoteReference"/>
           <w:rFonts w:eastAsiaTheme="minorEastAsia"/>
         </w:rPr>
-        <w:footnoteReference w:id="17"/>
+        <w:footnoteReference w:id="18"/>
       </w:r>
       <w:r>
         <w:rPr>
@@ -7584,14 +8380,26 @@
         <w:rPr>
           <w:rFonts w:eastAsiaTheme="minorEastAsia"/>
         </w:rPr>
-        <w:t xml:space="preserve"> anchoring regression results for Munch and Toulouse-Lautrec in our assorted art dataset. No significant or strong </w:t>
+        <w:t xml:space="preserve"> anchoring regression results for Munch and Toulouse-Lautrec in our assorted art dataset. </w:t>
+      </w:r>
+      <w:r>
+        <w:rPr>
+          <w:rFonts w:eastAsiaTheme="minorEastAsia"/>
+        </w:rPr>
+        <w:t>As expected, n</w:t>
+      </w:r>
+      <w:r>
+        <w:rPr>
+          <w:rFonts w:eastAsiaTheme="minorEastAsia"/>
+        </w:rPr>
+        <w:t xml:space="preserve">o significant or </w:t>
       </w:r>
       <w:r>
         <w:rPr>
           <w:rFonts w:eastAsiaTheme="minorEastAsia"/>
         </w:rPr>
         <w:lastRenderedPageBreak/>
-        <w:t>anchoring effects appear this time, regardless of whether we use</w:t>
+        <w:t>strong anchoring effects appear this time, regardless of whether we use</w:t>
       </w:r>
       <m:oMath>
         <m:r>
@@ -7671,20 +8479,37 @@
         <w:rPr>
           <w:rFonts w:eastAsiaTheme="minorEastAsia"/>
         </w:rPr>
-        <w:t>. Even if the two artists did enjoy comparable success during their concurrent lifetimes, their artistic styles may be too different to permit anchoring cross-effects. It is also possible that the comparison between Munch and Toulouse-Lautrec is less conducive to anchoring in light of even more renowned artists during the same time period, such as Vincent Van Gogh (1853-1890) and Paul Gauguin (1848-1903). Works by Toulouse-Lautrec, in particular, seems to be auctioned off alongside those Impressionist artists</w:t>
-      </w:r>
-      <w:r>
-        <w:rPr>
-          <w:rStyle w:val="FootnoteReference"/>
-          <w:rFonts w:eastAsiaTheme="minorEastAsia"/>
-        </w:rPr>
-        <w:footnoteReference w:id="18"/>
-      </w:r>
-      <w:r>
-        <w:rPr>
-          <w:rFonts w:eastAsiaTheme="minorEastAsia"/>
-        </w:rPr>
-        <w:t>. Our measure of substitution is insignificant in both the</w:t>
+        <w:t xml:space="preserve">. Even if the two artists did enjoy comparable success during their concurrent lifetimes, </w:t>
+      </w:r>
+      <w:r>
+        <w:rPr>
+          <w:rFonts w:eastAsiaTheme="minorEastAsia"/>
+        </w:rPr>
+        <w:t>which would be reflected in</w:t>
+      </w:r>
+      <w:r>
+        <w:rPr>
+          <w:rFonts w:eastAsiaTheme="minorEastAsia"/>
+        </w:rPr>
+        <w:t xml:space="preserve"> similar prices, </w:t>
+      </w:r>
+      <w:r>
+        <w:rPr>
+          <w:rFonts w:eastAsiaTheme="minorEastAsia"/>
+        </w:rPr>
+        <w:t xml:space="preserve">their artistic styles </w:t>
+      </w:r>
+      <w:r>
+        <w:rPr>
+          <w:rFonts w:eastAsiaTheme="minorEastAsia"/>
+        </w:rPr>
+        <w:t>seem to be</w:t>
+      </w:r>
+      <w:r>
+        <w:rPr>
+          <w:rFonts w:eastAsiaTheme="minorEastAsia"/>
+        </w:rPr>
+        <w:t xml:space="preserve"> too different to permit anchoring cross-effects. Our measure of substitution is insignificant in both the</w:t>
       </w:r>
       <m:oMath>
         <m:r>
@@ -7836,7 +8661,85 @@
         <w:rPr>
           <w:rFonts w:eastAsiaTheme="minorEastAsia"/>
         </w:rPr>
-        <w:t xml:space="preserve"> value indicates that we do seem to explain more variation in the data than we did for other artist pairs, but relatively low F-statistics suggest that our model is not as relevant for the Munch/Toulouse-Lautrec pair. In fact, the only significant variable is the hedonic price prediction. Hence, we do not find any evidence of anchoring between Munch and Toulouse-Lautrec – which is understandable, given their relatively divergent artistic styles. </w:t>
+        <w:t xml:space="preserve"> value indicates that we do seem to explain more variation in the data than we did for other artist pairs, but relatively low F-statistics </w:t>
+      </w:r>
+      <w:r>
+        <w:rPr>
+          <w:rFonts w:eastAsiaTheme="minorEastAsia"/>
+        </w:rPr>
+        <w:t xml:space="preserve">confirms </w:t>
+      </w:r>
+      <w:r>
+        <w:rPr>
+          <w:rFonts w:eastAsiaTheme="minorEastAsia"/>
+        </w:rPr>
+        <w:t xml:space="preserve">that </w:t>
+      </w:r>
+      <w:r>
+        <w:rPr>
+          <w:rFonts w:eastAsiaTheme="minorEastAsia"/>
+        </w:rPr>
+        <w:t>anchoring</w:t>
+      </w:r>
+      <w:r>
+        <w:rPr>
+          <w:rFonts w:eastAsiaTheme="minorEastAsia"/>
+        </w:rPr>
+        <w:t xml:space="preserve"> is not at play between the</w:t>
+      </w:r>
+      <w:r>
+        <w:rPr>
+          <w:rFonts w:eastAsiaTheme="minorEastAsia"/>
+        </w:rPr>
+        <w:t xml:space="preserve"> Munch/Toulouse-Lautrec pair. In fact, the only significant variable is the hedonic price prediction. Hence, we do not find any evidence of anchoring between Munch and Toulouse-Lautrec – which is understandable, given their relatively divergent artistic styles. </w:t>
+      </w:r>
+      <w:r>
+        <w:rPr>
+          <w:rFonts w:eastAsiaTheme="minorEastAsia"/>
+        </w:rPr>
+        <w:t xml:space="preserve">This is </w:t>
+      </w:r>
+      <w:r>
+        <w:rPr>
+          <w:rFonts w:eastAsiaTheme="minorEastAsia"/>
+        </w:rPr>
+        <w:t xml:space="preserve">encouraging, </w:t>
+      </w:r>
+      <w:r>
+        <w:rPr>
+          <w:rFonts w:eastAsiaTheme="minorEastAsia"/>
+        </w:rPr>
+        <w:t>because</w:t>
+      </w:r>
+      <w:r>
+        <w:rPr>
+          <w:rFonts w:eastAsiaTheme="minorEastAsia"/>
+        </w:rPr>
+        <w:t xml:space="preserve"> it </w:t>
+      </w:r>
+      <w:r>
+        <w:rPr>
+          <w:rFonts w:eastAsiaTheme="minorEastAsia"/>
+        </w:rPr>
+        <w:t xml:space="preserve">means our model </w:t>
+      </w:r>
+      <w:r>
+        <w:rPr>
+          <w:rFonts w:eastAsiaTheme="minorEastAsia"/>
+        </w:rPr>
+        <w:t xml:space="preserve">is </w:t>
+      </w:r>
+      <w:r>
+        <w:rPr>
+          <w:rFonts w:eastAsiaTheme="minorEastAsia"/>
+        </w:rPr>
+        <w:t xml:space="preserve">relatively robust and does not </w:t>
+      </w:r>
+      <w:r>
+        <w:rPr>
+          <w:rFonts w:eastAsiaTheme="minorEastAsia"/>
+        </w:rPr>
+        <w:t>detect anchoring too leniently.</w:t>
       </w:r>
     </w:p>
     <w:p/>
@@ -8100,7 +9003,7 @@
         <w:t xml:space="preserve"> </w:t>
       </w:r>
       <w:r>
-        <w:t>http://www.operagallery.com/catalogues/picasso_chagall_dubai/cata.pdf</w:t>
+        <w:t>http://digitalcommons.iwu.edu/cgi/viewcontent.cgi?article=1040&amp;context=uauje</w:t>
       </w:r>
     </w:p>
   </w:footnote>
@@ -8119,7 +9022,7 @@
         <w:t xml:space="preserve"> </w:t>
       </w:r>
       <w:r>
-        <w:t>http://pueblopulp.com/picasso-matisse-chagall</w:t>
+        <w:t>http://www.operagallery.com/catalogues/picasso_chagall_dubai/cata.pdf</w:t>
       </w:r>
     </w:p>
   </w:footnote>
@@ -8138,7 +9041,7 @@
         <w:t xml:space="preserve"> </w:t>
       </w:r>
       <w:r>
-        <w:t>http://www.theartstory.org/artist-munch-edvard.htm</w:t>
+        <w:t>http://pueblopulp.com/picasso-matisse-chagall</w:t>
       </w:r>
     </w:p>
   </w:footnote>
@@ -8157,11 +9060,30 @@
         <w:t xml:space="preserve"> </w:t>
       </w:r>
       <w:r>
-        <w:t>http://www.toulouse-lautrec-foundation.org/biography.html</w:t>
+        <w:t>http://www.theartstory.org/artist-munch-edvard.htm</w:t>
       </w:r>
     </w:p>
   </w:footnote>
   <w:footnote w:id="15">
+    <w:p>
+      <w:pPr>
+        <w:pStyle w:val="FootnoteText"/>
+      </w:pPr>
+      <w:r>
+        <w:rPr>
+          <w:rStyle w:val="FootnoteReference"/>
+        </w:rPr>
+        <w:footnoteRef/>
+      </w:r>
+      <w:r>
+        <w:t xml:space="preserve"> </w:t>
+      </w:r>
+      <w:r>
+        <w:t>http://www.toulouse-lautrec-foundation.org/biography.html</w:t>
+      </w:r>
+    </w:p>
+  </w:footnote>
+  <w:footnote w:id="16">
     <w:p>
       <w:pPr>
         <w:pStyle w:val="FootnoteText"/>
@@ -8188,25 +9110,6 @@
       </w:r>
     </w:p>
   </w:footnote>
-  <w:footnote w:id="16">
-    <w:p>
-      <w:pPr>
-        <w:pStyle w:val="FootnoteText"/>
-      </w:pPr>
-      <w:r>
-        <w:rPr>
-          <w:rStyle w:val="FootnoteReference"/>
-        </w:rPr>
-        <w:footnoteRef/>
-      </w:r>
-      <w:r>
-        <w:t xml:space="preserve"> </w:t>
-      </w:r>
-      <w:r>
-        <w:t>http://www.theguardian.com/artanddesign/2015/feb/04/sothebys-auction-highest-sales-total-ever</w:t>
-      </w:r>
-    </w:p>
-  </w:footnote>
   <w:footnote w:id="17">
     <w:p>
       <w:pPr>
@@ -8222,7 +9125,7 @@
         <w:t xml:space="preserve"> </w:t>
       </w:r>
       <w:r>
-        <w:t>http://www.nytimes.com/2012/05/03/arts/design/the-scream-sells-for-nearly-120-million-at-sothebys-auction.html?_r=0</w:t>
+        <w:t>http://www.theguardian.com/artanddesign/2015/feb/04/sothebys-auction-highest-sales-total-ever</w:t>
       </w:r>
     </w:p>
   </w:footnote>
@@ -8241,7 +9144,7 @@
         <w:t xml:space="preserve"> </w:t>
       </w:r>
       <w:r>
-        <w:t>http://www.bloomberg.com/news/articles/2015-02-05/here-s-why-sotheby-s-and-christie-s-just-sold-444-8-million-in-impressionist-art</w:t>
+        <w:t>http://www.nytimes.com/2012/05/03/arts/design/the-scream-sells-for-nearly-120-million-at-sothebys-auction.html?_r=0</w:t>
       </w:r>
     </w:p>
   </w:footnote>
@@ -8999,7 +9902,7 @@
 </file>
 
 <file path=customXml/itemProps1.xml><?xml version="1.0" encoding="utf-8"?>
-<ds:datastoreItem xmlns:ds="http://schemas.openxmlformats.org/officeDocument/2006/customXml" ds:itemID="{5E17ACC4-C947-4D45-B25E-53BFFD174D7F}">
+<ds:datastoreItem xmlns:ds="http://schemas.openxmlformats.org/officeDocument/2006/customXml" ds:itemID="{43DEBD69-D89F-46DD-9176-C3A444958CEA}">
   <ds:schemaRefs>
     <ds:schemaRef ds:uri="http://schemas.openxmlformats.org/officeDocument/2006/bibliography"/>
   </ds:schemaRefs>
